--- a/Java i18n.docx
+++ b/Java i18n.docx
@@ -457,8 +457,24 @@
         </w:rPr>
       </w:pPr>
       <w:r>
-        <w:t>Dan lain - lain</w:t>
-      </w:r>
+        <w:t xml:space="preserve">Dan lain </w:t>
+      </w:r>
+      <w:r>
+        <w:t>–</w:t>
+      </w:r>
+      <w:r>
+        <w:t xml:space="preserve"> lain</w:t>
+      </w:r>
+    </w:p>
+    <w:p>
+      <w:pPr>
+        <w:pStyle w:val="NoSpacing"/>
+        <w:ind w:left="720"/>
+        <w:rPr>
+          <w:b/>
+          <w:bCs/>
+        </w:rPr>
+      </w:pPr>
     </w:p>
     <w:p>
       <w:pPr>
@@ -505,10 +521,7 @@
         </w:rPr>
       </w:pPr>
       <w:r>
-        <w:t>Internationalization</w:t>
-      </w:r>
-      <w:r>
-        <w:t xml:space="preserve"> </w:t>
+        <w:t xml:space="preserve">Internationalization </w:t>
       </w:r>
       <w:proofErr w:type="spellStart"/>
       <w:r>
@@ -1340,6 +1353,614 @@
         <w:t>cepat</w:t>
       </w:r>
       <w:proofErr w:type="spellEnd"/>
+    </w:p>
+    <w:p>
+      <w:pPr>
+        <w:pStyle w:val="NoSpacing"/>
+        <w:ind w:left="720"/>
+        <w:rPr>
+          <w:b/>
+          <w:bCs/>
+        </w:rPr>
+      </w:pPr>
+    </w:p>
+    <w:p>
+      <w:pPr>
+        <w:pStyle w:val="NoSpacing"/>
+      </w:pPr>
+    </w:p>
+    <w:p>
+      <w:pPr>
+        <w:pStyle w:val="Heading2"/>
+        <w:rPr>
+          <w:b/>
+          <w:bCs/>
+        </w:rPr>
+      </w:pPr>
+      <w:r>
+        <w:rPr>
+          <w:b/>
+          <w:bCs/>
+        </w:rPr>
+        <w:t>Locale</w:t>
+      </w:r>
+    </w:p>
+    <w:p>
+      <w:pPr>
+        <w:pStyle w:val="ListParagraph"/>
+        <w:numPr>
+          <w:ilvl w:val="0"/>
+          <w:numId w:val="48"/>
+        </w:numPr>
+      </w:pPr>
+      <w:r>
+        <w:t xml:space="preserve">Di Java, </w:t>
+      </w:r>
+      <w:proofErr w:type="spellStart"/>
+      <w:r>
+        <w:t>bahasa</w:t>
+      </w:r>
+      <w:proofErr w:type="spellEnd"/>
+      <w:r>
+        <w:t xml:space="preserve"> dan negara </w:t>
+      </w:r>
+      <w:proofErr w:type="spellStart"/>
+      <w:r>
+        <w:t>sudah</w:t>
+      </w:r>
+      <w:proofErr w:type="spellEnd"/>
+      <w:r>
+        <w:t xml:space="preserve"> </w:t>
+      </w:r>
+      <w:proofErr w:type="spellStart"/>
+      <w:r>
+        <w:t>ada</w:t>
+      </w:r>
+      <w:proofErr w:type="spellEnd"/>
+      <w:r>
+        <w:t xml:space="preserve"> </w:t>
+      </w:r>
+      <w:proofErr w:type="spellStart"/>
+      <w:r>
+        <w:t>representasinya</w:t>
+      </w:r>
+      <w:proofErr w:type="spellEnd"/>
+      <w:r>
+        <w:t xml:space="preserve">, </w:t>
+      </w:r>
+      <w:proofErr w:type="spellStart"/>
+      <w:r>
+        <w:t>namanya</w:t>
+      </w:r>
+      <w:proofErr w:type="spellEnd"/>
+      <w:r>
+        <w:t xml:space="preserve"> </w:t>
+      </w:r>
+      <w:proofErr w:type="spellStart"/>
+      <w:r>
+        <w:t>adalah</w:t>
+      </w:r>
+      <w:proofErr w:type="spellEnd"/>
+      <w:r>
+        <w:t xml:space="preserve"> class Locale</w:t>
+      </w:r>
+    </w:p>
+    <w:p>
+      <w:pPr>
+        <w:pStyle w:val="ListParagraph"/>
+        <w:numPr>
+          <w:ilvl w:val="0"/>
+          <w:numId w:val="48"/>
+        </w:numPr>
+      </w:pPr>
+      <w:r>
+        <w:t xml:space="preserve">Class locale </w:t>
+      </w:r>
+      <w:proofErr w:type="spellStart"/>
+      <w:r>
+        <w:t>ini</w:t>
+      </w:r>
+      <w:proofErr w:type="spellEnd"/>
+      <w:r>
+        <w:t xml:space="preserve"> </w:t>
+      </w:r>
+      <w:proofErr w:type="spellStart"/>
+      <w:r>
+        <w:t>bisa</w:t>
+      </w:r>
+      <w:proofErr w:type="spellEnd"/>
+      <w:r>
+        <w:t xml:space="preserve"> </w:t>
+      </w:r>
+      <w:proofErr w:type="spellStart"/>
+      <w:r>
+        <w:t>digunakan</w:t>
+      </w:r>
+      <w:proofErr w:type="spellEnd"/>
+      <w:r>
+        <w:t xml:space="preserve"> </w:t>
+      </w:r>
+      <w:proofErr w:type="spellStart"/>
+      <w:r>
+        <w:t>sebagai</w:t>
+      </w:r>
+      <w:proofErr w:type="spellEnd"/>
+      <w:r>
+        <w:t xml:space="preserve"> </w:t>
+      </w:r>
+      <w:proofErr w:type="spellStart"/>
+      <w:r>
+        <w:t>representasi</w:t>
+      </w:r>
+      <w:proofErr w:type="spellEnd"/>
+      <w:r>
+        <w:t xml:space="preserve"> </w:t>
+      </w:r>
+      <w:proofErr w:type="spellStart"/>
+      <w:r>
+        <w:t>bahasa</w:t>
+      </w:r>
+      <w:proofErr w:type="spellEnd"/>
+      <w:r>
+        <w:t xml:space="preserve"> dan negara</w:t>
+      </w:r>
+    </w:p>
+    <w:p>
+      <w:pPr>
+        <w:pStyle w:val="ListParagraph"/>
+        <w:numPr>
+          <w:ilvl w:val="0"/>
+          <w:numId w:val="48"/>
+        </w:numPr>
+      </w:pPr>
+      <w:proofErr w:type="spellStart"/>
+      <w:r>
+        <w:t>Kenapa</w:t>
+      </w:r>
+      <w:proofErr w:type="spellEnd"/>
+      <w:r>
+        <w:t xml:space="preserve"> </w:t>
+      </w:r>
+      <w:proofErr w:type="spellStart"/>
+      <w:r>
+        <w:t>ada</w:t>
+      </w:r>
+      <w:proofErr w:type="spellEnd"/>
+      <w:r>
+        <w:t xml:space="preserve"> negara dan </w:t>
+      </w:r>
+      <w:proofErr w:type="spellStart"/>
+      <w:r>
+        <w:t>bahasa</w:t>
+      </w:r>
+      <w:proofErr w:type="spellEnd"/>
+      <w:r>
+        <w:t xml:space="preserve">? </w:t>
+      </w:r>
+      <w:proofErr w:type="spellStart"/>
+      <w:r>
+        <w:t>Kenapa</w:t>
+      </w:r>
+      <w:proofErr w:type="spellEnd"/>
+      <w:r>
+        <w:t xml:space="preserve"> </w:t>
+      </w:r>
+      <w:proofErr w:type="spellStart"/>
+      <w:r>
+        <w:t>tidak</w:t>
+      </w:r>
+      <w:proofErr w:type="spellEnd"/>
+      <w:r>
+        <w:t xml:space="preserve"> negara </w:t>
+      </w:r>
+      <w:proofErr w:type="spellStart"/>
+      <w:r>
+        <w:t>saja</w:t>
+      </w:r>
+      <w:proofErr w:type="spellEnd"/>
+      <w:r>
+        <w:t xml:space="preserve">, </w:t>
+      </w:r>
+      <w:proofErr w:type="spellStart"/>
+      <w:r>
+        <w:t>atau</w:t>
+      </w:r>
+      <w:proofErr w:type="spellEnd"/>
+      <w:r>
+        <w:t xml:space="preserve"> </w:t>
+      </w:r>
+      <w:proofErr w:type="spellStart"/>
+      <w:r>
+        <w:t>bahasa</w:t>
+      </w:r>
+      <w:proofErr w:type="spellEnd"/>
+      <w:r>
+        <w:t xml:space="preserve"> </w:t>
+      </w:r>
+      <w:proofErr w:type="spellStart"/>
+      <w:r>
+        <w:t>saja</w:t>
+      </w:r>
+      <w:proofErr w:type="spellEnd"/>
+      <w:r>
+        <w:t xml:space="preserve">? Karena </w:t>
+      </w:r>
+      <w:proofErr w:type="spellStart"/>
+      <w:r>
+        <w:t>kadang</w:t>
+      </w:r>
+      <w:proofErr w:type="spellEnd"/>
+      <w:r>
+        <w:t xml:space="preserve"> </w:t>
+      </w:r>
+      <w:proofErr w:type="spellStart"/>
+      <w:r>
+        <w:t>ada</w:t>
+      </w:r>
+      <w:proofErr w:type="spellEnd"/>
+      <w:r>
+        <w:t xml:space="preserve"> </w:t>
+      </w:r>
+      <w:proofErr w:type="spellStart"/>
+      <w:r>
+        <w:t>bahasa</w:t>
+      </w:r>
+      <w:proofErr w:type="spellEnd"/>
+      <w:r>
+        <w:t xml:space="preserve"> yang </w:t>
+      </w:r>
+      <w:proofErr w:type="spellStart"/>
+      <w:r>
+        <w:t>sama</w:t>
+      </w:r>
+      <w:proofErr w:type="spellEnd"/>
+      <w:r>
+        <w:t xml:space="preserve"> </w:t>
+      </w:r>
+      <w:proofErr w:type="spellStart"/>
+      <w:r>
+        <w:t>untuk</w:t>
+      </w:r>
+      <w:proofErr w:type="spellEnd"/>
+      <w:r>
+        <w:t xml:space="preserve"> negara </w:t>
+      </w:r>
+      <w:proofErr w:type="spellStart"/>
+      <w:r>
+        <w:t>berbeda</w:t>
+      </w:r>
+      <w:proofErr w:type="spellEnd"/>
+      <w:r>
+        <w:t xml:space="preserve">, </w:t>
+      </w:r>
+      <w:proofErr w:type="spellStart"/>
+      <w:r>
+        <w:t>atau</w:t>
+      </w:r>
+      <w:proofErr w:type="spellEnd"/>
+      <w:r>
+        <w:t xml:space="preserve"> </w:t>
+      </w:r>
+      <w:proofErr w:type="spellStart"/>
+      <w:r>
+        <w:t>bahasa</w:t>
+      </w:r>
+      <w:proofErr w:type="spellEnd"/>
+      <w:r>
+        <w:t xml:space="preserve"> </w:t>
+      </w:r>
+      <w:proofErr w:type="spellStart"/>
+      <w:r>
+        <w:t>berbeda</w:t>
+      </w:r>
+      <w:proofErr w:type="spellEnd"/>
+      <w:r>
+        <w:t xml:space="preserve"> </w:t>
+      </w:r>
+      <w:proofErr w:type="spellStart"/>
+      <w:r>
+        <w:t>untuk</w:t>
+      </w:r>
+      <w:proofErr w:type="spellEnd"/>
+      <w:r>
+        <w:t xml:space="preserve"> negara yang </w:t>
+      </w:r>
+      <w:proofErr w:type="spellStart"/>
+      <w:r>
+        <w:t>sama</w:t>
+      </w:r>
+      <w:proofErr w:type="spellEnd"/>
+    </w:p>
+    <w:p>
+      <w:pPr>
+        <w:pStyle w:val="ListParagraph"/>
+        <w:numPr>
+          <w:ilvl w:val="0"/>
+          <w:numId w:val="48"/>
+        </w:numPr>
+      </w:pPr>
+      <w:r>
+        <w:t xml:space="preserve">Locale </w:t>
+      </w:r>
+      <w:proofErr w:type="spellStart"/>
+      <w:r>
+        <w:t>mengikuti</w:t>
+      </w:r>
+      <w:proofErr w:type="spellEnd"/>
+      <w:r>
+        <w:t xml:space="preserve"> </w:t>
+      </w:r>
+      <w:proofErr w:type="spellStart"/>
+      <w:r>
+        <w:t>standar</w:t>
+      </w:r>
+      <w:proofErr w:type="spellEnd"/>
+      <w:r>
+        <w:t xml:space="preserve"> IETF BPC 47, yang </w:t>
+      </w:r>
+      <w:proofErr w:type="spellStart"/>
+      <w:r>
+        <w:t>terdiri</w:t>
+      </w:r>
+      <w:proofErr w:type="spellEnd"/>
+      <w:r>
+        <w:t xml:space="preserve"> </w:t>
+      </w:r>
+      <w:proofErr w:type="spellStart"/>
+      <w:r>
+        <w:t>dari</w:t>
+      </w:r>
+      <w:proofErr w:type="spellEnd"/>
+      <w:r>
+        <w:t xml:space="preserve"> RPF 4647 “Matching of Language Tags” dan RPF 5654 “Tags for Identifying Languages”</w:t>
+      </w:r>
+    </w:p>
+    <w:p/>
+    <w:p>
+      <w:pPr>
+        <w:rPr>
+          <w:b/>
+          <w:bCs/>
+        </w:rPr>
+      </w:pPr>
+      <w:proofErr w:type="spellStart"/>
+      <w:r>
+        <w:rPr>
+          <w:b/>
+          <w:bCs/>
+        </w:rPr>
+        <w:lastRenderedPageBreak/>
+        <w:t>Penulisan</w:t>
+      </w:r>
+      <w:proofErr w:type="spellEnd"/>
+      <w:r>
+        <w:rPr>
+          <w:b/>
+          <w:bCs/>
+        </w:rPr>
+        <w:t xml:space="preserve"> Bahasa</w:t>
+      </w:r>
+    </w:p>
+    <w:p>
+      <w:pPr>
+        <w:pStyle w:val="ListParagraph"/>
+        <w:numPr>
+          <w:ilvl w:val="0"/>
+          <w:numId w:val="49"/>
+        </w:numPr>
+      </w:pPr>
+      <w:proofErr w:type="spellStart"/>
+      <w:r>
+        <w:t>Penulisan</w:t>
+      </w:r>
+      <w:proofErr w:type="spellEnd"/>
+      <w:r>
+        <w:t xml:space="preserve"> </w:t>
+      </w:r>
+      <w:proofErr w:type="spellStart"/>
+      <w:r>
+        <w:t>bahasa</w:t>
+      </w:r>
+      <w:proofErr w:type="spellEnd"/>
+      <w:r>
+        <w:t xml:space="preserve"> di Locale </w:t>
+      </w:r>
+      <w:proofErr w:type="spellStart"/>
+      <w:r>
+        <w:t>menggunakan</w:t>
+      </w:r>
+      <w:proofErr w:type="spellEnd"/>
+      <w:r>
+        <w:t xml:space="preserve"> ISO 639 alpha 2 </w:t>
+      </w:r>
+      <w:proofErr w:type="spellStart"/>
+      <w:r>
+        <w:t>atau</w:t>
+      </w:r>
+      <w:proofErr w:type="spellEnd"/>
+      <w:r>
+        <w:t xml:space="preserve"> alpha 3</w:t>
+      </w:r>
+    </w:p>
+    <w:p>
+      <w:pPr>
+        <w:pStyle w:val="ListParagraph"/>
+        <w:numPr>
+          <w:ilvl w:val="0"/>
+          <w:numId w:val="49"/>
+        </w:numPr>
+      </w:pPr>
+      <w:r>
+        <w:t xml:space="preserve">Ketika </w:t>
+      </w:r>
+      <w:proofErr w:type="spellStart"/>
+      <w:r>
+        <w:t>sebuah</w:t>
+      </w:r>
+      <w:proofErr w:type="spellEnd"/>
+      <w:r>
+        <w:t xml:space="preserve"> </w:t>
+      </w:r>
+      <w:proofErr w:type="spellStart"/>
+      <w:r>
+        <w:t>bahasa</w:t>
+      </w:r>
+      <w:proofErr w:type="spellEnd"/>
+      <w:r>
+        <w:t xml:space="preserve"> </w:t>
+      </w:r>
+      <w:proofErr w:type="spellStart"/>
+      <w:r>
+        <w:t>memiliki</w:t>
+      </w:r>
+      <w:proofErr w:type="spellEnd"/>
+      <w:r>
+        <w:t xml:space="preserve"> </w:t>
+      </w:r>
+      <w:proofErr w:type="spellStart"/>
+      <w:r>
+        <w:t>kode</w:t>
+      </w:r>
+      <w:proofErr w:type="spellEnd"/>
+      <w:r>
+        <w:t xml:space="preserve"> alpha 2 dan alpha 3, </w:t>
+      </w:r>
+      <w:proofErr w:type="spellStart"/>
+      <w:r>
+        <w:t>maka</w:t>
+      </w:r>
+      <w:proofErr w:type="spellEnd"/>
+      <w:r>
+        <w:t xml:space="preserve"> yang </w:t>
+      </w:r>
+      <w:proofErr w:type="spellStart"/>
+      <w:r>
+        <w:t>harus</w:t>
+      </w:r>
+      <w:proofErr w:type="spellEnd"/>
+      <w:r>
+        <w:t xml:space="preserve"> </w:t>
+      </w:r>
+      <w:proofErr w:type="spellStart"/>
+      <w:r>
+        <w:t>digunakan</w:t>
+      </w:r>
+      <w:proofErr w:type="spellEnd"/>
+      <w:r>
+        <w:t xml:space="preserve"> </w:t>
+      </w:r>
+      <w:proofErr w:type="spellStart"/>
+      <w:r>
+        <w:t>adalah</w:t>
+      </w:r>
+      <w:proofErr w:type="spellEnd"/>
+      <w:r>
+        <w:t xml:space="preserve"> alpha 2</w:t>
+      </w:r>
+    </w:p>
+    <w:p>
+      <w:pPr>
+        <w:pStyle w:val="ListParagraph"/>
+        <w:numPr>
+          <w:ilvl w:val="0"/>
+          <w:numId w:val="49"/>
+        </w:numPr>
+      </w:pPr>
+      <w:hyperlink r:id="rId5" w:history="1">
+        <w:r>
+          <w:rPr>
+            <w:rStyle w:val="Hyperlink"/>
+          </w:rPr>
+          <w:t>https://www.loc.gov/standards/iso639-2/php/code_list.php</w:t>
+        </w:r>
+      </w:hyperlink>
+    </w:p>
+    <w:p>
+      <w:pPr>
+        <w:rPr>
+          <w:b/>
+          <w:bCs/>
+        </w:rPr>
+      </w:pPr>
+      <w:proofErr w:type="spellStart"/>
+      <w:r>
+        <w:rPr>
+          <w:b/>
+          <w:bCs/>
+        </w:rPr>
+        <w:t>Penulisan</w:t>
+      </w:r>
+      <w:proofErr w:type="spellEnd"/>
+      <w:r>
+        <w:rPr>
+          <w:b/>
+          <w:bCs/>
+        </w:rPr>
+        <w:t xml:space="preserve"> </w:t>
+      </w:r>
+      <w:r>
+        <w:rPr>
+          <w:b/>
+          <w:bCs/>
+        </w:rPr>
+        <w:t>Negara</w:t>
+      </w:r>
+    </w:p>
+    <w:p>
+      <w:pPr>
+        <w:pStyle w:val="ListParagraph"/>
+        <w:numPr>
+          <w:ilvl w:val="0"/>
+          <w:numId w:val="49"/>
+        </w:numPr>
+      </w:pPr>
+      <w:proofErr w:type="spellStart"/>
+      <w:r>
+        <w:t>Penulisan</w:t>
+      </w:r>
+      <w:proofErr w:type="spellEnd"/>
+      <w:r>
+        <w:t xml:space="preserve"> </w:t>
+      </w:r>
+      <w:r>
+        <w:t xml:space="preserve">negara di Locale </w:t>
+      </w:r>
+      <w:proofErr w:type="spellStart"/>
+      <w:r>
+        <w:t>menggunakan</w:t>
+      </w:r>
+      <w:proofErr w:type="spellEnd"/>
+      <w:r>
+        <w:t xml:space="preserve"> ISO 3166 alpha-2</w:t>
+      </w:r>
+    </w:p>
+    <w:p>
+      <w:pPr>
+        <w:pStyle w:val="ListParagraph"/>
+        <w:numPr>
+          <w:ilvl w:val="0"/>
+          <w:numId w:val="49"/>
+        </w:numPr>
+      </w:pPr>
+      <w:hyperlink r:id="rId6" w:history="1">
+        <w:r>
+          <w:rPr>
+            <w:rStyle w:val="Hyperlink"/>
+          </w:rPr>
+          <w:t>https://www.iban.com/country-codes</w:t>
+        </w:r>
+      </w:hyperlink>
+    </w:p>
+    <w:p/>
+    <w:p/>
+    <w:p>
+      <w:pPr>
+        <w:pStyle w:val="NoSpacing"/>
+        <w:rPr>
+          <w:b/>
+          <w:bCs/>
+        </w:rPr>
+      </w:pPr>
     </w:p>
     <w:p>
       <w:pPr>
@@ -3066,6 +3687,119 @@
     </w:lvl>
   </w:abstractNum>
   <w:abstractNum w:abstractNumId="15" w15:restartNumberingAfterBreak="0">
+    <w:nsid w:val="1B8D2C5C"/>
+    <w:multiLevelType w:val="hybridMultilevel"/>
+    <w:tmpl w:val="EB0856C0"/>
+    <w:lvl w:ilvl="0" w:tplc="04090001">
+      <w:start w:val="1"/>
+      <w:numFmt w:val="bullet"/>
+      <w:lvlText w:val=""/>
+      <w:lvlJc w:val="left"/>
+      <w:pPr>
+        <w:ind w:left="720" w:hanging="360"/>
+      </w:pPr>
+      <w:rPr>
+        <w:rFonts w:ascii="Symbol" w:hAnsi="Symbol" w:hint="default"/>
+      </w:rPr>
+    </w:lvl>
+    <w:lvl w:ilvl="1" w:tplc="04090003" w:tentative="1">
+      <w:start w:val="1"/>
+      <w:numFmt w:val="bullet"/>
+      <w:lvlText w:val="o"/>
+      <w:lvlJc w:val="left"/>
+      <w:pPr>
+        <w:ind w:left="1440" w:hanging="360"/>
+      </w:pPr>
+      <w:rPr>
+        <w:rFonts w:ascii="Courier New" w:hAnsi="Courier New" w:cs="Courier New" w:hint="default"/>
+      </w:rPr>
+    </w:lvl>
+    <w:lvl w:ilvl="2" w:tplc="04090005" w:tentative="1">
+      <w:start w:val="1"/>
+      <w:numFmt w:val="bullet"/>
+      <w:lvlText w:val=""/>
+      <w:lvlJc w:val="left"/>
+      <w:pPr>
+        <w:ind w:left="2160" w:hanging="360"/>
+      </w:pPr>
+      <w:rPr>
+        <w:rFonts w:ascii="Wingdings" w:hAnsi="Wingdings" w:hint="default"/>
+      </w:rPr>
+    </w:lvl>
+    <w:lvl w:ilvl="3" w:tplc="04090001" w:tentative="1">
+      <w:start w:val="1"/>
+      <w:numFmt w:val="bullet"/>
+      <w:lvlText w:val=""/>
+      <w:lvlJc w:val="left"/>
+      <w:pPr>
+        <w:ind w:left="2880" w:hanging="360"/>
+      </w:pPr>
+      <w:rPr>
+        <w:rFonts w:ascii="Symbol" w:hAnsi="Symbol" w:hint="default"/>
+      </w:rPr>
+    </w:lvl>
+    <w:lvl w:ilvl="4" w:tplc="04090003" w:tentative="1">
+      <w:start w:val="1"/>
+      <w:numFmt w:val="bullet"/>
+      <w:lvlText w:val="o"/>
+      <w:lvlJc w:val="left"/>
+      <w:pPr>
+        <w:ind w:left="3600" w:hanging="360"/>
+      </w:pPr>
+      <w:rPr>
+        <w:rFonts w:ascii="Courier New" w:hAnsi="Courier New" w:cs="Courier New" w:hint="default"/>
+      </w:rPr>
+    </w:lvl>
+    <w:lvl w:ilvl="5" w:tplc="04090005" w:tentative="1">
+      <w:start w:val="1"/>
+      <w:numFmt w:val="bullet"/>
+      <w:lvlText w:val=""/>
+      <w:lvlJc w:val="left"/>
+      <w:pPr>
+        <w:ind w:left="4320" w:hanging="360"/>
+      </w:pPr>
+      <w:rPr>
+        <w:rFonts w:ascii="Wingdings" w:hAnsi="Wingdings" w:hint="default"/>
+      </w:rPr>
+    </w:lvl>
+    <w:lvl w:ilvl="6" w:tplc="04090001" w:tentative="1">
+      <w:start w:val="1"/>
+      <w:numFmt w:val="bullet"/>
+      <w:lvlText w:val=""/>
+      <w:lvlJc w:val="left"/>
+      <w:pPr>
+        <w:ind w:left="5040" w:hanging="360"/>
+      </w:pPr>
+      <w:rPr>
+        <w:rFonts w:ascii="Symbol" w:hAnsi="Symbol" w:hint="default"/>
+      </w:rPr>
+    </w:lvl>
+    <w:lvl w:ilvl="7" w:tplc="04090003" w:tentative="1">
+      <w:start w:val="1"/>
+      <w:numFmt w:val="bullet"/>
+      <w:lvlText w:val="o"/>
+      <w:lvlJc w:val="left"/>
+      <w:pPr>
+        <w:ind w:left="5760" w:hanging="360"/>
+      </w:pPr>
+      <w:rPr>
+        <w:rFonts w:ascii="Courier New" w:hAnsi="Courier New" w:cs="Courier New" w:hint="default"/>
+      </w:rPr>
+    </w:lvl>
+    <w:lvl w:ilvl="8" w:tplc="04090005" w:tentative="1">
+      <w:start w:val="1"/>
+      <w:numFmt w:val="bullet"/>
+      <w:lvlText w:val=""/>
+      <w:lvlJc w:val="left"/>
+      <w:pPr>
+        <w:ind w:left="6480" w:hanging="360"/>
+      </w:pPr>
+      <w:rPr>
+        <w:rFonts w:ascii="Wingdings" w:hAnsi="Wingdings" w:hint="default"/>
+      </w:rPr>
+    </w:lvl>
+  </w:abstractNum>
+  <w:abstractNum w:abstractNumId="16" w15:restartNumberingAfterBreak="0">
     <w:nsid w:val="252D599D"/>
     <w:multiLevelType w:val="hybridMultilevel"/>
     <w:tmpl w:val="385A2324"/>
@@ -3178,7 +3912,7 @@
       </w:rPr>
     </w:lvl>
   </w:abstractNum>
-  <w:abstractNum w:abstractNumId="16" w15:restartNumberingAfterBreak="0">
+  <w:abstractNum w:abstractNumId="17" w15:restartNumberingAfterBreak="0">
     <w:nsid w:val="296419EE"/>
     <w:multiLevelType w:val="hybridMultilevel"/>
     <w:tmpl w:val="DE8AD8D0"/>
@@ -3291,7 +4025,7 @@
       </w:rPr>
     </w:lvl>
   </w:abstractNum>
-  <w:abstractNum w:abstractNumId="17" w15:restartNumberingAfterBreak="0">
+  <w:abstractNum w:abstractNumId="18" w15:restartNumberingAfterBreak="0">
     <w:nsid w:val="29EA31D9"/>
     <w:multiLevelType w:val="hybridMultilevel"/>
     <w:tmpl w:val="3D5E9172"/>
@@ -3404,7 +4138,7 @@
       </w:rPr>
     </w:lvl>
   </w:abstractNum>
-  <w:abstractNum w:abstractNumId="18" w15:restartNumberingAfterBreak="0">
+  <w:abstractNum w:abstractNumId="19" w15:restartNumberingAfterBreak="0">
     <w:nsid w:val="2BF468B2"/>
     <w:multiLevelType w:val="hybridMultilevel"/>
     <w:tmpl w:val="8E140530"/>
@@ -3517,7 +4251,7 @@
       </w:rPr>
     </w:lvl>
   </w:abstractNum>
-  <w:abstractNum w:abstractNumId="19" w15:restartNumberingAfterBreak="0">
+  <w:abstractNum w:abstractNumId="20" w15:restartNumberingAfterBreak="0">
     <w:nsid w:val="2E041DBB"/>
     <w:multiLevelType w:val="hybridMultilevel"/>
     <w:tmpl w:val="93C2DDA0"/>
@@ -3630,7 +4364,7 @@
       </w:rPr>
     </w:lvl>
   </w:abstractNum>
-  <w:abstractNum w:abstractNumId="20" w15:restartNumberingAfterBreak="0">
+  <w:abstractNum w:abstractNumId="21" w15:restartNumberingAfterBreak="0">
     <w:nsid w:val="2EFF3665"/>
     <w:multiLevelType w:val="hybridMultilevel"/>
     <w:tmpl w:val="F592A738"/>
@@ -3743,7 +4477,7 @@
       </w:rPr>
     </w:lvl>
   </w:abstractNum>
-  <w:abstractNum w:abstractNumId="21" w15:restartNumberingAfterBreak="0">
+  <w:abstractNum w:abstractNumId="22" w15:restartNumberingAfterBreak="0">
     <w:nsid w:val="34E56F37"/>
     <w:multiLevelType w:val="hybridMultilevel"/>
     <w:tmpl w:val="AFB689E6"/>
@@ -3856,7 +4590,7 @@
       </w:rPr>
     </w:lvl>
   </w:abstractNum>
-  <w:abstractNum w:abstractNumId="22" w15:restartNumberingAfterBreak="0">
+  <w:abstractNum w:abstractNumId="23" w15:restartNumberingAfterBreak="0">
     <w:nsid w:val="38A8452F"/>
     <w:multiLevelType w:val="hybridMultilevel"/>
     <w:tmpl w:val="D88AD674"/>
@@ -3969,7 +4703,7 @@
       </w:rPr>
     </w:lvl>
   </w:abstractNum>
-  <w:abstractNum w:abstractNumId="23" w15:restartNumberingAfterBreak="0">
+  <w:abstractNum w:abstractNumId="24" w15:restartNumberingAfterBreak="0">
     <w:nsid w:val="3B1B2BDE"/>
     <w:multiLevelType w:val="hybridMultilevel"/>
     <w:tmpl w:val="5EEE42E0"/>
@@ -4082,7 +4816,7 @@
       </w:rPr>
     </w:lvl>
   </w:abstractNum>
-  <w:abstractNum w:abstractNumId="24" w15:restartNumberingAfterBreak="0">
+  <w:abstractNum w:abstractNumId="25" w15:restartNumberingAfterBreak="0">
     <w:nsid w:val="3CCC2108"/>
     <w:multiLevelType w:val="hybridMultilevel"/>
     <w:tmpl w:val="C4EE5D22"/>
@@ -4195,7 +4929,7 @@
       </w:rPr>
     </w:lvl>
   </w:abstractNum>
-  <w:abstractNum w:abstractNumId="25" w15:restartNumberingAfterBreak="0">
+  <w:abstractNum w:abstractNumId="26" w15:restartNumberingAfterBreak="0">
     <w:nsid w:val="453971B4"/>
     <w:multiLevelType w:val="hybridMultilevel"/>
     <w:tmpl w:val="9B020A4C"/>
@@ -4308,7 +5042,7 @@
       </w:rPr>
     </w:lvl>
   </w:abstractNum>
-  <w:abstractNum w:abstractNumId="26" w15:restartNumberingAfterBreak="0">
+  <w:abstractNum w:abstractNumId="27" w15:restartNumberingAfterBreak="0">
     <w:nsid w:val="46EA3C56"/>
     <w:multiLevelType w:val="hybridMultilevel"/>
     <w:tmpl w:val="CF12639E"/>
@@ -4421,7 +5155,7 @@
       </w:rPr>
     </w:lvl>
   </w:abstractNum>
-  <w:abstractNum w:abstractNumId="27" w15:restartNumberingAfterBreak="0">
+  <w:abstractNum w:abstractNumId="28" w15:restartNumberingAfterBreak="0">
     <w:nsid w:val="49366E05"/>
     <w:multiLevelType w:val="hybridMultilevel"/>
     <w:tmpl w:val="1696C0A6"/>
@@ -4534,7 +5268,7 @@
       </w:rPr>
     </w:lvl>
   </w:abstractNum>
-  <w:abstractNum w:abstractNumId="28" w15:restartNumberingAfterBreak="0">
+  <w:abstractNum w:abstractNumId="29" w15:restartNumberingAfterBreak="0">
     <w:nsid w:val="4DF86255"/>
     <w:multiLevelType w:val="hybridMultilevel"/>
     <w:tmpl w:val="35F08CA6"/>
@@ -4647,7 +5381,7 @@
       </w:rPr>
     </w:lvl>
   </w:abstractNum>
-  <w:abstractNum w:abstractNumId="29" w15:restartNumberingAfterBreak="0">
+  <w:abstractNum w:abstractNumId="30" w15:restartNumberingAfterBreak="0">
     <w:nsid w:val="5F1F01C1"/>
     <w:multiLevelType w:val="hybridMultilevel"/>
     <w:tmpl w:val="EB72FA1E"/>
@@ -4760,7 +5494,7 @@
       </w:rPr>
     </w:lvl>
   </w:abstractNum>
-  <w:abstractNum w:abstractNumId="30" w15:restartNumberingAfterBreak="0">
+  <w:abstractNum w:abstractNumId="31" w15:restartNumberingAfterBreak="0">
     <w:nsid w:val="62ED74B8"/>
     <w:multiLevelType w:val="hybridMultilevel"/>
     <w:tmpl w:val="1EDC2A54"/>
@@ -4873,7 +5607,7 @@
       </w:rPr>
     </w:lvl>
   </w:abstractNum>
-  <w:abstractNum w:abstractNumId="31" w15:restartNumberingAfterBreak="0">
+  <w:abstractNum w:abstractNumId="32" w15:restartNumberingAfterBreak="0">
     <w:nsid w:val="64210EC4"/>
     <w:multiLevelType w:val="hybridMultilevel"/>
     <w:tmpl w:val="3FEC95E6"/>
@@ -4986,7 +5720,7 @@
       </w:rPr>
     </w:lvl>
   </w:abstractNum>
-  <w:abstractNum w:abstractNumId="32" w15:restartNumberingAfterBreak="0">
+  <w:abstractNum w:abstractNumId="33" w15:restartNumberingAfterBreak="0">
     <w:nsid w:val="65B80531"/>
     <w:multiLevelType w:val="hybridMultilevel"/>
     <w:tmpl w:val="BD4C8F5A"/>
@@ -5099,7 +5833,7 @@
       </w:rPr>
     </w:lvl>
   </w:abstractNum>
-  <w:abstractNum w:abstractNumId="33" w15:restartNumberingAfterBreak="0">
+  <w:abstractNum w:abstractNumId="34" w15:restartNumberingAfterBreak="0">
     <w:nsid w:val="664A5EB3"/>
     <w:multiLevelType w:val="hybridMultilevel"/>
     <w:tmpl w:val="71A8C7FC"/>
@@ -5212,7 +5946,7 @@
       </w:rPr>
     </w:lvl>
   </w:abstractNum>
-  <w:abstractNum w:abstractNumId="34" w15:restartNumberingAfterBreak="0">
+  <w:abstractNum w:abstractNumId="35" w15:restartNumberingAfterBreak="0">
     <w:nsid w:val="66F34250"/>
     <w:multiLevelType w:val="hybridMultilevel"/>
     <w:tmpl w:val="66204804"/>
@@ -5325,7 +6059,7 @@
       </w:rPr>
     </w:lvl>
   </w:abstractNum>
-  <w:abstractNum w:abstractNumId="35" w15:restartNumberingAfterBreak="0">
+  <w:abstractNum w:abstractNumId="36" w15:restartNumberingAfterBreak="0">
     <w:nsid w:val="68751B8C"/>
     <w:multiLevelType w:val="hybridMultilevel"/>
     <w:tmpl w:val="E1528A0A"/>
@@ -5437,7 +6171,7 @@
       </w:rPr>
     </w:lvl>
   </w:abstractNum>
-  <w:abstractNum w:abstractNumId="36" w15:restartNumberingAfterBreak="0">
+  <w:abstractNum w:abstractNumId="37" w15:restartNumberingAfterBreak="0">
     <w:nsid w:val="69290EBB"/>
     <w:multiLevelType w:val="hybridMultilevel"/>
     <w:tmpl w:val="C0AABEEC"/>
@@ -5550,7 +6284,7 @@
       </w:rPr>
     </w:lvl>
   </w:abstractNum>
-  <w:abstractNum w:abstractNumId="37" w15:restartNumberingAfterBreak="0">
+  <w:abstractNum w:abstractNumId="38" w15:restartNumberingAfterBreak="0">
     <w:nsid w:val="6ACF45E4"/>
     <w:multiLevelType w:val="hybridMultilevel"/>
     <w:tmpl w:val="1F127518"/>
@@ -5663,7 +6397,7 @@
       </w:rPr>
     </w:lvl>
   </w:abstractNum>
-  <w:abstractNum w:abstractNumId="38" w15:restartNumberingAfterBreak="0">
+  <w:abstractNum w:abstractNumId="39" w15:restartNumberingAfterBreak="0">
     <w:nsid w:val="6BE037D7"/>
     <w:multiLevelType w:val="hybridMultilevel"/>
     <w:tmpl w:val="D5166AD0"/>
@@ -5776,7 +6510,7 @@
       </w:rPr>
     </w:lvl>
   </w:abstractNum>
-  <w:abstractNum w:abstractNumId="39" w15:restartNumberingAfterBreak="0">
+  <w:abstractNum w:abstractNumId="40" w15:restartNumberingAfterBreak="0">
     <w:nsid w:val="6F84772E"/>
     <w:multiLevelType w:val="hybridMultilevel"/>
     <w:tmpl w:val="022A68CA"/>
@@ -5889,7 +6623,7 @@
       </w:rPr>
     </w:lvl>
   </w:abstractNum>
-  <w:abstractNum w:abstractNumId="40" w15:restartNumberingAfterBreak="0">
+  <w:abstractNum w:abstractNumId="41" w15:restartNumberingAfterBreak="0">
     <w:nsid w:val="70E25041"/>
     <w:multiLevelType w:val="hybridMultilevel"/>
     <w:tmpl w:val="0A70BCCE"/>
@@ -6002,7 +6736,120 @@
       </w:rPr>
     </w:lvl>
   </w:abstractNum>
-  <w:abstractNum w:abstractNumId="41" w15:restartNumberingAfterBreak="0">
+  <w:abstractNum w:abstractNumId="42" w15:restartNumberingAfterBreak="0">
+    <w:nsid w:val="719B0D72"/>
+    <w:multiLevelType w:val="hybridMultilevel"/>
+    <w:tmpl w:val="EB48C5D2"/>
+    <w:lvl w:ilvl="0" w:tplc="04090001">
+      <w:start w:val="1"/>
+      <w:numFmt w:val="bullet"/>
+      <w:lvlText w:val=""/>
+      <w:lvlJc w:val="left"/>
+      <w:pPr>
+        <w:ind w:left="720" w:hanging="360"/>
+      </w:pPr>
+      <w:rPr>
+        <w:rFonts w:ascii="Symbol" w:hAnsi="Symbol" w:hint="default"/>
+      </w:rPr>
+    </w:lvl>
+    <w:lvl w:ilvl="1" w:tplc="04090003" w:tentative="1">
+      <w:start w:val="1"/>
+      <w:numFmt w:val="bullet"/>
+      <w:lvlText w:val="o"/>
+      <w:lvlJc w:val="left"/>
+      <w:pPr>
+        <w:ind w:left="1440" w:hanging="360"/>
+      </w:pPr>
+      <w:rPr>
+        <w:rFonts w:ascii="Courier New" w:hAnsi="Courier New" w:cs="Courier New" w:hint="default"/>
+      </w:rPr>
+    </w:lvl>
+    <w:lvl w:ilvl="2" w:tplc="04090005" w:tentative="1">
+      <w:start w:val="1"/>
+      <w:numFmt w:val="bullet"/>
+      <w:lvlText w:val=""/>
+      <w:lvlJc w:val="left"/>
+      <w:pPr>
+        <w:ind w:left="2160" w:hanging="360"/>
+      </w:pPr>
+      <w:rPr>
+        <w:rFonts w:ascii="Wingdings" w:hAnsi="Wingdings" w:hint="default"/>
+      </w:rPr>
+    </w:lvl>
+    <w:lvl w:ilvl="3" w:tplc="04090001" w:tentative="1">
+      <w:start w:val="1"/>
+      <w:numFmt w:val="bullet"/>
+      <w:lvlText w:val=""/>
+      <w:lvlJc w:val="left"/>
+      <w:pPr>
+        <w:ind w:left="2880" w:hanging="360"/>
+      </w:pPr>
+      <w:rPr>
+        <w:rFonts w:ascii="Symbol" w:hAnsi="Symbol" w:hint="default"/>
+      </w:rPr>
+    </w:lvl>
+    <w:lvl w:ilvl="4" w:tplc="04090003" w:tentative="1">
+      <w:start w:val="1"/>
+      <w:numFmt w:val="bullet"/>
+      <w:lvlText w:val="o"/>
+      <w:lvlJc w:val="left"/>
+      <w:pPr>
+        <w:ind w:left="3600" w:hanging="360"/>
+      </w:pPr>
+      <w:rPr>
+        <w:rFonts w:ascii="Courier New" w:hAnsi="Courier New" w:cs="Courier New" w:hint="default"/>
+      </w:rPr>
+    </w:lvl>
+    <w:lvl w:ilvl="5" w:tplc="04090005" w:tentative="1">
+      <w:start w:val="1"/>
+      <w:numFmt w:val="bullet"/>
+      <w:lvlText w:val=""/>
+      <w:lvlJc w:val="left"/>
+      <w:pPr>
+        <w:ind w:left="4320" w:hanging="360"/>
+      </w:pPr>
+      <w:rPr>
+        <w:rFonts w:ascii="Wingdings" w:hAnsi="Wingdings" w:hint="default"/>
+      </w:rPr>
+    </w:lvl>
+    <w:lvl w:ilvl="6" w:tplc="04090001" w:tentative="1">
+      <w:start w:val="1"/>
+      <w:numFmt w:val="bullet"/>
+      <w:lvlText w:val=""/>
+      <w:lvlJc w:val="left"/>
+      <w:pPr>
+        <w:ind w:left="5040" w:hanging="360"/>
+      </w:pPr>
+      <w:rPr>
+        <w:rFonts w:ascii="Symbol" w:hAnsi="Symbol" w:hint="default"/>
+      </w:rPr>
+    </w:lvl>
+    <w:lvl w:ilvl="7" w:tplc="04090003" w:tentative="1">
+      <w:start w:val="1"/>
+      <w:numFmt w:val="bullet"/>
+      <w:lvlText w:val="o"/>
+      <w:lvlJc w:val="left"/>
+      <w:pPr>
+        <w:ind w:left="5760" w:hanging="360"/>
+      </w:pPr>
+      <w:rPr>
+        <w:rFonts w:ascii="Courier New" w:hAnsi="Courier New" w:cs="Courier New" w:hint="default"/>
+      </w:rPr>
+    </w:lvl>
+    <w:lvl w:ilvl="8" w:tplc="04090005" w:tentative="1">
+      <w:start w:val="1"/>
+      <w:numFmt w:val="bullet"/>
+      <w:lvlText w:val=""/>
+      <w:lvlJc w:val="left"/>
+      <w:pPr>
+        <w:ind w:left="6480" w:hanging="360"/>
+      </w:pPr>
+      <w:rPr>
+        <w:rFonts w:ascii="Wingdings" w:hAnsi="Wingdings" w:hint="default"/>
+      </w:rPr>
+    </w:lvl>
+  </w:abstractNum>
+  <w:abstractNum w:abstractNumId="43" w15:restartNumberingAfterBreak="0">
     <w:nsid w:val="71A46D8F"/>
     <w:multiLevelType w:val="hybridMultilevel"/>
     <w:tmpl w:val="D0AA850C"/>
@@ -6115,7 +6962,7 @@
       </w:rPr>
     </w:lvl>
   </w:abstractNum>
-  <w:abstractNum w:abstractNumId="42" w15:restartNumberingAfterBreak="0">
+  <w:abstractNum w:abstractNumId="44" w15:restartNumberingAfterBreak="0">
     <w:nsid w:val="726F6C57"/>
     <w:multiLevelType w:val="hybridMultilevel"/>
     <w:tmpl w:val="32BA786C"/>
@@ -6228,7 +7075,7 @@
       </w:rPr>
     </w:lvl>
   </w:abstractNum>
-  <w:abstractNum w:abstractNumId="43" w15:restartNumberingAfterBreak="0">
+  <w:abstractNum w:abstractNumId="45" w15:restartNumberingAfterBreak="0">
     <w:nsid w:val="754A7B3A"/>
     <w:multiLevelType w:val="hybridMultilevel"/>
     <w:tmpl w:val="DBACE360"/>
@@ -6341,7 +7188,7 @@
       </w:rPr>
     </w:lvl>
   </w:abstractNum>
-  <w:abstractNum w:abstractNumId="44" w15:restartNumberingAfterBreak="0">
+  <w:abstractNum w:abstractNumId="46" w15:restartNumberingAfterBreak="0">
     <w:nsid w:val="776E772E"/>
     <w:multiLevelType w:val="hybridMultilevel"/>
     <w:tmpl w:val="D27ECF4A"/>
@@ -6454,7 +7301,7 @@
       </w:rPr>
     </w:lvl>
   </w:abstractNum>
-  <w:abstractNum w:abstractNumId="45" w15:restartNumberingAfterBreak="0">
+  <w:abstractNum w:abstractNumId="47" w15:restartNumberingAfterBreak="0">
     <w:nsid w:val="77E268EA"/>
     <w:multiLevelType w:val="hybridMultilevel"/>
     <w:tmpl w:val="73A84D12"/>
@@ -6567,7 +7414,7 @@
       </w:rPr>
     </w:lvl>
   </w:abstractNum>
-  <w:abstractNum w:abstractNumId="46" w15:restartNumberingAfterBreak="0">
+  <w:abstractNum w:abstractNumId="48" w15:restartNumberingAfterBreak="0">
     <w:nsid w:val="7D917E3B"/>
     <w:multiLevelType w:val="hybridMultilevel"/>
     <w:tmpl w:val="D5ACD7B4"/>
@@ -6681,34 +7528,34 @@
     </w:lvl>
   </w:abstractNum>
   <w:num w:numId="1">
-    <w:abstractNumId w:val="28"/>
+    <w:abstractNumId w:val="29"/>
   </w:num>
   <w:num w:numId="2">
-    <w:abstractNumId w:val="22"/>
+    <w:abstractNumId w:val="23"/>
   </w:num>
   <w:num w:numId="3">
-    <w:abstractNumId w:val="16"/>
+    <w:abstractNumId w:val="17"/>
   </w:num>
   <w:num w:numId="4">
-    <w:abstractNumId w:val="43"/>
+    <w:abstractNumId w:val="45"/>
   </w:num>
   <w:num w:numId="5">
-    <w:abstractNumId w:val="41"/>
+    <w:abstractNumId w:val="43"/>
   </w:num>
   <w:num w:numId="6">
     <w:abstractNumId w:val="7"/>
   </w:num>
   <w:num w:numId="7">
-    <w:abstractNumId w:val="35"/>
+    <w:abstractNumId w:val="36"/>
   </w:num>
   <w:num w:numId="8">
-    <w:abstractNumId w:val="33"/>
+    <w:abstractNumId w:val="34"/>
   </w:num>
   <w:num w:numId="9">
     <w:abstractNumId w:val="4"/>
   </w:num>
   <w:num w:numId="10">
-    <w:abstractNumId w:val="37"/>
+    <w:abstractNumId w:val="38"/>
   </w:num>
   <w:num w:numId="11">
     <w:abstractNumId w:val="11"/>
@@ -6717,10 +7564,10 @@
     <w:abstractNumId w:val="14"/>
   </w:num>
   <w:num w:numId="13">
-    <w:abstractNumId w:val="32"/>
+    <w:abstractNumId w:val="33"/>
   </w:num>
   <w:num w:numId="14">
-    <w:abstractNumId w:val="39"/>
+    <w:abstractNumId w:val="40"/>
   </w:num>
   <w:num w:numId="15">
     <w:abstractNumId w:val="12"/>
@@ -6729,43 +7576,43 @@
     <w:abstractNumId w:val="6"/>
   </w:num>
   <w:num w:numId="17">
-    <w:abstractNumId w:val="31"/>
+    <w:abstractNumId w:val="32"/>
   </w:num>
   <w:num w:numId="18">
-    <w:abstractNumId w:val="29"/>
+    <w:abstractNumId w:val="30"/>
   </w:num>
   <w:num w:numId="19">
-    <w:abstractNumId w:val="46"/>
+    <w:abstractNumId w:val="48"/>
   </w:num>
   <w:num w:numId="20">
     <w:abstractNumId w:val="2"/>
   </w:num>
   <w:num w:numId="21">
-    <w:abstractNumId w:val="40"/>
+    <w:abstractNumId w:val="41"/>
   </w:num>
   <w:num w:numId="22">
-    <w:abstractNumId w:val="24"/>
+    <w:abstractNumId w:val="25"/>
   </w:num>
   <w:num w:numId="23">
-    <w:abstractNumId w:val="15"/>
+    <w:abstractNumId w:val="16"/>
   </w:num>
   <w:num w:numId="24">
-    <w:abstractNumId w:val="42"/>
+    <w:abstractNumId w:val="44"/>
   </w:num>
   <w:num w:numId="25">
-    <w:abstractNumId w:val="25"/>
+    <w:abstractNumId w:val="26"/>
   </w:num>
   <w:num w:numId="26">
-    <w:abstractNumId w:val="26"/>
+    <w:abstractNumId w:val="27"/>
   </w:num>
   <w:num w:numId="27">
     <w:abstractNumId w:val="3"/>
   </w:num>
   <w:num w:numId="28">
-    <w:abstractNumId w:val="38"/>
+    <w:abstractNumId w:val="39"/>
   </w:num>
   <w:num w:numId="29">
-    <w:abstractNumId w:val="20"/>
+    <w:abstractNumId w:val="21"/>
   </w:num>
   <w:num w:numId="30">
     <w:abstractNumId w:val="5"/>
@@ -6777,28 +7624,28 @@
     <w:abstractNumId w:val="13"/>
   </w:num>
   <w:num w:numId="33">
-    <w:abstractNumId w:val="17"/>
+    <w:abstractNumId w:val="18"/>
   </w:num>
   <w:num w:numId="34">
-    <w:abstractNumId w:val="30"/>
+    <w:abstractNumId w:val="31"/>
   </w:num>
   <w:num w:numId="35">
-    <w:abstractNumId w:val="19"/>
+    <w:abstractNumId w:val="20"/>
   </w:num>
   <w:num w:numId="36">
-    <w:abstractNumId w:val="36"/>
+    <w:abstractNumId w:val="37"/>
   </w:num>
   <w:num w:numId="37">
-    <w:abstractNumId w:val="18"/>
+    <w:abstractNumId w:val="19"/>
   </w:num>
   <w:num w:numId="38">
     <w:abstractNumId w:val="1"/>
   </w:num>
   <w:num w:numId="39">
-    <w:abstractNumId w:val="27"/>
+    <w:abstractNumId w:val="28"/>
   </w:num>
   <w:num w:numId="40">
-    <w:abstractNumId w:val="21"/>
+    <w:abstractNumId w:val="22"/>
   </w:num>
   <w:num w:numId="41">
     <w:abstractNumId w:val="9"/>
@@ -6807,19 +7654,25 @@
     <w:abstractNumId w:val="8"/>
   </w:num>
   <w:num w:numId="43">
-    <w:abstractNumId w:val="44"/>
+    <w:abstractNumId w:val="46"/>
   </w:num>
   <w:num w:numId="44">
-    <w:abstractNumId w:val="34"/>
+    <w:abstractNumId w:val="35"/>
   </w:num>
   <w:num w:numId="45">
-    <w:abstractNumId w:val="23"/>
+    <w:abstractNumId w:val="24"/>
   </w:num>
   <w:num w:numId="46">
     <w:abstractNumId w:val="10"/>
   </w:num>
   <w:num w:numId="47">
-    <w:abstractNumId w:val="45"/>
+    <w:abstractNumId w:val="47"/>
+  </w:num>
+  <w:num w:numId="48">
+    <w:abstractNumId w:val="42"/>
+  </w:num>
+  <w:num w:numId="49">
+    <w:abstractNumId w:val="15"/>
   </w:num>
 </w:numbering>
 </file>

--- a/Java i18n.docx
+++ b/Java i18n.docx
@@ -3167,8 +3167,1027 @@
           <w:bCs/>
         </w:rPr>
       </w:pPr>
-    </w:p>
-    <w:p/>
+      <w:proofErr w:type="spellStart"/>
+      <w:r>
+        <w:rPr>
+          <w:b/>
+          <w:bCs/>
+        </w:rPr>
+        <w:t>Amankah</w:t>
+      </w:r>
+      <w:proofErr w:type="spellEnd"/>
+      <w:r>
+        <w:rPr>
+          <w:b/>
+          <w:bCs/>
+        </w:rPr>
+        <w:t xml:space="preserve"> </w:t>
+      </w:r>
+      <w:proofErr w:type="spellStart"/>
+      <w:r>
+        <w:rPr>
+          <w:b/>
+          <w:bCs/>
+        </w:rPr>
+        <w:t>Membuat</w:t>
+      </w:r>
+      <w:proofErr w:type="spellEnd"/>
+      <w:r>
+        <w:rPr>
+          <w:b/>
+          <w:bCs/>
+        </w:rPr>
+        <w:t xml:space="preserve"> </w:t>
+      </w:r>
+      <w:proofErr w:type="spellStart"/>
+      <w:r>
+        <w:rPr>
+          <w:b/>
+          <w:bCs/>
+        </w:rPr>
+        <w:t>ResorceBundle</w:t>
+      </w:r>
+      <w:proofErr w:type="spellEnd"/>
+      <w:r>
+        <w:rPr>
+          <w:b/>
+          <w:bCs/>
+        </w:rPr>
+        <w:t xml:space="preserve"> Terus?</w:t>
+      </w:r>
+    </w:p>
+    <w:p>
+      <w:pPr>
+        <w:pStyle w:val="ListParagraph"/>
+        <w:numPr>
+          <w:ilvl w:val="0"/>
+          <w:numId w:val="8"/>
+        </w:numPr>
+        <w:rPr>
+          <w:b/>
+          <w:bCs/>
+        </w:rPr>
+      </w:pPr>
+      <w:r>
+        <w:t xml:space="preserve">Cara </w:t>
+      </w:r>
+      <w:proofErr w:type="spellStart"/>
+      <w:r>
+        <w:t>membuat</w:t>
+      </w:r>
+      <w:proofErr w:type="spellEnd"/>
+      <w:r>
+        <w:t xml:space="preserve"> </w:t>
+      </w:r>
+      <w:proofErr w:type="spellStart"/>
+      <w:r>
+        <w:t>ResourceBundle</w:t>
+      </w:r>
+      <w:proofErr w:type="spellEnd"/>
+      <w:r>
+        <w:t xml:space="preserve"> </w:t>
+      </w:r>
+      <w:proofErr w:type="spellStart"/>
+      <w:r>
+        <w:t>menggunakan</w:t>
+      </w:r>
+      <w:proofErr w:type="spellEnd"/>
+      <w:r>
+        <w:t xml:space="preserve"> static method </w:t>
+      </w:r>
+      <w:proofErr w:type="spellStart"/>
+      <w:proofErr w:type="gramStart"/>
+      <w:r>
+        <w:t>getBundle</w:t>
+      </w:r>
+      <w:proofErr w:type="spellEnd"/>
+      <w:r>
+        <w:t>(</w:t>
+      </w:r>
+      <w:proofErr w:type="gramEnd"/>
+      <w:r>
+        <w:t>)</w:t>
+      </w:r>
+    </w:p>
+    <w:p>
+      <w:pPr>
+        <w:pStyle w:val="ListParagraph"/>
+        <w:numPr>
+          <w:ilvl w:val="0"/>
+          <w:numId w:val="8"/>
+        </w:numPr>
+        <w:rPr>
+          <w:b/>
+          <w:bCs/>
+        </w:rPr>
+      </w:pPr>
+      <w:r>
+        <w:lastRenderedPageBreak/>
+        <w:t xml:space="preserve">Di </w:t>
+      </w:r>
+      <w:proofErr w:type="spellStart"/>
+      <w:r>
+        <w:t>dalam</w:t>
+      </w:r>
+      <w:proofErr w:type="spellEnd"/>
+      <w:r>
+        <w:t xml:space="preserve"> </w:t>
+      </w:r>
+      <w:proofErr w:type="spellStart"/>
+      <w:r>
+        <w:t>implementasi</w:t>
+      </w:r>
+      <w:proofErr w:type="spellEnd"/>
+      <w:r>
+        <w:t xml:space="preserve"> </w:t>
+      </w:r>
+      <w:proofErr w:type="spellStart"/>
+      <w:proofErr w:type="gramStart"/>
+      <w:r>
+        <w:t>getBundle</w:t>
+      </w:r>
+      <w:proofErr w:type="spellEnd"/>
+      <w:r>
+        <w:t>(</w:t>
+      </w:r>
+      <w:proofErr w:type="gramEnd"/>
+      <w:r>
+        <w:t xml:space="preserve">) </w:t>
+      </w:r>
+      <w:proofErr w:type="spellStart"/>
+      <w:r>
+        <w:t>telah</w:t>
+      </w:r>
+      <w:proofErr w:type="spellEnd"/>
+      <w:r>
+        <w:t xml:space="preserve"> </w:t>
+      </w:r>
+      <w:proofErr w:type="spellStart"/>
+      <w:r>
+        <w:t>diimplementasikan</w:t>
+      </w:r>
+      <w:proofErr w:type="spellEnd"/>
+      <w:r>
+        <w:t xml:space="preserve"> caching, </w:t>
+      </w:r>
+      <w:proofErr w:type="spellStart"/>
+      <w:r>
+        <w:t>artinya</w:t>
+      </w:r>
+      <w:proofErr w:type="spellEnd"/>
+      <w:r>
+        <w:t xml:space="preserve"> </w:t>
+      </w:r>
+      <w:proofErr w:type="spellStart"/>
+      <w:r>
+        <w:t>jika</w:t>
+      </w:r>
+      <w:proofErr w:type="spellEnd"/>
+      <w:r>
+        <w:t xml:space="preserve"> </w:t>
+      </w:r>
+      <w:proofErr w:type="spellStart"/>
+      <w:r>
+        <w:t>kita</w:t>
+      </w:r>
+      <w:proofErr w:type="spellEnd"/>
+      <w:r>
+        <w:t xml:space="preserve"> </w:t>
+      </w:r>
+      <w:proofErr w:type="spellStart"/>
+      <w:r>
+        <w:t>mengambil</w:t>
+      </w:r>
+      <w:proofErr w:type="spellEnd"/>
+      <w:r>
+        <w:t xml:space="preserve"> resource yang </w:t>
+      </w:r>
+      <w:proofErr w:type="spellStart"/>
+      <w:r>
+        <w:t>sama</w:t>
+      </w:r>
+      <w:proofErr w:type="spellEnd"/>
+      <w:r>
+        <w:t xml:space="preserve"> </w:t>
+      </w:r>
+      <w:proofErr w:type="spellStart"/>
+      <w:r>
+        <w:t>dengan</w:t>
+      </w:r>
+      <w:proofErr w:type="spellEnd"/>
+      <w:r>
+        <w:t xml:space="preserve"> locale yang </w:t>
+      </w:r>
+      <w:proofErr w:type="spellStart"/>
+      <w:r>
+        <w:t>sama</w:t>
+      </w:r>
+      <w:proofErr w:type="spellEnd"/>
+      <w:r>
+        <w:t xml:space="preserve">, </w:t>
+      </w:r>
+      <w:proofErr w:type="spellStart"/>
+      <w:r>
+        <w:t>tidak</w:t>
+      </w:r>
+      <w:proofErr w:type="spellEnd"/>
+      <w:r>
+        <w:t xml:space="preserve"> </w:t>
+      </w:r>
+      <w:proofErr w:type="spellStart"/>
+      <w:r>
+        <w:t>akan</w:t>
+      </w:r>
+      <w:proofErr w:type="spellEnd"/>
+      <w:r>
+        <w:t xml:space="preserve"> </w:t>
+      </w:r>
+      <w:proofErr w:type="spellStart"/>
+      <w:r>
+        <w:t>dibuat</w:t>
+      </w:r>
+      <w:proofErr w:type="spellEnd"/>
+      <w:r>
+        <w:t xml:space="preserve"> </w:t>
+      </w:r>
+      <w:proofErr w:type="spellStart"/>
+      <w:r>
+        <w:t>ulang</w:t>
+      </w:r>
+      <w:proofErr w:type="spellEnd"/>
+      <w:r>
+        <w:t xml:space="preserve">, </w:t>
+      </w:r>
+      <w:proofErr w:type="spellStart"/>
+      <w:r>
+        <w:t>melainkan</w:t>
+      </w:r>
+      <w:proofErr w:type="spellEnd"/>
+      <w:r>
+        <w:t xml:space="preserve"> </w:t>
+      </w:r>
+      <w:proofErr w:type="spellStart"/>
+      <w:r>
+        <w:t>akan</w:t>
+      </w:r>
+      <w:proofErr w:type="spellEnd"/>
+      <w:r>
+        <w:t xml:space="preserve"> </w:t>
+      </w:r>
+      <w:proofErr w:type="spellStart"/>
+      <w:r>
+        <w:t>menggunakan</w:t>
+      </w:r>
+      <w:proofErr w:type="spellEnd"/>
+      <w:r>
+        <w:t xml:space="preserve"> </w:t>
+      </w:r>
+      <w:proofErr w:type="spellStart"/>
+      <w:r>
+        <w:t>ResourceBundle</w:t>
+      </w:r>
+      <w:proofErr w:type="spellEnd"/>
+      <w:r>
+        <w:t xml:space="preserve"> yang </w:t>
+      </w:r>
+      <w:proofErr w:type="spellStart"/>
+      <w:r>
+        <w:t>sudah</w:t>
+      </w:r>
+      <w:proofErr w:type="spellEnd"/>
+      <w:r>
+        <w:t xml:space="preserve"> </w:t>
+      </w:r>
+      <w:proofErr w:type="spellStart"/>
+      <w:r>
+        <w:t>tersedia</w:t>
+      </w:r>
+      <w:proofErr w:type="spellEnd"/>
+    </w:p>
+    <w:p>
+      <w:pPr>
+        <w:pStyle w:val="ListParagraph"/>
+        <w:numPr>
+          <w:ilvl w:val="0"/>
+          <w:numId w:val="8"/>
+        </w:numPr>
+        <w:rPr>
+          <w:b/>
+          <w:bCs/>
+        </w:rPr>
+      </w:pPr>
+      <w:r>
+        <w:t xml:space="preserve">Hal </w:t>
+      </w:r>
+      <w:proofErr w:type="spellStart"/>
+      <w:r>
+        <w:t>ini</w:t>
+      </w:r>
+      <w:proofErr w:type="spellEnd"/>
+      <w:r>
+        <w:t xml:space="preserve"> </w:t>
+      </w:r>
+      <w:proofErr w:type="spellStart"/>
+      <w:r>
+        <w:t>menjadi</w:t>
+      </w:r>
+      <w:proofErr w:type="spellEnd"/>
+      <w:r>
+        <w:t xml:space="preserve"> </w:t>
+      </w:r>
+      <w:proofErr w:type="spellStart"/>
+      <w:r>
+        <w:t>aman</w:t>
+      </w:r>
+      <w:proofErr w:type="spellEnd"/>
+      <w:r>
+        <w:t xml:space="preserve"> </w:t>
+      </w:r>
+      <w:proofErr w:type="spellStart"/>
+      <w:r>
+        <w:t>jika</w:t>
+      </w:r>
+      <w:proofErr w:type="spellEnd"/>
+      <w:r>
+        <w:t xml:space="preserve"> </w:t>
+      </w:r>
+      <w:proofErr w:type="spellStart"/>
+      <w:r>
+        <w:t>kita</w:t>
+      </w:r>
+      <w:proofErr w:type="spellEnd"/>
+      <w:r>
+        <w:t xml:space="preserve"> </w:t>
+      </w:r>
+      <w:proofErr w:type="spellStart"/>
+      <w:r>
+        <w:t>selalu</w:t>
+      </w:r>
+      <w:proofErr w:type="spellEnd"/>
+      <w:r>
+        <w:t xml:space="preserve"> </w:t>
+      </w:r>
+      <w:proofErr w:type="spellStart"/>
+      <w:r>
+        <w:t>membuat</w:t>
+      </w:r>
+      <w:proofErr w:type="spellEnd"/>
+      <w:r>
+        <w:t xml:space="preserve"> </w:t>
+      </w:r>
+      <w:proofErr w:type="spellStart"/>
+      <w:r>
+        <w:t>ResourceBundle</w:t>
+      </w:r>
+      <w:proofErr w:type="spellEnd"/>
+      <w:r>
+        <w:t xml:space="preserve"> </w:t>
+      </w:r>
+      <w:proofErr w:type="spellStart"/>
+      <w:r>
+        <w:t>terus</w:t>
+      </w:r>
+      <w:proofErr w:type="spellEnd"/>
+      <w:r>
+        <w:t xml:space="preserve"> </w:t>
+      </w:r>
+      <w:proofErr w:type="spellStart"/>
+      <w:r>
+        <w:t>menerus</w:t>
+      </w:r>
+      <w:proofErr w:type="spellEnd"/>
+    </w:p>
+    <w:p>
+      <w:pPr>
+        <w:pStyle w:val="ListParagraph"/>
+        <w:rPr>
+          <w:b/>
+          <w:bCs/>
+        </w:rPr>
+      </w:pPr>
+    </w:p>
+    <w:p>
+      <w:pPr>
+        <w:pStyle w:val="Heading2"/>
+        <w:rPr>
+          <w:b/>
+          <w:bCs/>
+        </w:rPr>
+      </w:pPr>
+      <w:r>
+        <w:rPr>
+          <w:b/>
+          <w:bCs/>
+        </w:rPr>
+        <w:t>I18N di Date dan Time</w:t>
+      </w:r>
+    </w:p>
+    <w:p>
+      <w:pPr>
+        <w:pStyle w:val="ListParagraph"/>
+        <w:numPr>
+          <w:ilvl w:val="0"/>
+          <w:numId w:val="9"/>
+        </w:numPr>
+      </w:pPr>
+      <w:r>
+        <w:t xml:space="preserve">I18N di </w:t>
+      </w:r>
+      <w:proofErr w:type="spellStart"/>
+      <w:r>
+        <w:t>tipe</w:t>
+      </w:r>
+      <w:proofErr w:type="spellEnd"/>
+      <w:r>
+        <w:t xml:space="preserve"> data String </w:t>
+      </w:r>
+      <w:proofErr w:type="spellStart"/>
+      <w:r>
+        <w:t>mungkin</w:t>
+      </w:r>
+      <w:proofErr w:type="spellEnd"/>
+      <w:r>
+        <w:t xml:space="preserve"> </w:t>
+      </w:r>
+      <w:proofErr w:type="spellStart"/>
+      <w:r>
+        <w:t>sederhana</w:t>
+      </w:r>
+      <w:proofErr w:type="spellEnd"/>
+      <w:r>
+        <w:t xml:space="preserve">, </w:t>
+      </w:r>
+      <w:proofErr w:type="spellStart"/>
+      <w:r>
+        <w:t>bagaimana</w:t>
+      </w:r>
+      <w:proofErr w:type="spellEnd"/>
+      <w:r>
+        <w:t xml:space="preserve"> </w:t>
+      </w:r>
+      <w:proofErr w:type="spellStart"/>
+      <w:r>
+        <w:t>jika</w:t>
+      </w:r>
+      <w:proofErr w:type="spellEnd"/>
+      <w:r>
+        <w:t xml:space="preserve"> </w:t>
+      </w:r>
+      <w:proofErr w:type="spellStart"/>
+      <w:r>
+        <w:t>tipe</w:t>
+      </w:r>
+      <w:proofErr w:type="spellEnd"/>
+      <w:r>
+        <w:t xml:space="preserve"> data Date </w:t>
+      </w:r>
+      <w:proofErr w:type="spellStart"/>
+      <w:r>
+        <w:t>atau</w:t>
+      </w:r>
+      <w:proofErr w:type="spellEnd"/>
+      <w:r>
+        <w:t xml:space="preserve"> Waktu?</w:t>
+      </w:r>
+    </w:p>
+    <w:p>
+      <w:pPr>
+        <w:pStyle w:val="ListParagraph"/>
+        <w:numPr>
+          <w:ilvl w:val="0"/>
+          <w:numId w:val="9"/>
+        </w:numPr>
+      </w:pPr>
+      <w:r>
+        <w:t xml:space="preserve">Di java </w:t>
+      </w:r>
+      <w:proofErr w:type="spellStart"/>
+      <w:r>
+        <w:t>kita</w:t>
+      </w:r>
+      <w:proofErr w:type="spellEnd"/>
+      <w:r>
+        <w:t xml:space="preserve"> </w:t>
+      </w:r>
+      <w:proofErr w:type="spellStart"/>
+      <w:r>
+        <w:t>tahu</w:t>
+      </w:r>
+      <w:proofErr w:type="spellEnd"/>
+      <w:r>
+        <w:t xml:space="preserve"> </w:t>
+      </w:r>
+      <w:proofErr w:type="spellStart"/>
+      <w:r>
+        <w:t>bahwa</w:t>
+      </w:r>
+      <w:proofErr w:type="spellEnd"/>
+      <w:r>
+        <w:t xml:space="preserve"> </w:t>
+      </w:r>
+      <w:proofErr w:type="spellStart"/>
+      <w:r>
+        <w:t>tipe</w:t>
+      </w:r>
+      <w:proofErr w:type="spellEnd"/>
+      <w:r>
+        <w:t xml:space="preserve"> data Date dan Time </w:t>
+      </w:r>
+      <w:proofErr w:type="spellStart"/>
+      <w:r>
+        <w:t>direpresentasikan</w:t>
+      </w:r>
+      <w:proofErr w:type="spellEnd"/>
+      <w:r>
+        <w:t xml:space="preserve"> </w:t>
+      </w:r>
+      <w:proofErr w:type="spellStart"/>
+      <w:r>
+        <w:t>dalam</w:t>
+      </w:r>
+      <w:proofErr w:type="spellEnd"/>
+      <w:r>
+        <w:t xml:space="preserve"> class Data\</w:t>
+      </w:r>
+    </w:p>
+    <w:p>
+      <w:pPr>
+        <w:pStyle w:val="ListParagraph"/>
+        <w:numPr>
+          <w:ilvl w:val="0"/>
+          <w:numId w:val="9"/>
+        </w:numPr>
+      </w:pPr>
+      <w:proofErr w:type="spellStart"/>
+      <w:r>
+        <w:t>Bagaimana</w:t>
+      </w:r>
+      <w:proofErr w:type="spellEnd"/>
+      <w:r>
+        <w:t xml:space="preserve"> </w:t>
+      </w:r>
+      <w:proofErr w:type="spellStart"/>
+      <w:r>
+        <w:t>misal</w:t>
+      </w:r>
+      <w:proofErr w:type="spellEnd"/>
+      <w:r>
+        <w:t xml:space="preserve"> </w:t>
+      </w:r>
+      <w:proofErr w:type="spellStart"/>
+      <w:r>
+        <w:t>jika</w:t>
+      </w:r>
+      <w:proofErr w:type="spellEnd"/>
+      <w:r>
+        <w:t xml:space="preserve"> </w:t>
+      </w:r>
+      <w:proofErr w:type="spellStart"/>
+      <w:r>
+        <w:t>kita</w:t>
+      </w:r>
+      <w:proofErr w:type="spellEnd"/>
+      <w:r>
+        <w:t xml:space="preserve"> </w:t>
+      </w:r>
+      <w:proofErr w:type="spellStart"/>
+      <w:r>
+        <w:t>ingin</w:t>
+      </w:r>
+      <w:proofErr w:type="spellEnd"/>
+      <w:r>
+        <w:t xml:space="preserve"> </w:t>
+      </w:r>
+      <w:proofErr w:type="spellStart"/>
+      <w:r>
+        <w:t>menampilkan</w:t>
+      </w:r>
+      <w:proofErr w:type="spellEnd"/>
+      <w:r>
+        <w:t xml:space="preserve"> </w:t>
+      </w:r>
+      <w:proofErr w:type="spellStart"/>
+      <w:r>
+        <w:t>tanggal</w:t>
+      </w:r>
+      <w:proofErr w:type="spellEnd"/>
+      <w:r>
+        <w:t xml:space="preserve"> </w:t>
+      </w:r>
+      <w:proofErr w:type="spellStart"/>
+      <w:r>
+        <w:t>dalam</w:t>
+      </w:r>
+      <w:proofErr w:type="spellEnd"/>
+      <w:r>
+        <w:t xml:space="preserve"> </w:t>
+      </w:r>
+      <w:proofErr w:type="spellStart"/>
+      <w:r>
+        <w:t>bahasa</w:t>
+      </w:r>
+      <w:proofErr w:type="spellEnd"/>
+      <w:r>
+        <w:t xml:space="preserve"> Indonesia, </w:t>
+      </w:r>
+      <w:proofErr w:type="spellStart"/>
+      <w:r>
+        <w:t>bahasa</w:t>
+      </w:r>
+      <w:proofErr w:type="spellEnd"/>
+      <w:r>
+        <w:t xml:space="preserve"> </w:t>
+      </w:r>
+      <w:proofErr w:type="spellStart"/>
+      <w:r>
+        <w:t>inggris</w:t>
+      </w:r>
+      <w:proofErr w:type="spellEnd"/>
+      <w:r>
+        <w:t xml:space="preserve">, </w:t>
+      </w:r>
+      <w:proofErr w:type="spellStart"/>
+      <w:r>
+        <w:t>atau</w:t>
+      </w:r>
+      <w:proofErr w:type="spellEnd"/>
+      <w:r>
+        <w:t xml:space="preserve"> yang </w:t>
+      </w:r>
+      <w:proofErr w:type="spellStart"/>
+      <w:r>
+        <w:t>lainnya</w:t>
+      </w:r>
+      <w:proofErr w:type="spellEnd"/>
+      <w:r>
+        <w:t>?</w:t>
+      </w:r>
+    </w:p>
+    <w:p>
+      <w:pPr>
+        <w:pStyle w:val="ListParagraph"/>
+        <w:numPr>
+          <w:ilvl w:val="0"/>
+          <w:numId w:val="9"/>
+        </w:numPr>
+      </w:pPr>
+      <w:r>
+        <w:t xml:space="preserve">Di java, I18N di Date </w:t>
+      </w:r>
+      <w:proofErr w:type="spellStart"/>
+      <w:r>
+        <w:t>sudah</w:t>
+      </w:r>
+      <w:proofErr w:type="spellEnd"/>
+      <w:r>
+        <w:t xml:space="preserve"> </w:t>
+      </w:r>
+      <w:proofErr w:type="spellStart"/>
+      <w:r>
+        <w:t>disediakan</w:t>
+      </w:r>
+      <w:proofErr w:type="spellEnd"/>
+      <w:r>
+        <w:t xml:space="preserve"> </w:t>
+      </w:r>
+      <w:proofErr w:type="spellStart"/>
+      <w:r>
+        <w:t>menggunakan</w:t>
+      </w:r>
+      <w:proofErr w:type="spellEnd"/>
+      <w:r>
+        <w:t xml:space="preserve"> </w:t>
+      </w:r>
+      <w:proofErr w:type="spellStart"/>
+      <w:r>
+        <w:t>DateFormatter</w:t>
+      </w:r>
+      <w:proofErr w:type="spellEnd"/>
+    </w:p>
+    <w:p>
+      <w:pPr>
+        <w:rPr>
+          <w:b/>
+          <w:bCs/>
+        </w:rPr>
+      </w:pPr>
+      <w:proofErr w:type="spellStart"/>
+      <w:r>
+        <w:rPr>
+          <w:b/>
+          <w:bCs/>
+        </w:rPr>
+        <w:t>DateFormat</w:t>
+      </w:r>
+      <w:proofErr w:type="spellEnd"/>
+      <w:r>
+        <w:rPr>
+          <w:b/>
+          <w:bCs/>
+        </w:rPr>
+        <w:t xml:space="preserve"> Class</w:t>
+      </w:r>
+    </w:p>
+    <w:p>
+      <w:pPr>
+        <w:pStyle w:val="ListParagraph"/>
+        <w:numPr>
+          <w:ilvl w:val="0"/>
+          <w:numId w:val="10"/>
+        </w:numPr>
+      </w:pPr>
+      <w:proofErr w:type="spellStart"/>
+      <w:r>
+        <w:t>DateFormat</w:t>
+      </w:r>
+      <w:proofErr w:type="spellEnd"/>
+      <w:r>
+        <w:t xml:space="preserve"> </w:t>
+      </w:r>
+      <w:proofErr w:type="spellStart"/>
+      <w:r>
+        <w:t>merupakan</w:t>
+      </w:r>
+      <w:proofErr w:type="spellEnd"/>
+      <w:r>
+        <w:t xml:space="preserve"> class yang </w:t>
+      </w:r>
+      <w:proofErr w:type="spellStart"/>
+      <w:r>
+        <w:t>bisa</w:t>
+      </w:r>
+      <w:proofErr w:type="spellEnd"/>
+      <w:r>
+        <w:t xml:space="preserve"> </w:t>
+      </w:r>
+      <w:proofErr w:type="spellStart"/>
+      <w:r>
+        <w:t>kita</w:t>
+      </w:r>
+      <w:proofErr w:type="spellEnd"/>
+      <w:r>
+        <w:t xml:space="preserve"> </w:t>
+      </w:r>
+      <w:proofErr w:type="spellStart"/>
+      <w:r>
+        <w:t>gunakan</w:t>
+      </w:r>
+      <w:proofErr w:type="spellEnd"/>
+      <w:r>
+        <w:t xml:space="preserve"> </w:t>
+      </w:r>
+      <w:proofErr w:type="spellStart"/>
+      <w:r>
+        <w:t>untuk</w:t>
+      </w:r>
+      <w:proofErr w:type="spellEnd"/>
+      <w:r>
+        <w:t xml:space="preserve"> </w:t>
+      </w:r>
+      <w:proofErr w:type="spellStart"/>
+      <w:r>
+        <w:t>melakukan</w:t>
+      </w:r>
+      <w:proofErr w:type="spellEnd"/>
+      <w:r>
+        <w:t xml:space="preserve"> parsing </w:t>
+      </w:r>
+      <w:proofErr w:type="spellStart"/>
+      <w:r>
+        <w:t>dari</w:t>
+      </w:r>
+      <w:proofErr w:type="spellEnd"/>
+      <w:r>
+        <w:t xml:space="preserve"> String </w:t>
+      </w:r>
+      <w:proofErr w:type="spellStart"/>
+      <w:r>
+        <w:t>ke</w:t>
+      </w:r>
+      <w:proofErr w:type="spellEnd"/>
+      <w:r>
+        <w:t xml:space="preserve"> Date, </w:t>
+      </w:r>
+      <w:proofErr w:type="spellStart"/>
+      <w:r>
+        <w:t>atau</w:t>
+      </w:r>
+      <w:proofErr w:type="spellEnd"/>
+      <w:r>
+        <w:t xml:space="preserve"> format </w:t>
+      </w:r>
+      <w:proofErr w:type="spellStart"/>
+      <w:r>
+        <w:t>dari</w:t>
+      </w:r>
+      <w:proofErr w:type="spellEnd"/>
+      <w:r>
+        <w:t xml:space="preserve"> Date </w:t>
+      </w:r>
+      <w:proofErr w:type="spellStart"/>
+      <w:r>
+        <w:t>ke</w:t>
+      </w:r>
+      <w:proofErr w:type="spellEnd"/>
+      <w:r>
+        <w:t xml:space="preserve"> String</w:t>
+      </w:r>
+    </w:p>
+    <w:p>
+      <w:pPr>
+        <w:pStyle w:val="ListParagraph"/>
+        <w:numPr>
+          <w:ilvl w:val="0"/>
+          <w:numId w:val="10"/>
+        </w:numPr>
+      </w:pPr>
+      <w:proofErr w:type="spellStart"/>
+      <w:r>
+        <w:t>DateFormat</w:t>
+      </w:r>
+      <w:proofErr w:type="spellEnd"/>
+      <w:r>
+        <w:t xml:space="preserve"> </w:t>
+      </w:r>
+      <w:proofErr w:type="spellStart"/>
+      <w:r>
+        <w:t>mendukung</w:t>
+      </w:r>
+      <w:proofErr w:type="spellEnd"/>
+      <w:r>
+        <w:t xml:space="preserve"> I18N </w:t>
+      </w:r>
+      <w:proofErr w:type="spellStart"/>
+      <w:r>
+        <w:t>jika</w:t>
+      </w:r>
+      <w:proofErr w:type="spellEnd"/>
+      <w:r>
+        <w:t xml:space="preserve"> </w:t>
+      </w:r>
+      <w:proofErr w:type="spellStart"/>
+      <w:r>
+        <w:t>misal</w:t>
+      </w:r>
+      <w:proofErr w:type="spellEnd"/>
+      <w:r>
+        <w:t xml:space="preserve"> </w:t>
+      </w:r>
+      <w:proofErr w:type="spellStart"/>
+      <w:r>
+        <w:t>kita</w:t>
+      </w:r>
+      <w:proofErr w:type="spellEnd"/>
+      <w:r>
+        <w:t xml:space="preserve"> </w:t>
+      </w:r>
+      <w:proofErr w:type="spellStart"/>
+      <w:r>
+        <w:t>ingin</w:t>
+      </w:r>
+      <w:proofErr w:type="spellEnd"/>
+      <w:r>
+        <w:t xml:space="preserve"> </w:t>
+      </w:r>
+      <w:proofErr w:type="spellStart"/>
+      <w:r>
+        <w:t>melakukan</w:t>
+      </w:r>
+      <w:proofErr w:type="spellEnd"/>
+      <w:r>
+        <w:t xml:space="preserve"> format dan parse, </w:t>
+      </w:r>
+      <w:proofErr w:type="spellStart"/>
+      <w:r>
+        <w:t>sehingga</w:t>
+      </w:r>
+      <w:proofErr w:type="spellEnd"/>
+      <w:r>
+        <w:t xml:space="preserve"> </w:t>
+      </w:r>
+      <w:proofErr w:type="spellStart"/>
+      <w:r>
+        <w:t>bisa</w:t>
+      </w:r>
+      <w:proofErr w:type="spellEnd"/>
+      <w:r>
+        <w:t xml:space="preserve"> </w:t>
+      </w:r>
+      <w:proofErr w:type="spellStart"/>
+      <w:r>
+        <w:t>menerima</w:t>
+      </w:r>
+      <w:proofErr w:type="spellEnd"/>
+      <w:r>
+        <w:t xml:space="preserve"> </w:t>
+      </w:r>
+      <w:proofErr w:type="spellStart"/>
+      <w:r>
+        <w:t>hari</w:t>
+      </w:r>
+      <w:proofErr w:type="spellEnd"/>
+      <w:r>
+        <w:t xml:space="preserve"> </w:t>
+      </w:r>
+      <w:proofErr w:type="spellStart"/>
+      <w:r>
+        <w:t>dengan</w:t>
+      </w:r>
+      <w:proofErr w:type="spellEnd"/>
+      <w:r>
+        <w:t xml:space="preserve"> data Sunday, Monday, </w:t>
+      </w:r>
+      <w:proofErr w:type="spellStart"/>
+      <w:r>
+        <w:t>atau</w:t>
+      </w:r>
+      <w:proofErr w:type="spellEnd"/>
+      <w:r>
+        <w:t xml:space="preserve"> </w:t>
+      </w:r>
+      <w:proofErr w:type="spellStart"/>
+      <w:r>
+        <w:t>Minggu</w:t>
+      </w:r>
+      <w:proofErr w:type="spellEnd"/>
+      <w:r>
+        <w:t xml:space="preserve">, </w:t>
+      </w:r>
+      <w:proofErr w:type="spellStart"/>
+      <w:r>
+        <w:t>Senin</w:t>
+      </w:r>
+      <w:proofErr w:type="spellEnd"/>
+    </w:p>
+    <w:p>
+      <w:pPr>
+        <w:pStyle w:val="ListParagraph"/>
+        <w:numPr>
+          <w:ilvl w:val="0"/>
+          <w:numId w:val="10"/>
+        </w:numPr>
+      </w:pPr>
+      <w:proofErr w:type="spellStart"/>
+      <w:r>
+        <w:t>DateFormat</w:t>
+      </w:r>
+      <w:proofErr w:type="spellEnd"/>
+      <w:r>
+        <w:t xml:space="preserve"> </w:t>
+      </w:r>
+      <w:proofErr w:type="spellStart"/>
+      <w:r>
+        <w:t>adalah</w:t>
+      </w:r>
+      <w:proofErr w:type="spellEnd"/>
+      <w:r>
+        <w:t xml:space="preserve"> abstract class, salah </w:t>
+      </w:r>
+      <w:proofErr w:type="spellStart"/>
+      <w:r>
+        <w:t>satu</w:t>
+      </w:r>
+      <w:proofErr w:type="spellEnd"/>
+      <w:r>
+        <w:t xml:space="preserve"> </w:t>
+      </w:r>
+      <w:proofErr w:type="spellStart"/>
+      <w:r>
+        <w:t>implementasinya</w:t>
+      </w:r>
+      <w:proofErr w:type="spellEnd"/>
+      <w:r>
+        <w:t xml:space="preserve"> </w:t>
+      </w:r>
+      <w:proofErr w:type="spellStart"/>
+      <w:r>
+        <w:t>adalah</w:t>
+      </w:r>
+      <w:proofErr w:type="spellEnd"/>
+      <w:r>
+        <w:t xml:space="preserve"> class </w:t>
+      </w:r>
+      <w:proofErr w:type="spellStart"/>
+      <w:r>
+        <w:t>SimpleDateFormat</w:t>
+      </w:r>
+      <w:proofErr w:type="spellEnd"/>
+    </w:p>
+    <w:p>
+      <w:pPr>
+        <w:pStyle w:val="ListParagraph"/>
+        <w:numPr>
+          <w:ilvl w:val="0"/>
+          <w:numId w:val="10"/>
+        </w:numPr>
+      </w:pPr>
+      <w:r>
+        <w:t>https://docs.oracle.com/javase</w:t>
+      </w:r>
+      <w:r>
+        <w:t>/8/docs/api/java/text/SimpleDateFormat.html</w:t>
+      </w:r>
+    </w:p>
     <w:p/>
     <w:p>
       <w:pPr>
@@ -3220,6 +4239,119 @@
 <file path=word/numbering.xml><?xml version="1.0" encoding="utf-8"?>
 <w:numbering xmlns:wpc="http://schemas.microsoft.com/office/word/2010/wordprocessingCanvas" xmlns:cx="http://schemas.microsoft.com/office/drawing/2014/chartex" xmlns:cx1="http://schemas.microsoft.com/office/drawing/2015/9/8/chartex" xmlns:cx2="http://schemas.microsoft.com/office/drawing/2015/10/21/chartex" xmlns:cx3="http://schemas.microsoft.com/office/drawing/2016/5/9/chartex" xmlns:cx4="http://schemas.microsoft.com/office/drawing/2016/5/10/chartex" xmlns:cx5="http://schemas.microsoft.com/office/drawing/2016/5/11/chartex" xmlns:cx6="http://schemas.microsoft.com/office/drawing/2016/5/12/chartex" xmlns:cx7="http://schemas.microsoft.com/office/drawing/2016/5/13/chartex" xmlns:cx8="http://schemas.microsoft.com/office/drawing/2016/5/14/chartex" xmlns:mc="http://schemas.openxmlformats.org/markup-compatibility/2006" xmlns:aink="http://schemas.microsoft.com/office/drawing/2016/ink" xmlns:am3d="http://schemas.microsoft.com/office/drawing/2017/model3d" xmlns:o="urn:schemas-microsoft-com:office:office" xmlns:r="http://schemas.openxmlformats.org/officeDocument/2006/relationships" xmlns:m="http://schemas.openxmlformats.org/officeDocument/2006/math" xmlns:v="urn:schemas-microsoft-com:vml" xmlns:wp14="http://schemas.microsoft.com/office/word/2010/wordprocessingDrawing" xmlns:wp="http://schemas.openxmlformats.org/drawingml/2006/wordprocessingDrawing" xmlns:w10="urn:schemas-microsoft-com:office:word" xmlns:w="http://schemas.openxmlformats.org/wordprocessingml/2006/main" xmlns:w14="http://schemas.microsoft.com/office/word/2010/wordml" xmlns:w15="http://schemas.microsoft.com/office/word/2012/wordml" xmlns:w16cex="http://schemas.microsoft.com/office/word/2018/wordml/cex" xmlns:w16cid="http://schemas.microsoft.com/office/word/2016/wordml/cid" xmlns:w16="http://schemas.microsoft.com/office/word/2018/wordml" xmlns:w16sdtdh="http://schemas.microsoft.com/office/word/2020/wordml/sdtdatahash" xmlns:w16se="http://schemas.microsoft.com/office/word/2015/wordml/symex" xmlns:wpg="http://schemas.microsoft.com/office/word/2010/wordprocessingGroup" xmlns:wpi="http://schemas.microsoft.com/office/word/2010/wordprocessingInk" xmlns:wne="http://schemas.microsoft.com/office/word/2006/wordml" xmlns:wps="http://schemas.microsoft.com/office/word/2010/wordprocessingShape" mc:Ignorable="w14 w15 w16se w16cid w16 w16cex w16sdtdh wp14">
   <w:abstractNum w:abstractNumId="0" w15:restartNumberingAfterBreak="0">
+    <w:nsid w:val="034804F5"/>
+    <w:multiLevelType w:val="hybridMultilevel"/>
+    <w:tmpl w:val="C2C8F7A6"/>
+    <w:lvl w:ilvl="0" w:tplc="04090001">
+      <w:start w:val="1"/>
+      <w:numFmt w:val="bullet"/>
+      <w:lvlText w:val=""/>
+      <w:lvlJc w:val="left"/>
+      <w:pPr>
+        <w:ind w:left="720" w:hanging="360"/>
+      </w:pPr>
+      <w:rPr>
+        <w:rFonts w:ascii="Symbol" w:hAnsi="Symbol" w:hint="default"/>
+      </w:rPr>
+    </w:lvl>
+    <w:lvl w:ilvl="1" w:tplc="04090003" w:tentative="1">
+      <w:start w:val="1"/>
+      <w:numFmt w:val="bullet"/>
+      <w:lvlText w:val="o"/>
+      <w:lvlJc w:val="left"/>
+      <w:pPr>
+        <w:ind w:left="1440" w:hanging="360"/>
+      </w:pPr>
+      <w:rPr>
+        <w:rFonts w:ascii="Courier New" w:hAnsi="Courier New" w:cs="Courier New" w:hint="default"/>
+      </w:rPr>
+    </w:lvl>
+    <w:lvl w:ilvl="2" w:tplc="04090005" w:tentative="1">
+      <w:start w:val="1"/>
+      <w:numFmt w:val="bullet"/>
+      <w:lvlText w:val=""/>
+      <w:lvlJc w:val="left"/>
+      <w:pPr>
+        <w:ind w:left="2160" w:hanging="360"/>
+      </w:pPr>
+      <w:rPr>
+        <w:rFonts w:ascii="Wingdings" w:hAnsi="Wingdings" w:hint="default"/>
+      </w:rPr>
+    </w:lvl>
+    <w:lvl w:ilvl="3" w:tplc="04090001" w:tentative="1">
+      <w:start w:val="1"/>
+      <w:numFmt w:val="bullet"/>
+      <w:lvlText w:val=""/>
+      <w:lvlJc w:val="left"/>
+      <w:pPr>
+        <w:ind w:left="2880" w:hanging="360"/>
+      </w:pPr>
+      <w:rPr>
+        <w:rFonts w:ascii="Symbol" w:hAnsi="Symbol" w:hint="default"/>
+      </w:rPr>
+    </w:lvl>
+    <w:lvl w:ilvl="4" w:tplc="04090003" w:tentative="1">
+      <w:start w:val="1"/>
+      <w:numFmt w:val="bullet"/>
+      <w:lvlText w:val="o"/>
+      <w:lvlJc w:val="left"/>
+      <w:pPr>
+        <w:ind w:left="3600" w:hanging="360"/>
+      </w:pPr>
+      <w:rPr>
+        <w:rFonts w:ascii="Courier New" w:hAnsi="Courier New" w:cs="Courier New" w:hint="default"/>
+      </w:rPr>
+    </w:lvl>
+    <w:lvl w:ilvl="5" w:tplc="04090005" w:tentative="1">
+      <w:start w:val="1"/>
+      <w:numFmt w:val="bullet"/>
+      <w:lvlText w:val=""/>
+      <w:lvlJc w:val="left"/>
+      <w:pPr>
+        <w:ind w:left="4320" w:hanging="360"/>
+      </w:pPr>
+      <w:rPr>
+        <w:rFonts w:ascii="Wingdings" w:hAnsi="Wingdings" w:hint="default"/>
+      </w:rPr>
+    </w:lvl>
+    <w:lvl w:ilvl="6" w:tplc="04090001" w:tentative="1">
+      <w:start w:val="1"/>
+      <w:numFmt w:val="bullet"/>
+      <w:lvlText w:val=""/>
+      <w:lvlJc w:val="left"/>
+      <w:pPr>
+        <w:ind w:left="5040" w:hanging="360"/>
+      </w:pPr>
+      <w:rPr>
+        <w:rFonts w:ascii="Symbol" w:hAnsi="Symbol" w:hint="default"/>
+      </w:rPr>
+    </w:lvl>
+    <w:lvl w:ilvl="7" w:tplc="04090003" w:tentative="1">
+      <w:start w:val="1"/>
+      <w:numFmt w:val="bullet"/>
+      <w:lvlText w:val="o"/>
+      <w:lvlJc w:val="left"/>
+      <w:pPr>
+        <w:ind w:left="5760" w:hanging="360"/>
+      </w:pPr>
+      <w:rPr>
+        <w:rFonts w:ascii="Courier New" w:hAnsi="Courier New" w:cs="Courier New" w:hint="default"/>
+      </w:rPr>
+    </w:lvl>
+    <w:lvl w:ilvl="8" w:tplc="04090005" w:tentative="1">
+      <w:start w:val="1"/>
+      <w:numFmt w:val="bullet"/>
+      <w:lvlText w:val=""/>
+      <w:lvlJc w:val="left"/>
+      <w:pPr>
+        <w:ind w:left="6480" w:hanging="360"/>
+      </w:pPr>
+      <w:rPr>
+        <w:rFonts w:ascii="Wingdings" w:hAnsi="Wingdings" w:hint="default"/>
+      </w:rPr>
+    </w:lvl>
+  </w:abstractNum>
+  <w:abstractNum w:abstractNumId="1" w15:restartNumberingAfterBreak="0">
     <w:nsid w:val="1B8D2C5C"/>
     <w:multiLevelType w:val="hybridMultilevel"/>
     <w:tmpl w:val="EB0856C0"/>
@@ -3332,7 +4464,7 @@
       </w:rPr>
     </w:lvl>
   </w:abstractNum>
-  <w:abstractNum w:abstractNumId="1" w15:restartNumberingAfterBreak="0">
+  <w:abstractNum w:abstractNumId="2" w15:restartNumberingAfterBreak="0">
     <w:nsid w:val="296419EE"/>
     <w:multiLevelType w:val="hybridMultilevel"/>
     <w:tmpl w:val="DE8AD8D0"/>
@@ -3445,7 +4577,7 @@
       </w:rPr>
     </w:lvl>
   </w:abstractNum>
-  <w:abstractNum w:abstractNumId="2" w15:restartNumberingAfterBreak="0">
+  <w:abstractNum w:abstractNumId="3" w15:restartNumberingAfterBreak="0">
     <w:nsid w:val="433E6E3B"/>
     <w:multiLevelType w:val="hybridMultilevel"/>
     <w:tmpl w:val="255C95E0"/>
@@ -3558,7 +4690,120 @@
       </w:rPr>
     </w:lvl>
   </w:abstractNum>
-  <w:abstractNum w:abstractNumId="3" w15:restartNumberingAfterBreak="0">
+  <w:abstractNum w:abstractNumId="4" w15:restartNumberingAfterBreak="0">
+    <w:nsid w:val="46E63025"/>
+    <w:multiLevelType w:val="hybridMultilevel"/>
+    <w:tmpl w:val="5AAAAC70"/>
+    <w:lvl w:ilvl="0" w:tplc="04090001">
+      <w:start w:val="1"/>
+      <w:numFmt w:val="bullet"/>
+      <w:lvlText w:val=""/>
+      <w:lvlJc w:val="left"/>
+      <w:pPr>
+        <w:ind w:left="720" w:hanging="360"/>
+      </w:pPr>
+      <w:rPr>
+        <w:rFonts w:ascii="Symbol" w:hAnsi="Symbol" w:hint="default"/>
+      </w:rPr>
+    </w:lvl>
+    <w:lvl w:ilvl="1" w:tplc="04090003" w:tentative="1">
+      <w:start w:val="1"/>
+      <w:numFmt w:val="bullet"/>
+      <w:lvlText w:val="o"/>
+      <w:lvlJc w:val="left"/>
+      <w:pPr>
+        <w:ind w:left="1440" w:hanging="360"/>
+      </w:pPr>
+      <w:rPr>
+        <w:rFonts w:ascii="Courier New" w:hAnsi="Courier New" w:cs="Courier New" w:hint="default"/>
+      </w:rPr>
+    </w:lvl>
+    <w:lvl w:ilvl="2" w:tplc="04090005" w:tentative="1">
+      <w:start w:val="1"/>
+      <w:numFmt w:val="bullet"/>
+      <w:lvlText w:val=""/>
+      <w:lvlJc w:val="left"/>
+      <w:pPr>
+        <w:ind w:left="2160" w:hanging="360"/>
+      </w:pPr>
+      <w:rPr>
+        <w:rFonts w:ascii="Wingdings" w:hAnsi="Wingdings" w:hint="default"/>
+      </w:rPr>
+    </w:lvl>
+    <w:lvl w:ilvl="3" w:tplc="04090001" w:tentative="1">
+      <w:start w:val="1"/>
+      <w:numFmt w:val="bullet"/>
+      <w:lvlText w:val=""/>
+      <w:lvlJc w:val="left"/>
+      <w:pPr>
+        <w:ind w:left="2880" w:hanging="360"/>
+      </w:pPr>
+      <w:rPr>
+        <w:rFonts w:ascii="Symbol" w:hAnsi="Symbol" w:hint="default"/>
+      </w:rPr>
+    </w:lvl>
+    <w:lvl w:ilvl="4" w:tplc="04090003" w:tentative="1">
+      <w:start w:val="1"/>
+      <w:numFmt w:val="bullet"/>
+      <w:lvlText w:val="o"/>
+      <w:lvlJc w:val="left"/>
+      <w:pPr>
+        <w:ind w:left="3600" w:hanging="360"/>
+      </w:pPr>
+      <w:rPr>
+        <w:rFonts w:ascii="Courier New" w:hAnsi="Courier New" w:cs="Courier New" w:hint="default"/>
+      </w:rPr>
+    </w:lvl>
+    <w:lvl w:ilvl="5" w:tplc="04090005" w:tentative="1">
+      <w:start w:val="1"/>
+      <w:numFmt w:val="bullet"/>
+      <w:lvlText w:val=""/>
+      <w:lvlJc w:val="left"/>
+      <w:pPr>
+        <w:ind w:left="4320" w:hanging="360"/>
+      </w:pPr>
+      <w:rPr>
+        <w:rFonts w:ascii="Wingdings" w:hAnsi="Wingdings" w:hint="default"/>
+      </w:rPr>
+    </w:lvl>
+    <w:lvl w:ilvl="6" w:tplc="04090001" w:tentative="1">
+      <w:start w:val="1"/>
+      <w:numFmt w:val="bullet"/>
+      <w:lvlText w:val=""/>
+      <w:lvlJc w:val="left"/>
+      <w:pPr>
+        <w:ind w:left="5040" w:hanging="360"/>
+      </w:pPr>
+      <w:rPr>
+        <w:rFonts w:ascii="Symbol" w:hAnsi="Symbol" w:hint="default"/>
+      </w:rPr>
+    </w:lvl>
+    <w:lvl w:ilvl="7" w:tplc="04090003" w:tentative="1">
+      <w:start w:val="1"/>
+      <w:numFmt w:val="bullet"/>
+      <w:lvlText w:val="o"/>
+      <w:lvlJc w:val="left"/>
+      <w:pPr>
+        <w:ind w:left="5760" w:hanging="360"/>
+      </w:pPr>
+      <w:rPr>
+        <w:rFonts w:ascii="Courier New" w:hAnsi="Courier New" w:cs="Courier New" w:hint="default"/>
+      </w:rPr>
+    </w:lvl>
+    <w:lvl w:ilvl="8" w:tplc="04090005" w:tentative="1">
+      <w:start w:val="1"/>
+      <w:numFmt w:val="bullet"/>
+      <w:lvlText w:val=""/>
+      <w:lvlJc w:val="left"/>
+      <w:pPr>
+        <w:ind w:left="6480" w:hanging="360"/>
+      </w:pPr>
+      <w:rPr>
+        <w:rFonts w:ascii="Wingdings" w:hAnsi="Wingdings" w:hint="default"/>
+      </w:rPr>
+    </w:lvl>
+  </w:abstractNum>
+  <w:abstractNum w:abstractNumId="5" w15:restartNumberingAfterBreak="0">
     <w:nsid w:val="4DF86255"/>
     <w:multiLevelType w:val="hybridMultilevel"/>
     <w:tmpl w:val="35F08CA6"/>
@@ -3671,7 +4916,7 @@
       </w:rPr>
     </w:lvl>
   </w:abstractNum>
-  <w:abstractNum w:abstractNumId="4" w15:restartNumberingAfterBreak="0">
+  <w:abstractNum w:abstractNumId="6" w15:restartNumberingAfterBreak="0">
     <w:nsid w:val="5AAB0C01"/>
     <w:multiLevelType w:val="hybridMultilevel"/>
     <w:tmpl w:val="4B1CC164"/>
@@ -3784,7 +5029,7 @@
       </w:rPr>
     </w:lvl>
   </w:abstractNum>
-  <w:abstractNum w:abstractNumId="5" w15:restartNumberingAfterBreak="0">
+  <w:abstractNum w:abstractNumId="7" w15:restartNumberingAfterBreak="0">
     <w:nsid w:val="6C6419E5"/>
     <w:multiLevelType w:val="hybridMultilevel"/>
     <w:tmpl w:val="1CC8891A"/>
@@ -3897,7 +5142,7 @@
       </w:rPr>
     </w:lvl>
   </w:abstractNum>
-  <w:abstractNum w:abstractNumId="6" w15:restartNumberingAfterBreak="0">
+  <w:abstractNum w:abstractNumId="8" w15:restartNumberingAfterBreak="0">
     <w:nsid w:val="719B0D72"/>
     <w:multiLevelType w:val="hybridMultilevel"/>
     <w:tmpl w:val="EB48C5D2"/>
@@ -4010,7 +5255,7 @@
       </w:rPr>
     </w:lvl>
   </w:abstractNum>
-  <w:abstractNum w:abstractNumId="7" w15:restartNumberingAfterBreak="0">
+  <w:abstractNum w:abstractNumId="9" w15:restartNumberingAfterBreak="0">
     <w:nsid w:val="77E268EA"/>
     <w:multiLevelType w:val="hybridMultilevel"/>
     <w:tmpl w:val="73A84D12"/>
@@ -4124,30 +5369,36 @@
     </w:lvl>
   </w:abstractNum>
   <w:num w:numId="1">
+    <w:abstractNumId w:val="5"/>
+  </w:num>
+  <w:num w:numId="2">
+    <w:abstractNumId w:val="2"/>
+  </w:num>
+  <w:num w:numId="3">
+    <w:abstractNumId w:val="9"/>
+  </w:num>
+  <w:num w:numId="4">
+    <w:abstractNumId w:val="8"/>
+  </w:num>
+  <w:num w:numId="5">
+    <w:abstractNumId w:val="1"/>
+  </w:num>
+  <w:num w:numId="6">
+    <w:abstractNumId w:val="7"/>
+  </w:num>
+  <w:num w:numId="7">
     <w:abstractNumId w:val="3"/>
   </w:num>
-  <w:num w:numId="2">
-    <w:abstractNumId w:val="1"/>
-  </w:num>
-  <w:num w:numId="3">
-    <w:abstractNumId w:val="7"/>
-  </w:num>
-  <w:num w:numId="4">
+  <w:num w:numId="8">
     <w:abstractNumId w:val="6"/>
   </w:num>
-  <w:num w:numId="5">
+  <w:num w:numId="9">
+    <w:abstractNumId w:val="4"/>
+  </w:num>
+  <w:num w:numId="10">
     <w:abstractNumId w:val="0"/>
   </w:num>
-  <w:num w:numId="6">
-    <w:abstractNumId w:val="5"/>
-  </w:num>
-  <w:num w:numId="7">
-    <w:abstractNumId w:val="2"/>
-  </w:num>
-  <w:num w:numId="8">
-    <w:abstractNumId w:val="4"/>
-  </w:num>
-  <w:numIdMacAtCleanup w:val="8"/>
+  <w:numIdMacAtCleanup w:val="10"/>
 </w:numbering>
 </file>
 

--- a/Java i18n.docx
+++ b/Java i18n.docx
@@ -1221,6 +1221,128 @@
           <w:b/>
           <w:bCs/>
         </w:rPr>
+        <w:t>I18N di Number</w:t>
+      </w:r>
+    </w:p>
+    <w:p>
+      <w:pPr>
+        <w:pStyle w:val="ListParagraph"/>
+        <w:numPr>
+          <w:ilvl w:val="0"/>
+          <w:numId w:val="11"/>
+        </w:numPr>
+        <w:rPr>
+          <w:b/>
+          <w:bCs/>
+        </w:rPr>
+      </w:pPr>
+      <w:r>
+        <w:t>Apakah perlu I18N di number?</w:t>
+      </w:r>
+    </w:p>
+    <w:p>
+      <w:pPr>
+        <w:pStyle w:val="ListParagraph"/>
+        <w:numPr>
+          <w:ilvl w:val="0"/>
+          <w:numId w:val="11"/>
+        </w:numPr>
+        <w:rPr>
+          <w:b/>
+          <w:bCs/>
+        </w:rPr>
+      </w:pPr>
+      <w:r>
+        <w:t>Yup perlu, karena kadang beda bahasa beda saat penulisan number nya</w:t>
+      </w:r>
+    </w:p>
+    <w:p>
+      <w:pPr>
+        <w:pStyle w:val="ListParagraph"/>
+        <w:numPr>
+          <w:ilvl w:val="0"/>
+          <w:numId w:val="11"/>
+        </w:numPr>
+        <w:rPr>
+          <w:b/>
+          <w:bCs/>
+        </w:rPr>
+      </w:pPr>
+      <w:r>
+        <w:t>Contoh, di Indonesia menggunakan .(titik) sebagai pemisah ribuan, dan , (koma) untuk pemisah bilangan pecahan, sedangkan di Amerika, itu terbalik</w:t>
+      </w:r>
+    </w:p>
+    <w:p>
+      <w:pPr>
+        <w:rPr>
+          <w:b/>
+          <w:bCs/>
+        </w:rPr>
+      </w:pPr>
+      <w:r>
+        <w:rPr>
+          <w:b/>
+          <w:bCs/>
+        </w:rPr>
+        <w:t>NumberFormat Class</w:t>
+      </w:r>
+    </w:p>
+    <w:p>
+      <w:pPr>
+        <w:pStyle w:val="ListParagraph"/>
+        <w:numPr>
+          <w:ilvl w:val="0"/>
+          <w:numId w:val="11"/>
+        </w:numPr>
+        <w:rPr>
+          <w:b/>
+          <w:bCs/>
+        </w:rPr>
+      </w:pPr>
+      <w:r>
+        <w:t>Untuk melakukan I18N di Java, kita bisa menggunakan class NumberFormat</w:t>
+      </w:r>
+    </w:p>
+    <w:p>
+      <w:pPr>
+        <w:pStyle w:val="ListParagraph"/>
+        <w:numPr>
+          <w:ilvl w:val="0"/>
+          <w:numId w:val="11"/>
+        </w:numPr>
+        <w:rPr>
+          <w:b/>
+          <w:bCs/>
+        </w:rPr>
+      </w:pPr>
+      <w:r>
+        <w:t>NumberFormat adalah abstract class</w:t>
+      </w:r>
+      <w:r>
+        <w:t>, untuk membuat object NumberFormat, kitab isa menggunakan static method getInstance() milik class NumberFormat</w:t>
+      </w:r>
+    </w:p>
+    <w:p>
+      <w:pPr>
+        <w:rPr>
+          <w:b/>
+          <w:bCs/>
+        </w:rPr>
+      </w:pPr>
+    </w:p>
+    <w:p>
+      <w:pPr>
+        <w:pStyle w:val="Heading2"/>
+        <w:rPr>
+          <w:b/>
+          <w:bCs/>
+        </w:rPr>
+      </w:pPr>
+      <w:r>
+        <w:rPr>
+          <w:b/>
+          <w:bCs/>
+        </w:rPr>
         <w:t>I18N di</w:t>
       </w:r>
       <w:r>
@@ -1228,114 +1350,192 @@
           <w:b/>
           <w:bCs/>
         </w:rPr>
-        <w:t xml:space="preserve"> Number</w:t>
-      </w:r>
-    </w:p>
-    <w:p>
-      <w:pPr>
-        <w:pStyle w:val="ListParagraph"/>
-        <w:numPr>
-          <w:ilvl w:val="0"/>
-          <w:numId w:val="11"/>
-        </w:numPr>
-        <w:rPr>
-          <w:b/>
-          <w:bCs/>
-        </w:rPr>
-      </w:pPr>
-      <w:r>
-        <w:t>Apakah perlu I18N di number?</w:t>
-      </w:r>
-    </w:p>
-    <w:p>
-      <w:pPr>
-        <w:pStyle w:val="ListParagraph"/>
-        <w:numPr>
-          <w:ilvl w:val="0"/>
-          <w:numId w:val="11"/>
-        </w:numPr>
-        <w:rPr>
-          <w:b/>
-          <w:bCs/>
-        </w:rPr>
-      </w:pPr>
-      <w:r>
-        <w:t>Yup perlu, karena kadang beda bahasa beda saat penulisan number nya</w:t>
-      </w:r>
-    </w:p>
-    <w:p>
-      <w:pPr>
-        <w:pStyle w:val="ListParagraph"/>
-        <w:numPr>
-          <w:ilvl w:val="0"/>
-          <w:numId w:val="11"/>
-        </w:numPr>
-        <w:rPr>
-          <w:b/>
-          <w:bCs/>
-        </w:rPr>
-      </w:pPr>
-      <w:r>
-        <w:t>Contoh, di Indonesia menggunakan .(titik) sebagai pemisah ribuan, dan , (koma) untuk pemisah bilangan pecahan, sedangkan di Amerika, itu terbalik</w:t>
-      </w:r>
-    </w:p>
-    <w:p>
-      <w:pPr>
-        <w:rPr>
-          <w:b/>
-          <w:bCs/>
-        </w:rPr>
-      </w:pPr>
-      <w:r>
-        <w:rPr>
-          <w:b/>
-          <w:bCs/>
-        </w:rPr>
-        <w:t>NumberFormat Class</w:t>
-      </w:r>
-    </w:p>
-    <w:p>
-      <w:pPr>
-        <w:pStyle w:val="ListParagraph"/>
-        <w:numPr>
-          <w:ilvl w:val="0"/>
-          <w:numId w:val="11"/>
-        </w:numPr>
-        <w:rPr>
-          <w:b/>
-          <w:bCs/>
-        </w:rPr>
-      </w:pPr>
-      <w:r>
-        <w:t>Untuk melakukan I18N di Java, kita bisa menggunakan class NumberFormat</w:t>
-      </w:r>
-    </w:p>
-    <w:p>
-      <w:pPr>
-        <w:pStyle w:val="ListParagraph"/>
-        <w:numPr>
-          <w:ilvl w:val="0"/>
-          <w:numId w:val="11"/>
-        </w:numPr>
-        <w:rPr>
-          <w:b/>
-          <w:bCs/>
-        </w:rPr>
-      </w:pPr>
-      <w:r>
-        <w:t>NumberFormat adalah abstract class</w:t>
-      </w:r>
-      <w:r>
-        <w:t>, untuk membuat object NumberFormat, kitab isa menggunakan static method getInstance() milik class NumberFormat</w:t>
-      </w:r>
-    </w:p>
-    <w:p>
-      <w:pPr>
-        <w:rPr>
-          <w:b/>
-          <w:bCs/>
-        </w:rPr>
-      </w:pPr>
+        <w:t xml:space="preserve"> Currency</w:t>
+      </w:r>
+    </w:p>
+    <w:p>
+      <w:pPr>
+        <w:pStyle w:val="ListParagraph"/>
+        <w:numPr>
+          <w:ilvl w:val="0"/>
+          <w:numId w:val="12"/>
+        </w:numPr>
+      </w:pPr>
+      <w:r>
+        <w:t>Java mendukung I18N untuk mat uang atau currency</w:t>
+      </w:r>
+    </w:p>
+    <w:p>
+      <w:pPr>
+        <w:pStyle w:val="ListParagraph"/>
+        <w:numPr>
+          <w:ilvl w:val="0"/>
+          <w:numId w:val="12"/>
+        </w:numPr>
+      </w:pPr>
+      <w:r>
+        <w:t>Ada 2 class ynag bis akita gunakan untuk melakukan I18N di Java, yaitu class Currency dan class NumberFormat</w:t>
+      </w:r>
+    </w:p>
+    <w:p>
+      <w:pPr>
+        <w:rPr>
+          <w:b/>
+          <w:bCs/>
+        </w:rPr>
+      </w:pPr>
+      <w:r>
+        <w:rPr>
+          <w:b/>
+          <w:bCs/>
+        </w:rPr>
+        <w:t>Currency Class</w:t>
+      </w:r>
+    </w:p>
+    <w:p>
+      <w:pPr>
+        <w:pStyle w:val="ListParagraph"/>
+        <w:numPr>
+          <w:ilvl w:val="0"/>
+          <w:numId w:val="13"/>
+        </w:numPr>
+      </w:pPr>
+      <w:r>
+        <w:t>Currency class adalah  implementasi standard dari ISO 4217 currency codes</w:t>
+      </w:r>
+    </w:p>
+    <w:p>
+      <w:pPr>
+        <w:pStyle w:val="ListParagraph"/>
+        <w:numPr>
+          <w:ilvl w:val="0"/>
+          <w:numId w:val="13"/>
+        </w:numPr>
+      </w:pPr>
+      <w:hyperlink r:id="rId7" w:history="1">
+        <w:r>
+          <w:rPr>
+            <w:rStyle w:val="Hyperlink"/>
+          </w:rPr>
+          <w:t>https://www.iso.org/iso-4217-currency-codes.html</w:t>
+        </w:r>
+      </w:hyperlink>
+    </w:p>
+    <w:p>
+      <w:pPr>
+        <w:pStyle w:val="ListParagraph"/>
+        <w:numPr>
+          <w:ilvl w:val="0"/>
+          <w:numId w:val="13"/>
+        </w:numPr>
+      </w:pPr>
+      <w:r>
+        <w:lastRenderedPageBreak/>
+        <w:t>Dengan menggunakan class ini, kitab isa mengetahui mata uang. Kode mata uang sampai simbol yang digunakan</w:t>
+      </w:r>
+    </w:p>
+    <w:p>
+      <w:pPr>
+        <w:pStyle w:val="ListParagraph"/>
+        <w:numPr>
+          <w:ilvl w:val="0"/>
+          <w:numId w:val="13"/>
+        </w:numPr>
+      </w:pPr>
+      <w:r>
+        <w:t>Untuk membuat object Currency, kita wajib menggunakan Locale yang memiliki negara</w:t>
+      </w:r>
+      <w:r>
+        <w:t>, karena memang mata uang tergantung dari negaranya, bukan bahasanya</w:t>
+      </w:r>
+    </w:p>
+    <w:p>
+      <w:pPr>
+        <w:pStyle w:val="ListParagraph"/>
+        <w:numPr>
+          <w:ilvl w:val="0"/>
+          <w:numId w:val="13"/>
+        </w:numPr>
+      </w:pPr>
+      <w:r>
+        <w:t>Constructor Currency class adalah private, jadi untuk membuat Currency, kita harus menggunakan static method getInstance()</w:t>
+      </w:r>
+      <w:r>
+        <w:t xml:space="preserve"> </w:t>
+      </w:r>
+    </w:p>
+    <w:p>
+      <w:pPr>
+        <w:rPr>
+          <w:b/>
+          <w:bCs/>
+        </w:rPr>
+      </w:pPr>
+      <w:r>
+        <w:rPr>
+          <w:b/>
+          <w:bCs/>
+        </w:rPr>
+        <w:t>Currency</w:t>
+      </w:r>
+      <w:r>
+        <w:rPr>
+          <w:b/>
+          <w:bCs/>
+        </w:rPr>
+        <w:t xml:space="preserve"> di NumberFormat</w:t>
+      </w:r>
+    </w:p>
+    <w:p>
+      <w:pPr>
+        <w:pStyle w:val="ListParagraph"/>
+        <w:numPr>
+          <w:ilvl w:val="0"/>
+          <w:numId w:val="13"/>
+        </w:numPr>
+      </w:pPr>
+      <w:r>
+        <w:t>Currency class hanya digunakan untuk mendapatkan data nama mata uang, satuan, dan symbol, bagaimana jika kita ingin melakukan format number dalm bentuk mata uang?</w:t>
+      </w:r>
+    </w:p>
+    <w:p>
+      <w:pPr>
+        <w:pStyle w:val="ListParagraph"/>
+        <w:numPr>
+          <w:ilvl w:val="0"/>
+          <w:numId w:val="13"/>
+        </w:numPr>
+      </w:pPr>
+      <w:r>
+        <w:t>Jika dalam kasus ini, lebih baik menggunakan NumberFormat</w:t>
+      </w:r>
+    </w:p>
+    <w:p>
+      <w:pPr>
+        <w:pStyle w:val="ListParagraph"/>
+        <w:numPr>
+          <w:ilvl w:val="0"/>
+          <w:numId w:val="13"/>
+        </w:numPr>
+      </w:pPr>
+      <w:r>
+        <w:t>NumberFormat juga tidak hanya bisa digunakan untuk format dan parsing number, tapi juga number dalam bentuk currency</w:t>
+      </w:r>
+    </w:p>
+    <w:p>
+      <w:pPr>
+        <w:pStyle w:val="ListParagraph"/>
+        <w:numPr>
+          <w:ilvl w:val="0"/>
+          <w:numId w:val="13"/>
+        </w:numPr>
+      </w:pPr>
+      <w:r>
+        <w:t xml:space="preserve">Untuk membuat NumberFormat yang mendukung currency, kitab isa gunakan </w:t>
+      </w:r>
+      <w:r>
+        <w:t>static method getCurrencyInstance();</w:t>
+      </w:r>
     </w:p>
     <w:p/>
     <w:p/>
@@ -1831,6 +2031,119 @@
     </w:lvl>
   </w:abstractNum>
   <w:abstractNum w:abstractNumId="4" w15:restartNumberingAfterBreak="0">
+    <w:nsid w:val="2B17554B"/>
+    <w:multiLevelType w:val="hybridMultilevel"/>
+    <w:tmpl w:val="AEEC319A"/>
+    <w:lvl w:ilvl="0" w:tplc="04090001">
+      <w:start w:val="1"/>
+      <w:numFmt w:val="bullet"/>
+      <w:lvlText w:val=""/>
+      <w:lvlJc w:val="left"/>
+      <w:pPr>
+        <w:ind w:left="720" w:hanging="360"/>
+      </w:pPr>
+      <w:rPr>
+        <w:rFonts w:ascii="Symbol" w:hAnsi="Symbol" w:hint="default"/>
+      </w:rPr>
+    </w:lvl>
+    <w:lvl w:ilvl="1" w:tplc="04090003" w:tentative="1">
+      <w:start w:val="1"/>
+      <w:numFmt w:val="bullet"/>
+      <w:lvlText w:val="o"/>
+      <w:lvlJc w:val="left"/>
+      <w:pPr>
+        <w:ind w:left="1440" w:hanging="360"/>
+      </w:pPr>
+      <w:rPr>
+        <w:rFonts w:ascii="Courier New" w:hAnsi="Courier New" w:cs="Courier New" w:hint="default"/>
+      </w:rPr>
+    </w:lvl>
+    <w:lvl w:ilvl="2" w:tplc="04090005" w:tentative="1">
+      <w:start w:val="1"/>
+      <w:numFmt w:val="bullet"/>
+      <w:lvlText w:val=""/>
+      <w:lvlJc w:val="left"/>
+      <w:pPr>
+        <w:ind w:left="2160" w:hanging="360"/>
+      </w:pPr>
+      <w:rPr>
+        <w:rFonts w:ascii="Wingdings" w:hAnsi="Wingdings" w:hint="default"/>
+      </w:rPr>
+    </w:lvl>
+    <w:lvl w:ilvl="3" w:tplc="04090001" w:tentative="1">
+      <w:start w:val="1"/>
+      <w:numFmt w:val="bullet"/>
+      <w:lvlText w:val=""/>
+      <w:lvlJc w:val="left"/>
+      <w:pPr>
+        <w:ind w:left="2880" w:hanging="360"/>
+      </w:pPr>
+      <w:rPr>
+        <w:rFonts w:ascii="Symbol" w:hAnsi="Symbol" w:hint="default"/>
+      </w:rPr>
+    </w:lvl>
+    <w:lvl w:ilvl="4" w:tplc="04090003" w:tentative="1">
+      <w:start w:val="1"/>
+      <w:numFmt w:val="bullet"/>
+      <w:lvlText w:val="o"/>
+      <w:lvlJc w:val="left"/>
+      <w:pPr>
+        <w:ind w:left="3600" w:hanging="360"/>
+      </w:pPr>
+      <w:rPr>
+        <w:rFonts w:ascii="Courier New" w:hAnsi="Courier New" w:cs="Courier New" w:hint="default"/>
+      </w:rPr>
+    </w:lvl>
+    <w:lvl w:ilvl="5" w:tplc="04090005" w:tentative="1">
+      <w:start w:val="1"/>
+      <w:numFmt w:val="bullet"/>
+      <w:lvlText w:val=""/>
+      <w:lvlJc w:val="left"/>
+      <w:pPr>
+        <w:ind w:left="4320" w:hanging="360"/>
+      </w:pPr>
+      <w:rPr>
+        <w:rFonts w:ascii="Wingdings" w:hAnsi="Wingdings" w:hint="default"/>
+      </w:rPr>
+    </w:lvl>
+    <w:lvl w:ilvl="6" w:tplc="04090001" w:tentative="1">
+      <w:start w:val="1"/>
+      <w:numFmt w:val="bullet"/>
+      <w:lvlText w:val=""/>
+      <w:lvlJc w:val="left"/>
+      <w:pPr>
+        <w:ind w:left="5040" w:hanging="360"/>
+      </w:pPr>
+      <w:rPr>
+        <w:rFonts w:ascii="Symbol" w:hAnsi="Symbol" w:hint="default"/>
+      </w:rPr>
+    </w:lvl>
+    <w:lvl w:ilvl="7" w:tplc="04090003" w:tentative="1">
+      <w:start w:val="1"/>
+      <w:numFmt w:val="bullet"/>
+      <w:lvlText w:val="o"/>
+      <w:lvlJc w:val="left"/>
+      <w:pPr>
+        <w:ind w:left="5760" w:hanging="360"/>
+      </w:pPr>
+      <w:rPr>
+        <w:rFonts w:ascii="Courier New" w:hAnsi="Courier New" w:cs="Courier New" w:hint="default"/>
+      </w:rPr>
+    </w:lvl>
+    <w:lvl w:ilvl="8" w:tplc="04090005" w:tentative="1">
+      <w:start w:val="1"/>
+      <w:numFmt w:val="bullet"/>
+      <w:lvlText w:val=""/>
+      <w:lvlJc w:val="left"/>
+      <w:pPr>
+        <w:ind w:left="6480" w:hanging="360"/>
+      </w:pPr>
+      <w:rPr>
+        <w:rFonts w:ascii="Wingdings" w:hAnsi="Wingdings" w:hint="default"/>
+      </w:rPr>
+    </w:lvl>
+  </w:abstractNum>
+  <w:abstractNum w:abstractNumId="5" w15:restartNumberingAfterBreak="0">
     <w:nsid w:val="433E6E3B"/>
     <w:multiLevelType w:val="hybridMultilevel"/>
     <w:tmpl w:val="255C95E0"/>
@@ -1943,7 +2256,7 @@
       </w:rPr>
     </w:lvl>
   </w:abstractNum>
-  <w:abstractNum w:abstractNumId="5" w15:restartNumberingAfterBreak="0">
+  <w:abstractNum w:abstractNumId="6" w15:restartNumberingAfterBreak="0">
     <w:nsid w:val="46E63025"/>
     <w:multiLevelType w:val="hybridMultilevel"/>
     <w:tmpl w:val="5AAAAC70"/>
@@ -2056,7 +2369,7 @@
       </w:rPr>
     </w:lvl>
   </w:abstractNum>
-  <w:abstractNum w:abstractNumId="6" w15:restartNumberingAfterBreak="0">
+  <w:abstractNum w:abstractNumId="7" w15:restartNumberingAfterBreak="0">
     <w:nsid w:val="4DF86255"/>
     <w:multiLevelType w:val="hybridMultilevel"/>
     <w:tmpl w:val="35F08CA6"/>
@@ -2169,7 +2482,7 @@
       </w:rPr>
     </w:lvl>
   </w:abstractNum>
-  <w:abstractNum w:abstractNumId="7" w15:restartNumberingAfterBreak="0">
+  <w:abstractNum w:abstractNumId="8" w15:restartNumberingAfterBreak="0">
     <w:nsid w:val="5AAB0C01"/>
     <w:multiLevelType w:val="hybridMultilevel"/>
     <w:tmpl w:val="4B1CC164"/>
@@ -2282,7 +2595,120 @@
       </w:rPr>
     </w:lvl>
   </w:abstractNum>
-  <w:abstractNum w:abstractNumId="8" w15:restartNumberingAfterBreak="0">
+  <w:abstractNum w:abstractNumId="9" w15:restartNumberingAfterBreak="0">
+    <w:nsid w:val="658C71EF"/>
+    <w:multiLevelType w:val="hybridMultilevel"/>
+    <w:tmpl w:val="361E634C"/>
+    <w:lvl w:ilvl="0" w:tplc="04090001">
+      <w:start w:val="1"/>
+      <w:numFmt w:val="bullet"/>
+      <w:lvlText w:val=""/>
+      <w:lvlJc w:val="left"/>
+      <w:pPr>
+        <w:ind w:left="720" w:hanging="360"/>
+      </w:pPr>
+      <w:rPr>
+        <w:rFonts w:ascii="Symbol" w:hAnsi="Symbol" w:hint="default"/>
+      </w:rPr>
+    </w:lvl>
+    <w:lvl w:ilvl="1" w:tplc="04090003" w:tentative="1">
+      <w:start w:val="1"/>
+      <w:numFmt w:val="bullet"/>
+      <w:lvlText w:val="o"/>
+      <w:lvlJc w:val="left"/>
+      <w:pPr>
+        <w:ind w:left="1440" w:hanging="360"/>
+      </w:pPr>
+      <w:rPr>
+        <w:rFonts w:ascii="Courier New" w:hAnsi="Courier New" w:cs="Courier New" w:hint="default"/>
+      </w:rPr>
+    </w:lvl>
+    <w:lvl w:ilvl="2" w:tplc="04090005" w:tentative="1">
+      <w:start w:val="1"/>
+      <w:numFmt w:val="bullet"/>
+      <w:lvlText w:val=""/>
+      <w:lvlJc w:val="left"/>
+      <w:pPr>
+        <w:ind w:left="2160" w:hanging="360"/>
+      </w:pPr>
+      <w:rPr>
+        <w:rFonts w:ascii="Wingdings" w:hAnsi="Wingdings" w:hint="default"/>
+      </w:rPr>
+    </w:lvl>
+    <w:lvl w:ilvl="3" w:tplc="04090001" w:tentative="1">
+      <w:start w:val="1"/>
+      <w:numFmt w:val="bullet"/>
+      <w:lvlText w:val=""/>
+      <w:lvlJc w:val="left"/>
+      <w:pPr>
+        <w:ind w:left="2880" w:hanging="360"/>
+      </w:pPr>
+      <w:rPr>
+        <w:rFonts w:ascii="Symbol" w:hAnsi="Symbol" w:hint="default"/>
+      </w:rPr>
+    </w:lvl>
+    <w:lvl w:ilvl="4" w:tplc="04090003" w:tentative="1">
+      <w:start w:val="1"/>
+      <w:numFmt w:val="bullet"/>
+      <w:lvlText w:val="o"/>
+      <w:lvlJc w:val="left"/>
+      <w:pPr>
+        <w:ind w:left="3600" w:hanging="360"/>
+      </w:pPr>
+      <w:rPr>
+        <w:rFonts w:ascii="Courier New" w:hAnsi="Courier New" w:cs="Courier New" w:hint="default"/>
+      </w:rPr>
+    </w:lvl>
+    <w:lvl w:ilvl="5" w:tplc="04090005" w:tentative="1">
+      <w:start w:val="1"/>
+      <w:numFmt w:val="bullet"/>
+      <w:lvlText w:val=""/>
+      <w:lvlJc w:val="left"/>
+      <w:pPr>
+        <w:ind w:left="4320" w:hanging="360"/>
+      </w:pPr>
+      <w:rPr>
+        <w:rFonts w:ascii="Wingdings" w:hAnsi="Wingdings" w:hint="default"/>
+      </w:rPr>
+    </w:lvl>
+    <w:lvl w:ilvl="6" w:tplc="04090001" w:tentative="1">
+      <w:start w:val="1"/>
+      <w:numFmt w:val="bullet"/>
+      <w:lvlText w:val=""/>
+      <w:lvlJc w:val="left"/>
+      <w:pPr>
+        <w:ind w:left="5040" w:hanging="360"/>
+      </w:pPr>
+      <w:rPr>
+        <w:rFonts w:ascii="Symbol" w:hAnsi="Symbol" w:hint="default"/>
+      </w:rPr>
+    </w:lvl>
+    <w:lvl w:ilvl="7" w:tplc="04090003" w:tentative="1">
+      <w:start w:val="1"/>
+      <w:numFmt w:val="bullet"/>
+      <w:lvlText w:val="o"/>
+      <w:lvlJc w:val="left"/>
+      <w:pPr>
+        <w:ind w:left="5760" w:hanging="360"/>
+      </w:pPr>
+      <w:rPr>
+        <w:rFonts w:ascii="Courier New" w:hAnsi="Courier New" w:cs="Courier New" w:hint="default"/>
+      </w:rPr>
+    </w:lvl>
+    <w:lvl w:ilvl="8" w:tplc="04090005" w:tentative="1">
+      <w:start w:val="1"/>
+      <w:numFmt w:val="bullet"/>
+      <w:lvlText w:val=""/>
+      <w:lvlJc w:val="left"/>
+      <w:pPr>
+        <w:ind w:left="6480" w:hanging="360"/>
+      </w:pPr>
+      <w:rPr>
+        <w:rFonts w:ascii="Wingdings" w:hAnsi="Wingdings" w:hint="default"/>
+      </w:rPr>
+    </w:lvl>
+  </w:abstractNum>
+  <w:abstractNum w:abstractNumId="10" w15:restartNumberingAfterBreak="0">
     <w:nsid w:val="6C6419E5"/>
     <w:multiLevelType w:val="hybridMultilevel"/>
     <w:tmpl w:val="1CC8891A"/>
@@ -2395,7 +2821,7 @@
       </w:rPr>
     </w:lvl>
   </w:abstractNum>
-  <w:abstractNum w:abstractNumId="9" w15:restartNumberingAfterBreak="0">
+  <w:abstractNum w:abstractNumId="11" w15:restartNumberingAfterBreak="0">
     <w:nsid w:val="719B0D72"/>
     <w:multiLevelType w:val="hybridMultilevel"/>
     <w:tmpl w:val="EB48C5D2"/>
@@ -2508,7 +2934,7 @@
       </w:rPr>
     </w:lvl>
   </w:abstractNum>
-  <w:abstractNum w:abstractNumId="10" w15:restartNumberingAfterBreak="0">
+  <w:abstractNum w:abstractNumId="12" w15:restartNumberingAfterBreak="0">
     <w:nsid w:val="77E268EA"/>
     <w:multiLevelType w:val="hybridMultilevel"/>
     <w:tmpl w:val="73A84D12"/>
@@ -2622,37 +3048,43 @@
     </w:lvl>
   </w:abstractNum>
   <w:num w:numId="1">
-    <w:abstractNumId w:val="6"/>
+    <w:abstractNumId w:val="7"/>
   </w:num>
   <w:num w:numId="2">
     <w:abstractNumId w:val="3"/>
   </w:num>
   <w:num w:numId="3">
-    <w:abstractNumId w:val="10"/>
+    <w:abstractNumId w:val="12"/>
   </w:num>
   <w:num w:numId="4">
-    <w:abstractNumId w:val="9"/>
+    <w:abstractNumId w:val="11"/>
   </w:num>
   <w:num w:numId="5">
     <w:abstractNumId w:val="2"/>
   </w:num>
   <w:num w:numId="6">
+    <w:abstractNumId w:val="10"/>
+  </w:num>
+  <w:num w:numId="7">
+    <w:abstractNumId w:val="5"/>
+  </w:num>
+  <w:num w:numId="8">
     <w:abstractNumId w:val="8"/>
   </w:num>
-  <w:num w:numId="7">
-    <w:abstractNumId w:val="4"/>
-  </w:num>
-  <w:num w:numId="8">
-    <w:abstractNumId w:val="7"/>
-  </w:num>
   <w:num w:numId="9">
-    <w:abstractNumId w:val="5"/>
+    <w:abstractNumId w:val="6"/>
   </w:num>
   <w:num w:numId="10">
     <w:abstractNumId w:val="1"/>
   </w:num>
   <w:num w:numId="11">
     <w:abstractNumId w:val="0"/>
+  </w:num>
+  <w:num w:numId="12">
+    <w:abstractNumId w:val="9"/>
+  </w:num>
+  <w:num w:numId="13">
+    <w:abstractNumId w:val="4"/>
   </w:num>
   <w:numIdMacAtCleanup w:val="10"/>
 </w:numbering>

--- a/Java i18n.docx
+++ b/Java i18n.docx
@@ -1476,14 +1476,7 @@
           <w:b/>
           <w:bCs/>
         </w:rPr>
-        <w:t>Currency</w:t>
-      </w:r>
-      <w:r>
-        <w:rPr>
-          <w:b/>
-          <w:bCs/>
-        </w:rPr>
-        <w:t xml:space="preserve"> di NumberFormat</w:t>
+        <w:t>Currency di NumberFormat</w:t>
       </w:r>
     </w:p>
     <w:p>
@@ -1536,6 +1529,204 @@
       <w:r>
         <w:t>static method getCurrencyInstance();</w:t>
       </w:r>
+    </w:p>
+    <w:p>
+      <w:pPr>
+        <w:pStyle w:val="Heading2"/>
+        <w:rPr>
+          <w:b/>
+          <w:bCs/>
+        </w:rPr>
+      </w:pPr>
+      <w:r>
+        <w:rPr>
+          <w:b/>
+          <w:bCs/>
+        </w:rPr>
+        <w:t>Message Format</w:t>
+      </w:r>
+    </w:p>
+    <w:p>
+      <w:pPr>
+        <w:pStyle w:val="ListParagraph"/>
+        <w:numPr>
+          <w:ilvl w:val="0"/>
+          <w:numId w:val="14"/>
+        </w:numPr>
+      </w:pPr>
+      <w:r>
+        <w:t>Ketika melakukan I18N, kadang kita membutuhkan data yang bentuknya dinamis, sesuai dengan parameter, misal kita butuh String Hi {nama}, Selamat Datang di {aplikasi}</w:t>
+      </w:r>
+    </w:p>
+    <w:p>
+      <w:pPr>
+        <w:pStyle w:val="ListParagraph"/>
+        <w:numPr>
+          <w:ilvl w:val="0"/>
+          <w:numId w:val="14"/>
+        </w:numPr>
+      </w:pPr>
+      <w:r>
+        <w:t>Jika kita menggunakan Rsource Bundle, hal tersebut tidak bisa dilakukan secara otomatis, kita perlu melakukannya secara manual, dengan cara menggabungkan beberapa String</w:t>
+      </w:r>
+    </w:p>
+    <w:p>
+      <w:pPr>
+        <w:pStyle w:val="ListParagraph"/>
+        <w:numPr>
+          <w:ilvl w:val="0"/>
+          <w:numId w:val="14"/>
+        </w:numPr>
+      </w:pPr>
+      <w:r>
+        <w:t>Untungnya di Java terdapat class bernama MessageFormat</w:t>
+      </w:r>
+    </w:p>
+    <w:p>
+      <w:pPr>
+        <w:pStyle w:val="ListParagraph"/>
+        <w:numPr>
+          <w:ilvl w:val="0"/>
+          <w:numId w:val="14"/>
+        </w:numPr>
+      </w:pPr>
+      <w:r>
+        <w:t>MessageFormat class ini digunakan untuk melakukan substitusi data parameter, namun data string awalnya perlu ditambahkan penanda parameter</w:t>
+      </w:r>
+    </w:p>
+    <w:p>
+      <w:pPr>
+        <w:rPr>
+          <w:b/>
+          <w:bCs/>
+        </w:rPr>
+      </w:pPr>
+      <w:r>
+        <w:rPr>
+          <w:b/>
+          <w:bCs/>
+        </w:rPr>
+        <w:t>Parameter di MessageFormat</w:t>
+      </w:r>
+    </w:p>
+    <w:p>
+      <w:pPr>
+        <w:pStyle w:val="ListParagraph"/>
+        <w:numPr>
+          <w:ilvl w:val="0"/>
+          <w:numId w:val="15"/>
+        </w:numPr>
+      </w:pPr>
+      <w:r>
+        <w:t>Penggunakan parameter di MessageFormat, menggunakan kurung kurawal buka, diikuti index (dimulai dari 0) dan diakhiri dengan kurung kurawal tutup, misal :</w:t>
+      </w:r>
+    </w:p>
+    <w:p>
+      <w:pPr>
+        <w:pStyle w:val="ListParagraph"/>
+        <w:numPr>
+          <w:ilvl w:val="0"/>
+          <w:numId w:val="15"/>
+        </w:numPr>
+      </w:pPr>
+      <w:r>
+        <w:t>Hi {0}, Selamat Datang di {1}</w:t>
+      </w:r>
+    </w:p>
+    <w:p>
+      <w:pPr>
+        <w:pStyle w:val="ListParagraph"/>
+        <w:numPr>
+          <w:ilvl w:val="0"/>
+          <w:numId w:val="15"/>
+        </w:numPr>
+      </w:pPr>
+      <w:r>
+        <w:t>Jika kita menggunakan nomor index yang sama, artinya data akan menggunakan parameter yang sama, misal :</w:t>
+      </w:r>
+    </w:p>
+    <w:p>
+      <w:pPr>
+        <w:pStyle w:val="ListParagraph"/>
+        <w:numPr>
+          <w:ilvl w:val="0"/>
+          <w:numId w:val="15"/>
+        </w:numPr>
+      </w:pPr>
+      <w:r>
+        <w:t>Hi {0}, Anda bisa mencari data Anda dengan mengetik “{0}” di pencarian</w:t>
+      </w:r>
+    </w:p>
+    <w:p>
+      <w:pPr>
+        <w:rPr>
+          <w:b/>
+          <w:bCs/>
+        </w:rPr>
+      </w:pPr>
+      <w:r>
+        <w:rPr>
+          <w:b/>
+          <w:bCs/>
+        </w:rPr>
+        <w:t>Integrasi Dengan ResourceBundle</w:t>
+      </w:r>
+    </w:p>
+    <w:p>
+      <w:pPr>
+        <w:pStyle w:val="ListParagraph"/>
+        <w:numPr>
+          <w:ilvl w:val="0"/>
+          <w:numId w:val="16"/>
+        </w:numPr>
+        <w:rPr>
+          <w:b/>
+          <w:bCs/>
+        </w:rPr>
+      </w:pPr>
+      <w:r>
+        <w:t>Sebenarnya sekilas kita perhatikan jika MessageFormat itu tidak ada hubungannya dengan I18N</w:t>
+      </w:r>
+    </w:p>
+    <w:p>
+      <w:pPr>
+        <w:pStyle w:val="ListParagraph"/>
+        <w:numPr>
+          <w:ilvl w:val="0"/>
+          <w:numId w:val="16"/>
+        </w:numPr>
+        <w:rPr>
+          <w:b/>
+          <w:bCs/>
+        </w:rPr>
+      </w:pPr>
+      <w:r>
+        <w:t>Namun, kita bisa mengkombinasikan dengan ResourceBundle, dan menyimpan pattern nya di dalam ResourceBundle properties file</w:t>
+      </w:r>
+    </w:p>
+    <w:p>
+      <w:pPr>
+        <w:pStyle w:val="ListParagraph"/>
+        <w:numPr>
+          <w:ilvl w:val="0"/>
+          <w:numId w:val="16"/>
+        </w:numPr>
+        <w:rPr>
+          <w:b/>
+          <w:bCs/>
+        </w:rPr>
+      </w:pPr>
+      <w:r>
+        <w:t>Dengan demikian, MessageFormat seakan-akan memiliki kemampuan I18N</w:t>
+      </w:r>
+    </w:p>
+    <w:p>
+      <w:pPr>
+        <w:rPr>
+          <w:b/>
+          <w:bCs/>
+        </w:rPr>
+      </w:pPr>
     </w:p>
     <w:p/>
     <w:p/>
@@ -1805,6 +1996,119 @@
     </w:lvl>
   </w:abstractNum>
   <w:abstractNum w:abstractNumId="2" w15:restartNumberingAfterBreak="0">
+    <w:nsid w:val="05FA0041"/>
+    <w:multiLevelType w:val="hybridMultilevel"/>
+    <w:tmpl w:val="C9FEC7BE"/>
+    <w:lvl w:ilvl="0" w:tplc="04090001">
+      <w:start w:val="1"/>
+      <w:numFmt w:val="bullet"/>
+      <w:lvlText w:val=""/>
+      <w:lvlJc w:val="left"/>
+      <w:pPr>
+        <w:ind w:left="720" w:hanging="360"/>
+      </w:pPr>
+      <w:rPr>
+        <w:rFonts w:ascii="Symbol" w:hAnsi="Symbol" w:hint="default"/>
+      </w:rPr>
+    </w:lvl>
+    <w:lvl w:ilvl="1" w:tplc="04090003" w:tentative="1">
+      <w:start w:val="1"/>
+      <w:numFmt w:val="bullet"/>
+      <w:lvlText w:val="o"/>
+      <w:lvlJc w:val="left"/>
+      <w:pPr>
+        <w:ind w:left="1440" w:hanging="360"/>
+      </w:pPr>
+      <w:rPr>
+        <w:rFonts w:ascii="Courier New" w:hAnsi="Courier New" w:cs="Courier New" w:hint="default"/>
+      </w:rPr>
+    </w:lvl>
+    <w:lvl w:ilvl="2" w:tplc="04090005" w:tentative="1">
+      <w:start w:val="1"/>
+      <w:numFmt w:val="bullet"/>
+      <w:lvlText w:val=""/>
+      <w:lvlJc w:val="left"/>
+      <w:pPr>
+        <w:ind w:left="2160" w:hanging="360"/>
+      </w:pPr>
+      <w:rPr>
+        <w:rFonts w:ascii="Wingdings" w:hAnsi="Wingdings" w:hint="default"/>
+      </w:rPr>
+    </w:lvl>
+    <w:lvl w:ilvl="3" w:tplc="04090001" w:tentative="1">
+      <w:start w:val="1"/>
+      <w:numFmt w:val="bullet"/>
+      <w:lvlText w:val=""/>
+      <w:lvlJc w:val="left"/>
+      <w:pPr>
+        <w:ind w:left="2880" w:hanging="360"/>
+      </w:pPr>
+      <w:rPr>
+        <w:rFonts w:ascii="Symbol" w:hAnsi="Symbol" w:hint="default"/>
+      </w:rPr>
+    </w:lvl>
+    <w:lvl w:ilvl="4" w:tplc="04090003" w:tentative="1">
+      <w:start w:val="1"/>
+      <w:numFmt w:val="bullet"/>
+      <w:lvlText w:val="o"/>
+      <w:lvlJc w:val="left"/>
+      <w:pPr>
+        <w:ind w:left="3600" w:hanging="360"/>
+      </w:pPr>
+      <w:rPr>
+        <w:rFonts w:ascii="Courier New" w:hAnsi="Courier New" w:cs="Courier New" w:hint="default"/>
+      </w:rPr>
+    </w:lvl>
+    <w:lvl w:ilvl="5" w:tplc="04090005" w:tentative="1">
+      <w:start w:val="1"/>
+      <w:numFmt w:val="bullet"/>
+      <w:lvlText w:val=""/>
+      <w:lvlJc w:val="left"/>
+      <w:pPr>
+        <w:ind w:left="4320" w:hanging="360"/>
+      </w:pPr>
+      <w:rPr>
+        <w:rFonts w:ascii="Wingdings" w:hAnsi="Wingdings" w:hint="default"/>
+      </w:rPr>
+    </w:lvl>
+    <w:lvl w:ilvl="6" w:tplc="04090001" w:tentative="1">
+      <w:start w:val="1"/>
+      <w:numFmt w:val="bullet"/>
+      <w:lvlText w:val=""/>
+      <w:lvlJc w:val="left"/>
+      <w:pPr>
+        <w:ind w:left="5040" w:hanging="360"/>
+      </w:pPr>
+      <w:rPr>
+        <w:rFonts w:ascii="Symbol" w:hAnsi="Symbol" w:hint="default"/>
+      </w:rPr>
+    </w:lvl>
+    <w:lvl w:ilvl="7" w:tplc="04090003" w:tentative="1">
+      <w:start w:val="1"/>
+      <w:numFmt w:val="bullet"/>
+      <w:lvlText w:val="o"/>
+      <w:lvlJc w:val="left"/>
+      <w:pPr>
+        <w:ind w:left="5760" w:hanging="360"/>
+      </w:pPr>
+      <w:rPr>
+        <w:rFonts w:ascii="Courier New" w:hAnsi="Courier New" w:cs="Courier New" w:hint="default"/>
+      </w:rPr>
+    </w:lvl>
+    <w:lvl w:ilvl="8" w:tplc="04090005" w:tentative="1">
+      <w:start w:val="1"/>
+      <w:numFmt w:val="bullet"/>
+      <w:lvlText w:val=""/>
+      <w:lvlJc w:val="left"/>
+      <w:pPr>
+        <w:ind w:left="6480" w:hanging="360"/>
+      </w:pPr>
+      <w:rPr>
+        <w:rFonts w:ascii="Wingdings" w:hAnsi="Wingdings" w:hint="default"/>
+      </w:rPr>
+    </w:lvl>
+  </w:abstractNum>
+  <w:abstractNum w:abstractNumId="3" w15:restartNumberingAfterBreak="0">
     <w:nsid w:val="1B8D2C5C"/>
     <w:multiLevelType w:val="hybridMultilevel"/>
     <w:tmpl w:val="EB0856C0"/>
@@ -1917,7 +2221,120 @@
       </w:rPr>
     </w:lvl>
   </w:abstractNum>
-  <w:abstractNum w:abstractNumId="3" w15:restartNumberingAfterBreak="0">
+  <w:abstractNum w:abstractNumId="4" w15:restartNumberingAfterBreak="0">
+    <w:nsid w:val="287E18BF"/>
+    <w:multiLevelType w:val="hybridMultilevel"/>
+    <w:tmpl w:val="27B466A4"/>
+    <w:lvl w:ilvl="0" w:tplc="04090001">
+      <w:start w:val="1"/>
+      <w:numFmt w:val="bullet"/>
+      <w:lvlText w:val=""/>
+      <w:lvlJc w:val="left"/>
+      <w:pPr>
+        <w:ind w:left="720" w:hanging="360"/>
+      </w:pPr>
+      <w:rPr>
+        <w:rFonts w:ascii="Symbol" w:hAnsi="Symbol" w:hint="default"/>
+      </w:rPr>
+    </w:lvl>
+    <w:lvl w:ilvl="1" w:tplc="04090003" w:tentative="1">
+      <w:start w:val="1"/>
+      <w:numFmt w:val="bullet"/>
+      <w:lvlText w:val="o"/>
+      <w:lvlJc w:val="left"/>
+      <w:pPr>
+        <w:ind w:left="1440" w:hanging="360"/>
+      </w:pPr>
+      <w:rPr>
+        <w:rFonts w:ascii="Courier New" w:hAnsi="Courier New" w:cs="Courier New" w:hint="default"/>
+      </w:rPr>
+    </w:lvl>
+    <w:lvl w:ilvl="2" w:tplc="04090005" w:tentative="1">
+      <w:start w:val="1"/>
+      <w:numFmt w:val="bullet"/>
+      <w:lvlText w:val=""/>
+      <w:lvlJc w:val="left"/>
+      <w:pPr>
+        <w:ind w:left="2160" w:hanging="360"/>
+      </w:pPr>
+      <w:rPr>
+        <w:rFonts w:ascii="Wingdings" w:hAnsi="Wingdings" w:hint="default"/>
+      </w:rPr>
+    </w:lvl>
+    <w:lvl w:ilvl="3" w:tplc="04090001" w:tentative="1">
+      <w:start w:val="1"/>
+      <w:numFmt w:val="bullet"/>
+      <w:lvlText w:val=""/>
+      <w:lvlJc w:val="left"/>
+      <w:pPr>
+        <w:ind w:left="2880" w:hanging="360"/>
+      </w:pPr>
+      <w:rPr>
+        <w:rFonts w:ascii="Symbol" w:hAnsi="Symbol" w:hint="default"/>
+      </w:rPr>
+    </w:lvl>
+    <w:lvl w:ilvl="4" w:tplc="04090003" w:tentative="1">
+      <w:start w:val="1"/>
+      <w:numFmt w:val="bullet"/>
+      <w:lvlText w:val="o"/>
+      <w:lvlJc w:val="left"/>
+      <w:pPr>
+        <w:ind w:left="3600" w:hanging="360"/>
+      </w:pPr>
+      <w:rPr>
+        <w:rFonts w:ascii="Courier New" w:hAnsi="Courier New" w:cs="Courier New" w:hint="default"/>
+      </w:rPr>
+    </w:lvl>
+    <w:lvl w:ilvl="5" w:tplc="04090005" w:tentative="1">
+      <w:start w:val="1"/>
+      <w:numFmt w:val="bullet"/>
+      <w:lvlText w:val=""/>
+      <w:lvlJc w:val="left"/>
+      <w:pPr>
+        <w:ind w:left="4320" w:hanging="360"/>
+      </w:pPr>
+      <w:rPr>
+        <w:rFonts w:ascii="Wingdings" w:hAnsi="Wingdings" w:hint="default"/>
+      </w:rPr>
+    </w:lvl>
+    <w:lvl w:ilvl="6" w:tplc="04090001" w:tentative="1">
+      <w:start w:val="1"/>
+      <w:numFmt w:val="bullet"/>
+      <w:lvlText w:val=""/>
+      <w:lvlJc w:val="left"/>
+      <w:pPr>
+        <w:ind w:left="5040" w:hanging="360"/>
+      </w:pPr>
+      <w:rPr>
+        <w:rFonts w:ascii="Symbol" w:hAnsi="Symbol" w:hint="default"/>
+      </w:rPr>
+    </w:lvl>
+    <w:lvl w:ilvl="7" w:tplc="04090003" w:tentative="1">
+      <w:start w:val="1"/>
+      <w:numFmt w:val="bullet"/>
+      <w:lvlText w:val="o"/>
+      <w:lvlJc w:val="left"/>
+      <w:pPr>
+        <w:ind w:left="5760" w:hanging="360"/>
+      </w:pPr>
+      <w:rPr>
+        <w:rFonts w:ascii="Courier New" w:hAnsi="Courier New" w:cs="Courier New" w:hint="default"/>
+      </w:rPr>
+    </w:lvl>
+    <w:lvl w:ilvl="8" w:tplc="04090005" w:tentative="1">
+      <w:start w:val="1"/>
+      <w:numFmt w:val="bullet"/>
+      <w:lvlText w:val=""/>
+      <w:lvlJc w:val="left"/>
+      <w:pPr>
+        <w:ind w:left="6480" w:hanging="360"/>
+      </w:pPr>
+      <w:rPr>
+        <w:rFonts w:ascii="Wingdings" w:hAnsi="Wingdings" w:hint="default"/>
+      </w:rPr>
+    </w:lvl>
+  </w:abstractNum>
+  <w:abstractNum w:abstractNumId="5" w15:restartNumberingAfterBreak="0">
     <w:nsid w:val="296419EE"/>
     <w:multiLevelType w:val="hybridMultilevel"/>
     <w:tmpl w:val="DE8AD8D0"/>
@@ -2030,7 +2447,7 @@
       </w:rPr>
     </w:lvl>
   </w:abstractNum>
-  <w:abstractNum w:abstractNumId="4" w15:restartNumberingAfterBreak="0">
+  <w:abstractNum w:abstractNumId="6" w15:restartNumberingAfterBreak="0">
     <w:nsid w:val="2B17554B"/>
     <w:multiLevelType w:val="hybridMultilevel"/>
     <w:tmpl w:val="AEEC319A"/>
@@ -2143,7 +2560,7 @@
       </w:rPr>
     </w:lvl>
   </w:abstractNum>
-  <w:abstractNum w:abstractNumId="5" w15:restartNumberingAfterBreak="0">
+  <w:abstractNum w:abstractNumId="7" w15:restartNumberingAfterBreak="0">
     <w:nsid w:val="433E6E3B"/>
     <w:multiLevelType w:val="hybridMultilevel"/>
     <w:tmpl w:val="255C95E0"/>
@@ -2256,7 +2673,7 @@
       </w:rPr>
     </w:lvl>
   </w:abstractNum>
-  <w:abstractNum w:abstractNumId="6" w15:restartNumberingAfterBreak="0">
+  <w:abstractNum w:abstractNumId="8" w15:restartNumberingAfterBreak="0">
     <w:nsid w:val="46E63025"/>
     <w:multiLevelType w:val="hybridMultilevel"/>
     <w:tmpl w:val="5AAAAC70"/>
@@ -2369,7 +2786,7 @@
       </w:rPr>
     </w:lvl>
   </w:abstractNum>
-  <w:abstractNum w:abstractNumId="7" w15:restartNumberingAfterBreak="0">
+  <w:abstractNum w:abstractNumId="9" w15:restartNumberingAfterBreak="0">
     <w:nsid w:val="4DF86255"/>
     <w:multiLevelType w:val="hybridMultilevel"/>
     <w:tmpl w:val="35F08CA6"/>
@@ -2482,7 +2899,7 @@
       </w:rPr>
     </w:lvl>
   </w:abstractNum>
-  <w:abstractNum w:abstractNumId="8" w15:restartNumberingAfterBreak="0">
+  <w:abstractNum w:abstractNumId="10" w15:restartNumberingAfterBreak="0">
     <w:nsid w:val="5AAB0C01"/>
     <w:multiLevelType w:val="hybridMultilevel"/>
     <w:tmpl w:val="4B1CC164"/>
@@ -2595,7 +3012,120 @@
       </w:rPr>
     </w:lvl>
   </w:abstractNum>
-  <w:abstractNum w:abstractNumId="9" w15:restartNumberingAfterBreak="0">
+  <w:abstractNum w:abstractNumId="11" w15:restartNumberingAfterBreak="0">
+    <w:nsid w:val="5B8E1158"/>
+    <w:multiLevelType w:val="hybridMultilevel"/>
+    <w:tmpl w:val="3606F7FA"/>
+    <w:lvl w:ilvl="0" w:tplc="04090001">
+      <w:start w:val="1"/>
+      <w:numFmt w:val="bullet"/>
+      <w:lvlText w:val=""/>
+      <w:lvlJc w:val="left"/>
+      <w:pPr>
+        <w:ind w:left="720" w:hanging="360"/>
+      </w:pPr>
+      <w:rPr>
+        <w:rFonts w:ascii="Symbol" w:hAnsi="Symbol" w:hint="default"/>
+      </w:rPr>
+    </w:lvl>
+    <w:lvl w:ilvl="1" w:tplc="04090003" w:tentative="1">
+      <w:start w:val="1"/>
+      <w:numFmt w:val="bullet"/>
+      <w:lvlText w:val="o"/>
+      <w:lvlJc w:val="left"/>
+      <w:pPr>
+        <w:ind w:left="1440" w:hanging="360"/>
+      </w:pPr>
+      <w:rPr>
+        <w:rFonts w:ascii="Courier New" w:hAnsi="Courier New" w:cs="Courier New" w:hint="default"/>
+      </w:rPr>
+    </w:lvl>
+    <w:lvl w:ilvl="2" w:tplc="04090005" w:tentative="1">
+      <w:start w:val="1"/>
+      <w:numFmt w:val="bullet"/>
+      <w:lvlText w:val=""/>
+      <w:lvlJc w:val="left"/>
+      <w:pPr>
+        <w:ind w:left="2160" w:hanging="360"/>
+      </w:pPr>
+      <w:rPr>
+        <w:rFonts w:ascii="Wingdings" w:hAnsi="Wingdings" w:hint="default"/>
+      </w:rPr>
+    </w:lvl>
+    <w:lvl w:ilvl="3" w:tplc="04090001" w:tentative="1">
+      <w:start w:val="1"/>
+      <w:numFmt w:val="bullet"/>
+      <w:lvlText w:val=""/>
+      <w:lvlJc w:val="left"/>
+      <w:pPr>
+        <w:ind w:left="2880" w:hanging="360"/>
+      </w:pPr>
+      <w:rPr>
+        <w:rFonts w:ascii="Symbol" w:hAnsi="Symbol" w:hint="default"/>
+      </w:rPr>
+    </w:lvl>
+    <w:lvl w:ilvl="4" w:tplc="04090003" w:tentative="1">
+      <w:start w:val="1"/>
+      <w:numFmt w:val="bullet"/>
+      <w:lvlText w:val="o"/>
+      <w:lvlJc w:val="left"/>
+      <w:pPr>
+        <w:ind w:left="3600" w:hanging="360"/>
+      </w:pPr>
+      <w:rPr>
+        <w:rFonts w:ascii="Courier New" w:hAnsi="Courier New" w:cs="Courier New" w:hint="default"/>
+      </w:rPr>
+    </w:lvl>
+    <w:lvl w:ilvl="5" w:tplc="04090005" w:tentative="1">
+      <w:start w:val="1"/>
+      <w:numFmt w:val="bullet"/>
+      <w:lvlText w:val=""/>
+      <w:lvlJc w:val="left"/>
+      <w:pPr>
+        <w:ind w:left="4320" w:hanging="360"/>
+      </w:pPr>
+      <w:rPr>
+        <w:rFonts w:ascii="Wingdings" w:hAnsi="Wingdings" w:hint="default"/>
+      </w:rPr>
+    </w:lvl>
+    <w:lvl w:ilvl="6" w:tplc="04090001" w:tentative="1">
+      <w:start w:val="1"/>
+      <w:numFmt w:val="bullet"/>
+      <w:lvlText w:val=""/>
+      <w:lvlJc w:val="left"/>
+      <w:pPr>
+        <w:ind w:left="5040" w:hanging="360"/>
+      </w:pPr>
+      <w:rPr>
+        <w:rFonts w:ascii="Symbol" w:hAnsi="Symbol" w:hint="default"/>
+      </w:rPr>
+    </w:lvl>
+    <w:lvl w:ilvl="7" w:tplc="04090003" w:tentative="1">
+      <w:start w:val="1"/>
+      <w:numFmt w:val="bullet"/>
+      <w:lvlText w:val="o"/>
+      <w:lvlJc w:val="left"/>
+      <w:pPr>
+        <w:ind w:left="5760" w:hanging="360"/>
+      </w:pPr>
+      <w:rPr>
+        <w:rFonts w:ascii="Courier New" w:hAnsi="Courier New" w:cs="Courier New" w:hint="default"/>
+      </w:rPr>
+    </w:lvl>
+    <w:lvl w:ilvl="8" w:tplc="04090005" w:tentative="1">
+      <w:start w:val="1"/>
+      <w:numFmt w:val="bullet"/>
+      <w:lvlText w:val=""/>
+      <w:lvlJc w:val="left"/>
+      <w:pPr>
+        <w:ind w:left="6480" w:hanging="360"/>
+      </w:pPr>
+      <w:rPr>
+        <w:rFonts w:ascii="Wingdings" w:hAnsi="Wingdings" w:hint="default"/>
+      </w:rPr>
+    </w:lvl>
+  </w:abstractNum>
+  <w:abstractNum w:abstractNumId="12" w15:restartNumberingAfterBreak="0">
     <w:nsid w:val="658C71EF"/>
     <w:multiLevelType w:val="hybridMultilevel"/>
     <w:tmpl w:val="361E634C"/>
@@ -2708,7 +3238,7 @@
       </w:rPr>
     </w:lvl>
   </w:abstractNum>
-  <w:abstractNum w:abstractNumId="10" w15:restartNumberingAfterBreak="0">
+  <w:abstractNum w:abstractNumId="13" w15:restartNumberingAfterBreak="0">
     <w:nsid w:val="6C6419E5"/>
     <w:multiLevelType w:val="hybridMultilevel"/>
     <w:tmpl w:val="1CC8891A"/>
@@ -2821,7 +3351,7 @@
       </w:rPr>
     </w:lvl>
   </w:abstractNum>
-  <w:abstractNum w:abstractNumId="11" w15:restartNumberingAfterBreak="0">
+  <w:abstractNum w:abstractNumId="14" w15:restartNumberingAfterBreak="0">
     <w:nsid w:val="719B0D72"/>
     <w:multiLevelType w:val="hybridMultilevel"/>
     <w:tmpl w:val="EB48C5D2"/>
@@ -2934,7 +3464,7 @@
       </w:rPr>
     </w:lvl>
   </w:abstractNum>
-  <w:abstractNum w:abstractNumId="12" w15:restartNumberingAfterBreak="0">
+  <w:abstractNum w:abstractNumId="15" w15:restartNumberingAfterBreak="0">
     <w:nsid w:val="77E268EA"/>
     <w:multiLevelType w:val="hybridMultilevel"/>
     <w:tmpl w:val="73A84D12"/>
@@ -3048,31 +3578,31 @@
     </w:lvl>
   </w:abstractNum>
   <w:num w:numId="1">
+    <w:abstractNumId w:val="9"/>
+  </w:num>
+  <w:num w:numId="2">
+    <w:abstractNumId w:val="5"/>
+  </w:num>
+  <w:num w:numId="3">
+    <w:abstractNumId w:val="15"/>
+  </w:num>
+  <w:num w:numId="4">
+    <w:abstractNumId w:val="14"/>
+  </w:num>
+  <w:num w:numId="5">
+    <w:abstractNumId w:val="3"/>
+  </w:num>
+  <w:num w:numId="6">
+    <w:abstractNumId w:val="13"/>
+  </w:num>
+  <w:num w:numId="7">
     <w:abstractNumId w:val="7"/>
   </w:num>
-  <w:num w:numId="2">
-    <w:abstractNumId w:val="3"/>
-  </w:num>
-  <w:num w:numId="3">
-    <w:abstractNumId w:val="12"/>
-  </w:num>
-  <w:num w:numId="4">
-    <w:abstractNumId w:val="11"/>
-  </w:num>
-  <w:num w:numId="5">
-    <w:abstractNumId w:val="2"/>
-  </w:num>
-  <w:num w:numId="6">
+  <w:num w:numId="8">
     <w:abstractNumId w:val="10"/>
   </w:num>
-  <w:num w:numId="7">
-    <w:abstractNumId w:val="5"/>
-  </w:num>
-  <w:num w:numId="8">
+  <w:num w:numId="9">
     <w:abstractNumId w:val="8"/>
-  </w:num>
-  <w:num w:numId="9">
-    <w:abstractNumId w:val="6"/>
   </w:num>
   <w:num w:numId="10">
     <w:abstractNumId w:val="1"/>
@@ -3081,10 +3611,19 @@
     <w:abstractNumId w:val="0"/>
   </w:num>
   <w:num w:numId="12">
-    <w:abstractNumId w:val="9"/>
+    <w:abstractNumId w:val="12"/>
   </w:num>
   <w:num w:numId="13">
+    <w:abstractNumId w:val="6"/>
+  </w:num>
+  <w:num w:numId="14">
+    <w:abstractNumId w:val="11"/>
+  </w:num>
+  <w:num w:numId="15">
     <w:abstractNumId w:val="4"/>
+  </w:num>
+  <w:num w:numId="16">
+    <w:abstractNumId w:val="2"/>
   </w:num>
   <w:numIdMacAtCleanup w:val="10"/>
 </w:numbering>

--- a/Java i18n.docx
+++ b/Java i18n.docx
@@ -117,6 +117,7 @@
           <w:bCs/>
         </w:rPr>
       </w:pPr>
+      <w:proofErr w:type="spellStart"/>
       <w:r>
         <w:rPr>
           <w:b/>
@@ -124,21 +125,106 @@
         </w:rPr>
         <w:t>Pendahuluan</w:t>
       </w:r>
+      <w:proofErr w:type="spellEnd"/>
     </w:p>
     <w:p>
       <w:pPr>
         <w:pStyle w:val="NoSpacing"/>
       </w:pPr>
-      <w:r>
-        <w:rPr>
-          <w:b/>
-          <w:bCs/>
-        </w:rPr>
-        <w:t>Sebelumnya harus sudah paham materi terkait</w:t>
-      </w:r>
+      <w:proofErr w:type="spellStart"/>
+      <w:r>
+        <w:rPr>
+          <w:b/>
+          <w:bCs/>
+        </w:rPr>
+        <w:t>Sebelumnya</w:t>
+      </w:r>
+      <w:proofErr w:type="spellEnd"/>
+      <w:r>
+        <w:rPr>
+          <w:b/>
+          <w:bCs/>
+        </w:rPr>
+        <w:t xml:space="preserve"> </w:t>
+      </w:r>
+      <w:proofErr w:type="spellStart"/>
+      <w:r>
+        <w:rPr>
+          <w:b/>
+          <w:bCs/>
+        </w:rPr>
+        <w:t>harus</w:t>
+      </w:r>
+      <w:proofErr w:type="spellEnd"/>
+      <w:r>
+        <w:rPr>
+          <w:b/>
+          <w:bCs/>
+        </w:rPr>
+        <w:t xml:space="preserve"> </w:t>
+      </w:r>
+      <w:proofErr w:type="spellStart"/>
+      <w:r>
+        <w:rPr>
+          <w:b/>
+          <w:bCs/>
+        </w:rPr>
+        <w:t>sudah</w:t>
+      </w:r>
+      <w:proofErr w:type="spellEnd"/>
+      <w:r>
+        <w:rPr>
+          <w:b/>
+          <w:bCs/>
+        </w:rPr>
+        <w:t xml:space="preserve"> </w:t>
+      </w:r>
+      <w:proofErr w:type="spellStart"/>
+      <w:r>
+        <w:rPr>
+          <w:b/>
+          <w:bCs/>
+        </w:rPr>
+        <w:t>paham</w:t>
+      </w:r>
+      <w:proofErr w:type="spellEnd"/>
+      <w:r>
+        <w:rPr>
+          <w:b/>
+          <w:bCs/>
+        </w:rPr>
+        <w:t xml:space="preserve"> </w:t>
+      </w:r>
+      <w:proofErr w:type="spellStart"/>
+      <w:r>
+        <w:rPr>
+          <w:b/>
+          <w:bCs/>
+        </w:rPr>
+        <w:t>materi</w:t>
+      </w:r>
+      <w:proofErr w:type="spellEnd"/>
+      <w:r>
+        <w:rPr>
+          <w:b/>
+          <w:bCs/>
+        </w:rPr>
+        <w:t xml:space="preserve"> </w:t>
+      </w:r>
+      <w:proofErr w:type="spellStart"/>
+      <w:proofErr w:type="gramStart"/>
+      <w:r>
+        <w:rPr>
+          <w:b/>
+          <w:bCs/>
+        </w:rPr>
+        <w:t>terkait</w:t>
+      </w:r>
+      <w:proofErr w:type="spellEnd"/>
       <w:r>
         <w:t xml:space="preserve"> :</w:t>
       </w:r>
+      <w:proofErr w:type="gramEnd"/>
     </w:p>
     <w:p>
       <w:pPr>
@@ -250,8 +336,13 @@
           <w:bCs/>
         </w:rPr>
       </w:pPr>
-      <w:r>
-        <w:t xml:space="preserve">Pengenalan </w:t>
+      <w:proofErr w:type="spellStart"/>
+      <w:r>
+        <w:t>Pengenalan</w:t>
+      </w:r>
+      <w:proofErr w:type="spellEnd"/>
+      <w:r>
+        <w:t xml:space="preserve"> </w:t>
       </w:r>
       <w:r>
         <w:t>Internationalization</w:t>
@@ -393,6 +484,7 @@
           <w:bCs/>
         </w:rPr>
       </w:pPr>
+      <w:proofErr w:type="spellStart"/>
       <w:r>
         <w:rPr>
           <w:b/>
@@ -405,7 +497,15 @@
           <w:b/>
           <w:bCs/>
         </w:rPr>
-        <w:t>genalan Internationalization</w:t>
+        <w:t>genalan</w:t>
+      </w:r>
+      <w:proofErr w:type="spellEnd"/>
+      <w:r>
+        <w:rPr>
+          <w:b/>
+          <w:bCs/>
+        </w:rPr>
+        <w:t xml:space="preserve"> Internationalization</w:t>
       </w:r>
     </w:p>
     <w:p>
@@ -421,10 +521,71 @@
         </w:rPr>
       </w:pPr>
       <w:r>
-        <w:t>Internationalization atau biasa</w:t>
-      </w:r>
-      <w:r>
-        <w:t xml:space="preserve"> disingkat I18N, karena ada 18 karakter diantara hurup I dan N</w:t>
+        <w:t xml:space="preserve">Internationalization </w:t>
+      </w:r>
+      <w:proofErr w:type="spellStart"/>
+      <w:r>
+        <w:t>atau</w:t>
+      </w:r>
+      <w:proofErr w:type="spellEnd"/>
+      <w:r>
+        <w:t xml:space="preserve"> </w:t>
+      </w:r>
+      <w:proofErr w:type="spellStart"/>
+      <w:r>
+        <w:t>biasa</w:t>
+      </w:r>
+      <w:proofErr w:type="spellEnd"/>
+      <w:r>
+        <w:t xml:space="preserve"> </w:t>
+      </w:r>
+      <w:proofErr w:type="spellStart"/>
+      <w:r>
+        <w:t>disingkat</w:t>
+      </w:r>
+      <w:proofErr w:type="spellEnd"/>
+      <w:r>
+        <w:t xml:space="preserve"> I18N, </w:t>
+      </w:r>
+      <w:proofErr w:type="spellStart"/>
+      <w:r>
+        <w:t>karena</w:t>
+      </w:r>
+      <w:proofErr w:type="spellEnd"/>
+      <w:r>
+        <w:t xml:space="preserve"> </w:t>
+      </w:r>
+      <w:proofErr w:type="spellStart"/>
+      <w:r>
+        <w:t>ada</w:t>
+      </w:r>
+      <w:proofErr w:type="spellEnd"/>
+      <w:r>
+        <w:t xml:space="preserve"> 18 </w:t>
+      </w:r>
+      <w:proofErr w:type="spellStart"/>
+      <w:r>
+        <w:t>karakter</w:t>
+      </w:r>
+      <w:proofErr w:type="spellEnd"/>
+      <w:r>
+        <w:t xml:space="preserve"> </w:t>
+      </w:r>
+      <w:proofErr w:type="spellStart"/>
+      <w:r>
+        <w:t>diantara</w:t>
+      </w:r>
+      <w:proofErr w:type="spellEnd"/>
+      <w:r>
+        <w:t xml:space="preserve"> </w:t>
+      </w:r>
+      <w:proofErr w:type="spellStart"/>
+      <w:r>
+        <w:t>hurup</w:t>
+      </w:r>
+      <w:proofErr w:type="spellEnd"/>
+      <w:r>
+        <w:t xml:space="preserve"> I dan N</w:t>
       </w:r>
     </w:p>
     <w:p>
@@ -440,8 +601,178 @@
         </w:rPr>
       </w:pPr>
       <w:r>
-        <w:t>I18N adalah proses membuat desain aplikasi yang bisa beradaptasi sesuai dengan bahasa dan tempat dari pengguna aplikasinya tanpa harus melakukan perubahan  pada kode program aplikasi yang kita buat</w:t>
-      </w:r>
+        <w:t xml:space="preserve">I18N </w:t>
+      </w:r>
+      <w:proofErr w:type="spellStart"/>
+      <w:r>
+        <w:t>adalah</w:t>
+      </w:r>
+      <w:proofErr w:type="spellEnd"/>
+      <w:r>
+        <w:t xml:space="preserve"> proses </w:t>
+      </w:r>
+      <w:proofErr w:type="spellStart"/>
+      <w:r>
+        <w:t>membuat</w:t>
+      </w:r>
+      <w:proofErr w:type="spellEnd"/>
+      <w:r>
+        <w:t xml:space="preserve"> </w:t>
+      </w:r>
+      <w:proofErr w:type="spellStart"/>
+      <w:r>
+        <w:t>desain</w:t>
+      </w:r>
+      <w:proofErr w:type="spellEnd"/>
+      <w:r>
+        <w:t xml:space="preserve"> </w:t>
+      </w:r>
+      <w:proofErr w:type="spellStart"/>
+      <w:r>
+        <w:t>aplikasi</w:t>
+      </w:r>
+      <w:proofErr w:type="spellEnd"/>
+      <w:r>
+        <w:t xml:space="preserve"> yang </w:t>
+      </w:r>
+      <w:proofErr w:type="spellStart"/>
+      <w:r>
+        <w:t>bisa</w:t>
+      </w:r>
+      <w:proofErr w:type="spellEnd"/>
+      <w:r>
+        <w:t xml:space="preserve"> </w:t>
+      </w:r>
+      <w:proofErr w:type="spellStart"/>
+      <w:r>
+        <w:t>beradaptasi</w:t>
+      </w:r>
+      <w:proofErr w:type="spellEnd"/>
+      <w:r>
+        <w:t xml:space="preserve"> </w:t>
+      </w:r>
+      <w:proofErr w:type="spellStart"/>
+      <w:r>
+        <w:t>sesuai</w:t>
+      </w:r>
+      <w:proofErr w:type="spellEnd"/>
+      <w:r>
+        <w:t xml:space="preserve"> </w:t>
+      </w:r>
+      <w:proofErr w:type="spellStart"/>
+      <w:r>
+        <w:t>dengan</w:t>
+      </w:r>
+      <w:proofErr w:type="spellEnd"/>
+      <w:r>
+        <w:t xml:space="preserve"> </w:t>
+      </w:r>
+      <w:proofErr w:type="spellStart"/>
+      <w:r>
+        <w:t>bahasa</w:t>
+      </w:r>
+      <w:proofErr w:type="spellEnd"/>
+      <w:r>
+        <w:t xml:space="preserve"> dan </w:t>
+      </w:r>
+      <w:proofErr w:type="spellStart"/>
+      <w:r>
+        <w:t>tempat</w:t>
+      </w:r>
+      <w:proofErr w:type="spellEnd"/>
+      <w:r>
+        <w:t xml:space="preserve"> </w:t>
+      </w:r>
+      <w:proofErr w:type="spellStart"/>
+      <w:r>
+        <w:t>dari</w:t>
+      </w:r>
+      <w:proofErr w:type="spellEnd"/>
+      <w:r>
+        <w:t xml:space="preserve"> </w:t>
+      </w:r>
+      <w:proofErr w:type="spellStart"/>
+      <w:r>
+        <w:t>pengguna</w:t>
+      </w:r>
+      <w:proofErr w:type="spellEnd"/>
+      <w:r>
+        <w:t xml:space="preserve"> </w:t>
+      </w:r>
+      <w:proofErr w:type="spellStart"/>
+      <w:r>
+        <w:t>aplikasinya</w:t>
+      </w:r>
+      <w:proofErr w:type="spellEnd"/>
+      <w:r>
+        <w:t xml:space="preserve"> </w:t>
+      </w:r>
+      <w:proofErr w:type="spellStart"/>
+      <w:r>
+        <w:t>tanpa</w:t>
+      </w:r>
+      <w:proofErr w:type="spellEnd"/>
+      <w:r>
+        <w:t xml:space="preserve"> </w:t>
+      </w:r>
+      <w:proofErr w:type="spellStart"/>
+      <w:r>
+        <w:t>harus</w:t>
+      </w:r>
+      <w:proofErr w:type="spellEnd"/>
+      <w:r>
+        <w:t xml:space="preserve"> </w:t>
+      </w:r>
+      <w:proofErr w:type="spellStart"/>
+      <w:r>
+        <w:t>melakukan</w:t>
+      </w:r>
+      <w:proofErr w:type="spellEnd"/>
+      <w:r>
+        <w:t xml:space="preserve"> </w:t>
+      </w:r>
+      <w:proofErr w:type="spellStart"/>
+      <w:proofErr w:type="gramStart"/>
+      <w:r>
+        <w:t>perubahan</w:t>
+      </w:r>
+      <w:proofErr w:type="spellEnd"/>
+      <w:r>
+        <w:t xml:space="preserve">  pada</w:t>
+      </w:r>
+      <w:proofErr w:type="gramEnd"/>
+      <w:r>
+        <w:t xml:space="preserve"> </w:t>
+      </w:r>
+      <w:proofErr w:type="spellStart"/>
+      <w:r>
+        <w:t>kode</w:t>
+      </w:r>
+      <w:proofErr w:type="spellEnd"/>
+      <w:r>
+        <w:t xml:space="preserve"> program </w:t>
+      </w:r>
+      <w:proofErr w:type="spellStart"/>
+      <w:r>
+        <w:t>aplikasi</w:t>
+      </w:r>
+      <w:proofErr w:type="spellEnd"/>
+      <w:r>
+        <w:t xml:space="preserve"> yang </w:t>
+      </w:r>
+      <w:proofErr w:type="spellStart"/>
+      <w:r>
+        <w:t>kita</w:t>
+      </w:r>
+      <w:proofErr w:type="spellEnd"/>
+      <w:r>
+        <w:t xml:space="preserve"> </w:t>
+      </w:r>
+      <w:proofErr w:type="spellStart"/>
+      <w:r>
+        <w:t>buat</w:t>
+      </w:r>
+      <w:proofErr w:type="spellEnd"/>
     </w:p>
     <w:p>
       <w:pPr>
@@ -456,7 +787,108 @@
         </w:rPr>
       </w:pPr>
       <w:r>
-        <w:t>Java sudah mendukung I18N, jadi kitab isa membuat aplikasi kita mendukung banyak bahasa ( misal bahasa Indonesia, Inggris, dan lain – lain)</w:t>
+        <w:t xml:space="preserve">Java </w:t>
+      </w:r>
+      <w:proofErr w:type="spellStart"/>
+      <w:r>
+        <w:t>sudah</w:t>
+      </w:r>
+      <w:proofErr w:type="spellEnd"/>
+      <w:r>
+        <w:t xml:space="preserve"> </w:t>
+      </w:r>
+      <w:proofErr w:type="spellStart"/>
+      <w:r>
+        <w:t>mendukung</w:t>
+      </w:r>
+      <w:proofErr w:type="spellEnd"/>
+      <w:r>
+        <w:t xml:space="preserve"> I18N, </w:t>
+      </w:r>
+      <w:proofErr w:type="spellStart"/>
+      <w:r>
+        <w:t>jadi</w:t>
+      </w:r>
+      <w:proofErr w:type="spellEnd"/>
+      <w:r>
+        <w:t xml:space="preserve"> kitab isa </w:t>
+      </w:r>
+      <w:proofErr w:type="spellStart"/>
+      <w:r>
+        <w:t>membuat</w:t>
+      </w:r>
+      <w:proofErr w:type="spellEnd"/>
+      <w:r>
+        <w:t xml:space="preserve"> </w:t>
+      </w:r>
+      <w:proofErr w:type="spellStart"/>
+      <w:r>
+        <w:t>aplikasi</w:t>
+      </w:r>
+      <w:proofErr w:type="spellEnd"/>
+      <w:r>
+        <w:t xml:space="preserve"> </w:t>
+      </w:r>
+      <w:proofErr w:type="spellStart"/>
+      <w:r>
+        <w:t>kita</w:t>
+      </w:r>
+      <w:proofErr w:type="spellEnd"/>
+      <w:r>
+        <w:t xml:space="preserve"> </w:t>
+      </w:r>
+      <w:proofErr w:type="spellStart"/>
+      <w:r>
+        <w:t>mendukung</w:t>
+      </w:r>
+      <w:proofErr w:type="spellEnd"/>
+      <w:r>
+        <w:t xml:space="preserve"> </w:t>
+      </w:r>
+      <w:proofErr w:type="spellStart"/>
+      <w:r>
+        <w:t>banyak</w:t>
+      </w:r>
+      <w:proofErr w:type="spellEnd"/>
+      <w:r>
+        <w:t xml:space="preserve"> </w:t>
+      </w:r>
+      <w:proofErr w:type="spellStart"/>
+      <w:r>
+        <w:t>bahasa</w:t>
+      </w:r>
+      <w:proofErr w:type="spellEnd"/>
+      <w:r>
+        <w:t xml:space="preserve"> </w:t>
+      </w:r>
+      <w:proofErr w:type="gramStart"/>
+      <w:r>
+        <w:t xml:space="preserve">( </w:t>
+      </w:r>
+      <w:proofErr w:type="spellStart"/>
+      <w:r>
+        <w:t>misal</w:t>
+      </w:r>
+      <w:proofErr w:type="spellEnd"/>
+      <w:proofErr w:type="gramEnd"/>
+      <w:r>
+        <w:t xml:space="preserve"> </w:t>
+      </w:r>
+      <w:proofErr w:type="spellStart"/>
+      <w:r>
+        <w:t>bahasa</w:t>
+      </w:r>
+      <w:proofErr w:type="spellEnd"/>
+      <w:r>
+        <w:t xml:space="preserve"> Indonesia, </w:t>
+      </w:r>
+      <w:proofErr w:type="spellStart"/>
+      <w:r>
+        <w:t>Inggris</w:t>
+      </w:r>
+      <w:proofErr w:type="spellEnd"/>
+      <w:r>
+        <w:t>, dan lain – lain)</w:t>
       </w:r>
     </w:p>
     <w:p>
@@ -467,12 +899,53 @@
           <w:bCs/>
         </w:rPr>
       </w:pPr>
-      <w:r>
-        <w:rPr>
-          <w:b/>
-          <w:bCs/>
-        </w:rPr>
-        <w:t>Karakteristik Aplikasi yang Mendukung I18N</w:t>
+      <w:proofErr w:type="spellStart"/>
+      <w:r>
+        <w:rPr>
+          <w:b/>
+          <w:bCs/>
+        </w:rPr>
+        <w:t>Karakteristik</w:t>
+      </w:r>
+      <w:proofErr w:type="spellEnd"/>
+      <w:r>
+        <w:rPr>
+          <w:b/>
+          <w:bCs/>
+        </w:rPr>
+        <w:t xml:space="preserve"> </w:t>
+      </w:r>
+      <w:proofErr w:type="spellStart"/>
+      <w:r>
+        <w:rPr>
+          <w:b/>
+          <w:bCs/>
+        </w:rPr>
+        <w:t>Aplikasi</w:t>
+      </w:r>
+      <w:proofErr w:type="spellEnd"/>
+      <w:r>
+        <w:rPr>
+          <w:b/>
+          <w:bCs/>
+        </w:rPr>
+        <w:t xml:space="preserve"> yang </w:t>
+      </w:r>
+      <w:proofErr w:type="spellStart"/>
+      <w:r>
+        <w:rPr>
+          <w:b/>
+          <w:bCs/>
+        </w:rPr>
+        <w:t>Mendukung</w:t>
+      </w:r>
+      <w:proofErr w:type="spellEnd"/>
+      <w:r>
+        <w:rPr>
+          <w:b/>
+          <w:bCs/>
+        </w:rPr>
+        <w:t xml:space="preserve"> I18N</w:t>
       </w:r>
     </w:p>
     <w:p>
@@ -487,8 +960,69 @@
           <w:bCs/>
         </w:rPr>
       </w:pPr>
-      <w:r>
-        <w:t>Penambahan dukungan bahasa tidak perlu melakukan perubahan kode program Java</w:t>
+      <w:proofErr w:type="spellStart"/>
+      <w:r>
+        <w:t>Penambahan</w:t>
+      </w:r>
+      <w:proofErr w:type="spellEnd"/>
+      <w:r>
+        <w:t xml:space="preserve"> </w:t>
+      </w:r>
+      <w:proofErr w:type="spellStart"/>
+      <w:r>
+        <w:t>dukungan</w:t>
+      </w:r>
+      <w:proofErr w:type="spellEnd"/>
+      <w:r>
+        <w:t xml:space="preserve"> </w:t>
+      </w:r>
+      <w:proofErr w:type="spellStart"/>
+      <w:r>
+        <w:t>bahasa</w:t>
+      </w:r>
+      <w:proofErr w:type="spellEnd"/>
+      <w:r>
+        <w:t xml:space="preserve"> </w:t>
+      </w:r>
+      <w:proofErr w:type="spellStart"/>
+      <w:r>
+        <w:t>tidak</w:t>
+      </w:r>
+      <w:proofErr w:type="spellEnd"/>
+      <w:r>
+        <w:t xml:space="preserve"> </w:t>
+      </w:r>
+      <w:proofErr w:type="spellStart"/>
+      <w:r>
+        <w:t>perlu</w:t>
+      </w:r>
+      <w:proofErr w:type="spellEnd"/>
+      <w:r>
+        <w:t xml:space="preserve"> </w:t>
+      </w:r>
+      <w:proofErr w:type="spellStart"/>
+      <w:r>
+        <w:t>melakukan</w:t>
+      </w:r>
+      <w:proofErr w:type="spellEnd"/>
+      <w:r>
+        <w:t xml:space="preserve"> </w:t>
+      </w:r>
+      <w:proofErr w:type="spellStart"/>
+      <w:r>
+        <w:t>perubahan</w:t>
+      </w:r>
+      <w:proofErr w:type="spellEnd"/>
+      <w:r>
+        <w:t xml:space="preserve"> </w:t>
+      </w:r>
+      <w:proofErr w:type="spellStart"/>
+      <w:r>
+        <w:t>kode</w:t>
+      </w:r>
+      <w:proofErr w:type="spellEnd"/>
+      <w:r>
+        <w:t xml:space="preserve"> program Java</w:t>
       </w:r>
     </w:p>
     <w:p>
@@ -503,9 +1037,179 @@
           <w:bCs/>
         </w:rPr>
       </w:pPr>
-      <w:r>
-        <w:t>Tampilan yang berubah text / label, seperti misal status, label di komponen UI, semuanya tidak di hardcode di kode program, melainkan disimpan di tempat diluar kode program, dan diambil secara dinamis sesuai dengan bahasa dan lokasi pengguna aplikasi</w:t>
-      </w:r>
+      <w:proofErr w:type="spellStart"/>
+      <w:r>
+        <w:t>Tampilan</w:t>
+      </w:r>
+      <w:proofErr w:type="spellEnd"/>
+      <w:r>
+        <w:t xml:space="preserve"> yang </w:t>
+      </w:r>
+      <w:proofErr w:type="spellStart"/>
+      <w:r>
+        <w:t>berubah</w:t>
+      </w:r>
+      <w:proofErr w:type="spellEnd"/>
+      <w:r>
+        <w:t xml:space="preserve"> text / label, </w:t>
+      </w:r>
+      <w:proofErr w:type="spellStart"/>
+      <w:r>
+        <w:t>seperti</w:t>
+      </w:r>
+      <w:proofErr w:type="spellEnd"/>
+      <w:r>
+        <w:t xml:space="preserve"> </w:t>
+      </w:r>
+      <w:proofErr w:type="spellStart"/>
+      <w:r>
+        <w:t>misal</w:t>
+      </w:r>
+      <w:proofErr w:type="spellEnd"/>
+      <w:r>
+        <w:t xml:space="preserve"> status, label di </w:t>
+      </w:r>
+      <w:proofErr w:type="spellStart"/>
+      <w:r>
+        <w:t>komponen</w:t>
+      </w:r>
+      <w:proofErr w:type="spellEnd"/>
+      <w:r>
+        <w:t xml:space="preserve"> UI, </w:t>
+      </w:r>
+      <w:proofErr w:type="spellStart"/>
+      <w:r>
+        <w:t>semuanya</w:t>
+      </w:r>
+      <w:proofErr w:type="spellEnd"/>
+      <w:r>
+        <w:t xml:space="preserve"> </w:t>
+      </w:r>
+      <w:proofErr w:type="spellStart"/>
+      <w:r>
+        <w:t>tidak</w:t>
+      </w:r>
+      <w:proofErr w:type="spellEnd"/>
+      <w:r>
+        <w:t xml:space="preserve"> di hardcode di </w:t>
+      </w:r>
+      <w:proofErr w:type="spellStart"/>
+      <w:r>
+        <w:t>kode</w:t>
+      </w:r>
+      <w:proofErr w:type="spellEnd"/>
+      <w:r>
+        <w:t xml:space="preserve"> program, </w:t>
+      </w:r>
+      <w:proofErr w:type="spellStart"/>
+      <w:r>
+        <w:t>melainkan</w:t>
+      </w:r>
+      <w:proofErr w:type="spellEnd"/>
+      <w:r>
+        <w:t xml:space="preserve"> </w:t>
+      </w:r>
+      <w:proofErr w:type="spellStart"/>
+      <w:r>
+        <w:t>disimpan</w:t>
+      </w:r>
+      <w:proofErr w:type="spellEnd"/>
+      <w:r>
+        <w:t xml:space="preserve"> di </w:t>
+      </w:r>
+      <w:proofErr w:type="spellStart"/>
+      <w:r>
+        <w:t>tempat</w:t>
+      </w:r>
+      <w:proofErr w:type="spellEnd"/>
+      <w:r>
+        <w:t xml:space="preserve"> </w:t>
+      </w:r>
+      <w:proofErr w:type="spellStart"/>
+      <w:r>
+        <w:t>diluar</w:t>
+      </w:r>
+      <w:proofErr w:type="spellEnd"/>
+      <w:r>
+        <w:t xml:space="preserve"> </w:t>
+      </w:r>
+      <w:proofErr w:type="spellStart"/>
+      <w:r>
+        <w:t>kode</w:t>
+      </w:r>
+      <w:proofErr w:type="spellEnd"/>
+      <w:r>
+        <w:t xml:space="preserve"> program, dan </w:t>
+      </w:r>
+      <w:proofErr w:type="spellStart"/>
+      <w:r>
+        <w:t>diambil</w:t>
+      </w:r>
+      <w:proofErr w:type="spellEnd"/>
+      <w:r>
+        <w:t xml:space="preserve"> </w:t>
+      </w:r>
+      <w:proofErr w:type="spellStart"/>
+      <w:r>
+        <w:t>secara</w:t>
+      </w:r>
+      <w:proofErr w:type="spellEnd"/>
+      <w:r>
+        <w:t xml:space="preserve"> </w:t>
+      </w:r>
+      <w:proofErr w:type="spellStart"/>
+      <w:r>
+        <w:t>dinamis</w:t>
+      </w:r>
+      <w:proofErr w:type="spellEnd"/>
+      <w:r>
+        <w:t xml:space="preserve"> </w:t>
+      </w:r>
+      <w:proofErr w:type="spellStart"/>
+      <w:r>
+        <w:t>sesuai</w:t>
+      </w:r>
+      <w:proofErr w:type="spellEnd"/>
+      <w:r>
+        <w:t xml:space="preserve"> </w:t>
+      </w:r>
+      <w:proofErr w:type="spellStart"/>
+      <w:r>
+        <w:t>dengan</w:t>
+      </w:r>
+      <w:proofErr w:type="spellEnd"/>
+      <w:r>
+        <w:t xml:space="preserve"> </w:t>
+      </w:r>
+      <w:proofErr w:type="spellStart"/>
+      <w:r>
+        <w:t>bahasa</w:t>
+      </w:r>
+      <w:proofErr w:type="spellEnd"/>
+      <w:r>
+        <w:t xml:space="preserve"> dan </w:t>
+      </w:r>
+      <w:proofErr w:type="spellStart"/>
+      <w:r>
+        <w:t>lokasi</w:t>
+      </w:r>
+      <w:proofErr w:type="spellEnd"/>
+      <w:r>
+        <w:t xml:space="preserve"> </w:t>
+      </w:r>
+      <w:proofErr w:type="spellStart"/>
+      <w:r>
+        <w:t>pengguna</w:t>
+      </w:r>
+      <w:proofErr w:type="spellEnd"/>
+      <w:r>
+        <w:t xml:space="preserve"> </w:t>
+      </w:r>
+      <w:proofErr w:type="spellStart"/>
+      <w:r>
+        <w:t>aplikasi</w:t>
+      </w:r>
+      <w:proofErr w:type="spellEnd"/>
     </w:p>
     <w:p>
       <w:pPr>
@@ -519,8 +1223,61 @@
           <w:bCs/>
         </w:rPr>
       </w:pPr>
-      <w:r>
-        <w:t>Mengikuti kultur lokasi user, seperti format tanggal, waktu, angka dan mata uang</w:t>
+      <w:proofErr w:type="spellStart"/>
+      <w:r>
+        <w:t>Mengikuti</w:t>
+      </w:r>
+      <w:proofErr w:type="spellEnd"/>
+      <w:r>
+        <w:t xml:space="preserve"> kultur </w:t>
+      </w:r>
+      <w:proofErr w:type="spellStart"/>
+      <w:r>
+        <w:t>lokasi</w:t>
+      </w:r>
+      <w:proofErr w:type="spellEnd"/>
+      <w:r>
+        <w:t xml:space="preserve"> user, </w:t>
+      </w:r>
+      <w:proofErr w:type="spellStart"/>
+      <w:r>
+        <w:t>seperti</w:t>
+      </w:r>
+      <w:proofErr w:type="spellEnd"/>
+      <w:r>
+        <w:t xml:space="preserve"> format </w:t>
+      </w:r>
+      <w:proofErr w:type="spellStart"/>
+      <w:r>
+        <w:t>tanggal</w:t>
+      </w:r>
+      <w:proofErr w:type="spellEnd"/>
+      <w:r>
+        <w:t xml:space="preserve">, </w:t>
+      </w:r>
+      <w:proofErr w:type="spellStart"/>
+      <w:r>
+        <w:t>waktu</w:t>
+      </w:r>
+      <w:proofErr w:type="spellEnd"/>
+      <w:r>
+        <w:t xml:space="preserve">, </w:t>
+      </w:r>
+      <w:proofErr w:type="spellStart"/>
+      <w:r>
+        <w:t>angka</w:t>
+      </w:r>
+      <w:proofErr w:type="spellEnd"/>
+      <w:r>
+        <w:t xml:space="preserve"> dan </w:t>
+      </w:r>
+      <w:proofErr w:type="spellStart"/>
+      <w:r>
+        <w:t>mata</w:t>
+      </w:r>
+      <w:proofErr w:type="spellEnd"/>
+      <w:r>
+        <w:t xml:space="preserve"> uang</w:t>
       </w:r>
     </w:p>
     <w:p>
@@ -535,9 +1292,67 @@
           <w:bCs/>
         </w:rPr>
       </w:pPr>
-      <w:r>
-        <w:t>Penambahan dukungan bahasa baru bisa dilakukan secara cepat</w:t>
-      </w:r>
+      <w:proofErr w:type="spellStart"/>
+      <w:r>
+        <w:t>Penambahan</w:t>
+      </w:r>
+      <w:proofErr w:type="spellEnd"/>
+      <w:r>
+        <w:t xml:space="preserve"> </w:t>
+      </w:r>
+      <w:proofErr w:type="spellStart"/>
+      <w:r>
+        <w:t>dukungan</w:t>
+      </w:r>
+      <w:proofErr w:type="spellEnd"/>
+      <w:r>
+        <w:t xml:space="preserve"> </w:t>
+      </w:r>
+      <w:proofErr w:type="spellStart"/>
+      <w:r>
+        <w:t>bahasa</w:t>
+      </w:r>
+      <w:proofErr w:type="spellEnd"/>
+      <w:r>
+        <w:t xml:space="preserve"> </w:t>
+      </w:r>
+      <w:proofErr w:type="spellStart"/>
+      <w:r>
+        <w:t>baru</w:t>
+      </w:r>
+      <w:proofErr w:type="spellEnd"/>
+      <w:r>
+        <w:t xml:space="preserve"> </w:t>
+      </w:r>
+      <w:proofErr w:type="spellStart"/>
+      <w:r>
+        <w:t>bisa</w:t>
+      </w:r>
+      <w:proofErr w:type="spellEnd"/>
+      <w:r>
+        <w:t xml:space="preserve"> </w:t>
+      </w:r>
+      <w:proofErr w:type="spellStart"/>
+      <w:r>
+        <w:t>dilakukan</w:t>
+      </w:r>
+      <w:proofErr w:type="spellEnd"/>
+      <w:r>
+        <w:t xml:space="preserve"> </w:t>
+      </w:r>
+      <w:proofErr w:type="spellStart"/>
+      <w:r>
+        <w:t>secara</w:t>
+      </w:r>
+      <w:proofErr w:type="spellEnd"/>
+      <w:r>
+        <w:t xml:space="preserve"> </w:t>
+      </w:r>
+      <w:proofErr w:type="spellStart"/>
+      <w:r>
+        <w:t>cepat</w:t>
+      </w:r>
+      <w:proofErr w:type="spellEnd"/>
     </w:p>
     <w:p>
       <w:pPr>
@@ -579,7 +1394,55 @@
         </w:numPr>
       </w:pPr>
       <w:r>
-        <w:t>Di Java, bahasa dan negara sudah ada representasinya, namanya adalah class Locale</w:t>
+        <w:t xml:space="preserve">Di Java, </w:t>
+      </w:r>
+      <w:proofErr w:type="spellStart"/>
+      <w:r>
+        <w:t>bahasa</w:t>
+      </w:r>
+      <w:proofErr w:type="spellEnd"/>
+      <w:r>
+        <w:t xml:space="preserve"> dan negara </w:t>
+      </w:r>
+      <w:proofErr w:type="spellStart"/>
+      <w:r>
+        <w:t>sudah</w:t>
+      </w:r>
+      <w:proofErr w:type="spellEnd"/>
+      <w:r>
+        <w:t xml:space="preserve"> </w:t>
+      </w:r>
+      <w:proofErr w:type="spellStart"/>
+      <w:r>
+        <w:t>ada</w:t>
+      </w:r>
+      <w:proofErr w:type="spellEnd"/>
+      <w:r>
+        <w:t xml:space="preserve"> </w:t>
+      </w:r>
+      <w:proofErr w:type="spellStart"/>
+      <w:r>
+        <w:t>representasinya</w:t>
+      </w:r>
+      <w:proofErr w:type="spellEnd"/>
+      <w:r>
+        <w:t xml:space="preserve">, </w:t>
+      </w:r>
+      <w:proofErr w:type="spellStart"/>
+      <w:r>
+        <w:t>namanya</w:t>
+      </w:r>
+      <w:proofErr w:type="spellEnd"/>
+      <w:r>
+        <w:t xml:space="preserve"> </w:t>
+      </w:r>
+      <w:proofErr w:type="spellStart"/>
+      <w:r>
+        <w:t>adalah</w:t>
+      </w:r>
+      <w:proofErr w:type="spellEnd"/>
+      <w:r>
+        <w:t xml:space="preserve"> class Locale</w:t>
       </w:r>
     </w:p>
     <w:p>
@@ -591,7 +1454,55 @@
         </w:numPr>
       </w:pPr>
       <w:r>
-        <w:t>Class locale ini bisa digunakan sebagai representasi bahasa dan negara</w:t>
+        <w:t xml:space="preserve">Class locale </w:t>
+      </w:r>
+      <w:proofErr w:type="spellStart"/>
+      <w:r>
+        <w:t>ini</w:t>
+      </w:r>
+      <w:proofErr w:type="spellEnd"/>
+      <w:r>
+        <w:t xml:space="preserve"> </w:t>
+      </w:r>
+      <w:proofErr w:type="spellStart"/>
+      <w:r>
+        <w:t>bisa</w:t>
+      </w:r>
+      <w:proofErr w:type="spellEnd"/>
+      <w:r>
+        <w:t xml:space="preserve"> </w:t>
+      </w:r>
+      <w:proofErr w:type="spellStart"/>
+      <w:r>
+        <w:t>digunakan</w:t>
+      </w:r>
+      <w:proofErr w:type="spellEnd"/>
+      <w:r>
+        <w:t xml:space="preserve"> </w:t>
+      </w:r>
+      <w:proofErr w:type="spellStart"/>
+      <w:r>
+        <w:t>sebagai</w:t>
+      </w:r>
+      <w:proofErr w:type="spellEnd"/>
+      <w:r>
+        <w:t xml:space="preserve"> </w:t>
+      </w:r>
+      <w:proofErr w:type="spellStart"/>
+      <w:r>
+        <w:t>representasi</w:t>
+      </w:r>
+      <w:proofErr w:type="spellEnd"/>
+      <w:r>
+        <w:t xml:space="preserve"> </w:t>
+      </w:r>
+      <w:proofErr w:type="spellStart"/>
+      <w:r>
+        <w:t>bahasa</w:t>
+      </w:r>
+      <w:proofErr w:type="spellEnd"/>
+      <w:r>
+        <w:t xml:space="preserve"> dan negara</w:t>
       </w:r>
     </w:p>
     <w:p>
@@ -602,9 +1513,163 @@
           <w:numId w:val="4"/>
         </w:numPr>
       </w:pPr>
-      <w:r>
-        <w:t>Kenapa ada negara dan bahasa? Kenapa tidak negara saja, atau bahasa saja? Karena kadang ada bahasa yang sama untuk negara berbeda, atau bahasa berbeda untuk negara yang sama</w:t>
-      </w:r>
+      <w:proofErr w:type="spellStart"/>
+      <w:r>
+        <w:t>Kenapa</w:t>
+      </w:r>
+      <w:proofErr w:type="spellEnd"/>
+      <w:r>
+        <w:t xml:space="preserve"> </w:t>
+      </w:r>
+      <w:proofErr w:type="spellStart"/>
+      <w:r>
+        <w:t>ada</w:t>
+      </w:r>
+      <w:proofErr w:type="spellEnd"/>
+      <w:r>
+        <w:t xml:space="preserve"> negara dan </w:t>
+      </w:r>
+      <w:proofErr w:type="spellStart"/>
+      <w:r>
+        <w:t>bahasa</w:t>
+      </w:r>
+      <w:proofErr w:type="spellEnd"/>
+      <w:r>
+        <w:t xml:space="preserve">? </w:t>
+      </w:r>
+      <w:proofErr w:type="spellStart"/>
+      <w:r>
+        <w:t>Kenapa</w:t>
+      </w:r>
+      <w:proofErr w:type="spellEnd"/>
+      <w:r>
+        <w:t xml:space="preserve"> </w:t>
+      </w:r>
+      <w:proofErr w:type="spellStart"/>
+      <w:r>
+        <w:t>tidak</w:t>
+      </w:r>
+      <w:proofErr w:type="spellEnd"/>
+      <w:r>
+        <w:t xml:space="preserve"> negara </w:t>
+      </w:r>
+      <w:proofErr w:type="spellStart"/>
+      <w:r>
+        <w:t>saja</w:t>
+      </w:r>
+      <w:proofErr w:type="spellEnd"/>
+      <w:r>
+        <w:t xml:space="preserve">, </w:t>
+      </w:r>
+      <w:proofErr w:type="spellStart"/>
+      <w:r>
+        <w:t>atau</w:t>
+      </w:r>
+      <w:proofErr w:type="spellEnd"/>
+      <w:r>
+        <w:t xml:space="preserve"> </w:t>
+      </w:r>
+      <w:proofErr w:type="spellStart"/>
+      <w:r>
+        <w:t>bahasa</w:t>
+      </w:r>
+      <w:proofErr w:type="spellEnd"/>
+      <w:r>
+        <w:t xml:space="preserve"> </w:t>
+      </w:r>
+      <w:proofErr w:type="spellStart"/>
+      <w:r>
+        <w:t>saja</w:t>
+      </w:r>
+      <w:proofErr w:type="spellEnd"/>
+      <w:r>
+        <w:t xml:space="preserve">? Karena </w:t>
+      </w:r>
+      <w:proofErr w:type="spellStart"/>
+      <w:r>
+        <w:t>kadang</w:t>
+      </w:r>
+      <w:proofErr w:type="spellEnd"/>
+      <w:r>
+        <w:t xml:space="preserve"> </w:t>
+      </w:r>
+      <w:proofErr w:type="spellStart"/>
+      <w:r>
+        <w:t>ada</w:t>
+      </w:r>
+      <w:proofErr w:type="spellEnd"/>
+      <w:r>
+        <w:t xml:space="preserve"> </w:t>
+      </w:r>
+      <w:proofErr w:type="spellStart"/>
+      <w:r>
+        <w:t>bahasa</w:t>
+      </w:r>
+      <w:proofErr w:type="spellEnd"/>
+      <w:r>
+        <w:t xml:space="preserve"> yang </w:t>
+      </w:r>
+      <w:proofErr w:type="spellStart"/>
+      <w:r>
+        <w:t>sama</w:t>
+      </w:r>
+      <w:proofErr w:type="spellEnd"/>
+      <w:r>
+        <w:t xml:space="preserve"> </w:t>
+      </w:r>
+      <w:proofErr w:type="spellStart"/>
+      <w:r>
+        <w:t>untuk</w:t>
+      </w:r>
+      <w:proofErr w:type="spellEnd"/>
+      <w:r>
+        <w:t xml:space="preserve"> negara </w:t>
+      </w:r>
+      <w:proofErr w:type="spellStart"/>
+      <w:r>
+        <w:t>berbeda</w:t>
+      </w:r>
+      <w:proofErr w:type="spellEnd"/>
+      <w:r>
+        <w:t xml:space="preserve">, </w:t>
+      </w:r>
+      <w:proofErr w:type="spellStart"/>
+      <w:r>
+        <w:t>atau</w:t>
+      </w:r>
+      <w:proofErr w:type="spellEnd"/>
+      <w:r>
+        <w:t xml:space="preserve"> </w:t>
+      </w:r>
+      <w:proofErr w:type="spellStart"/>
+      <w:r>
+        <w:t>bahasa</w:t>
+      </w:r>
+      <w:proofErr w:type="spellEnd"/>
+      <w:r>
+        <w:t xml:space="preserve"> </w:t>
+      </w:r>
+      <w:proofErr w:type="spellStart"/>
+      <w:r>
+        <w:t>berbeda</w:t>
+      </w:r>
+      <w:proofErr w:type="spellEnd"/>
+      <w:r>
+        <w:t xml:space="preserve"> </w:t>
+      </w:r>
+      <w:proofErr w:type="spellStart"/>
+      <w:r>
+        <w:t>untuk</w:t>
+      </w:r>
+      <w:proofErr w:type="spellEnd"/>
+      <w:r>
+        <w:t xml:space="preserve"> negara yang </w:t>
+      </w:r>
+      <w:proofErr w:type="spellStart"/>
+      <w:r>
+        <w:t>sama</w:t>
+      </w:r>
+      <w:proofErr w:type="spellEnd"/>
     </w:p>
     <w:p>
       <w:pPr>
@@ -615,7 +1680,39 @@
         </w:numPr>
       </w:pPr>
       <w:r>
-        <w:t>Locale mengikuti standar IETF BPC 47, yang terdiri dari RPF 4647 “Matching of Language Tags” dan RPF 5654 “Tags for Identifying Languages”</w:t>
+        <w:t xml:space="preserve">Locale </w:t>
+      </w:r>
+      <w:proofErr w:type="spellStart"/>
+      <w:r>
+        <w:t>mengikuti</w:t>
+      </w:r>
+      <w:proofErr w:type="spellEnd"/>
+      <w:r>
+        <w:t xml:space="preserve"> </w:t>
+      </w:r>
+      <w:proofErr w:type="spellStart"/>
+      <w:r>
+        <w:t>standar</w:t>
+      </w:r>
+      <w:proofErr w:type="spellEnd"/>
+      <w:r>
+        <w:t xml:space="preserve"> IETF BPC 47, yang </w:t>
+      </w:r>
+      <w:proofErr w:type="spellStart"/>
+      <w:r>
+        <w:t>terdiri</w:t>
+      </w:r>
+      <w:proofErr w:type="spellEnd"/>
+      <w:r>
+        <w:t xml:space="preserve"> </w:t>
+      </w:r>
+      <w:proofErr w:type="spellStart"/>
+      <w:r>
+        <w:t>dari</w:t>
+      </w:r>
+      <w:proofErr w:type="spellEnd"/>
+      <w:r>
+        <w:t xml:space="preserve"> RPF 4647 “Matching of Language Tags” dan RPF 5654 “Tags for Identifying Languages”</w:t>
       </w:r>
     </w:p>
     <w:p/>
@@ -626,13 +1723,22 @@
           <w:bCs/>
         </w:rPr>
       </w:pPr>
+      <w:proofErr w:type="spellStart"/>
       <w:r>
         <w:rPr>
           <w:b/>
           <w:bCs/>
         </w:rPr>
         <w:lastRenderedPageBreak/>
-        <w:t>Penulisan Bahasa</w:t>
+        <w:t>Penulisan</w:t>
+      </w:r>
+      <w:proofErr w:type="spellEnd"/>
+      <w:r>
+        <w:rPr>
+          <w:b/>
+          <w:bCs/>
+        </w:rPr>
+        <w:t xml:space="preserve"> Bahasa</w:t>
       </w:r>
     </w:p>
     <w:p>
@@ -643,8 +1749,37 @@
           <w:numId w:val="5"/>
         </w:numPr>
       </w:pPr>
-      <w:r>
-        <w:t>Penulisan bahasa di Locale menggunakan ISO 639 alpha 2 atau alpha 3</w:t>
+      <w:proofErr w:type="spellStart"/>
+      <w:r>
+        <w:t>Penulisan</w:t>
+      </w:r>
+      <w:proofErr w:type="spellEnd"/>
+      <w:r>
+        <w:t xml:space="preserve"> </w:t>
+      </w:r>
+      <w:proofErr w:type="spellStart"/>
+      <w:r>
+        <w:t>bahasa</w:t>
+      </w:r>
+      <w:proofErr w:type="spellEnd"/>
+      <w:r>
+        <w:t xml:space="preserve"> di Locale </w:t>
+      </w:r>
+      <w:proofErr w:type="spellStart"/>
+      <w:r>
+        <w:t>menggunakan</w:t>
+      </w:r>
+      <w:proofErr w:type="spellEnd"/>
+      <w:r>
+        <w:t xml:space="preserve"> ISO 639 alpha 2 </w:t>
+      </w:r>
+      <w:proofErr w:type="spellStart"/>
+      <w:r>
+        <w:t>atau</w:t>
+      </w:r>
+      <w:proofErr w:type="spellEnd"/>
+      <w:r>
+        <w:t xml:space="preserve"> alpha 3</w:t>
       </w:r>
     </w:p>
     <w:p>
@@ -656,7 +1791,71 @@
         </w:numPr>
       </w:pPr>
       <w:r>
-        <w:t>Ketika sebuah bahasa memiliki kode alpha 2 dan alpha 3, maka yang harus digunakan adalah alpha 2</w:t>
+        <w:t xml:space="preserve">Ketika </w:t>
+      </w:r>
+      <w:proofErr w:type="spellStart"/>
+      <w:r>
+        <w:t>sebuah</w:t>
+      </w:r>
+      <w:proofErr w:type="spellEnd"/>
+      <w:r>
+        <w:t xml:space="preserve"> </w:t>
+      </w:r>
+      <w:proofErr w:type="spellStart"/>
+      <w:r>
+        <w:t>bahasa</w:t>
+      </w:r>
+      <w:proofErr w:type="spellEnd"/>
+      <w:r>
+        <w:t xml:space="preserve"> </w:t>
+      </w:r>
+      <w:proofErr w:type="spellStart"/>
+      <w:r>
+        <w:t>memiliki</w:t>
+      </w:r>
+      <w:proofErr w:type="spellEnd"/>
+      <w:r>
+        <w:t xml:space="preserve"> </w:t>
+      </w:r>
+      <w:proofErr w:type="spellStart"/>
+      <w:r>
+        <w:t>kode</w:t>
+      </w:r>
+      <w:proofErr w:type="spellEnd"/>
+      <w:r>
+        <w:t xml:space="preserve"> alpha 2 dan alpha 3, </w:t>
+      </w:r>
+      <w:proofErr w:type="spellStart"/>
+      <w:r>
+        <w:t>maka</w:t>
+      </w:r>
+      <w:proofErr w:type="spellEnd"/>
+      <w:r>
+        <w:t xml:space="preserve"> yang </w:t>
+      </w:r>
+      <w:proofErr w:type="spellStart"/>
+      <w:r>
+        <w:t>harus</w:t>
+      </w:r>
+      <w:proofErr w:type="spellEnd"/>
+      <w:r>
+        <w:t xml:space="preserve"> </w:t>
+      </w:r>
+      <w:proofErr w:type="spellStart"/>
+      <w:r>
+        <w:t>digunakan</w:t>
+      </w:r>
+      <w:proofErr w:type="spellEnd"/>
+      <w:r>
+        <w:t xml:space="preserve"> </w:t>
+      </w:r>
+      <w:proofErr w:type="spellStart"/>
+      <w:r>
+        <w:t>adalah</w:t>
+      </w:r>
+      <w:proofErr w:type="spellEnd"/>
+      <w:r>
+        <w:t xml:space="preserve"> alpha 2</w:t>
       </w:r>
     </w:p>
     <w:p>
@@ -683,12 +1882,21 @@
           <w:bCs/>
         </w:rPr>
       </w:pPr>
-      <w:r>
-        <w:rPr>
-          <w:b/>
-          <w:bCs/>
-        </w:rPr>
-        <w:t>Penulisan Negara</w:t>
+      <w:proofErr w:type="spellStart"/>
+      <w:r>
+        <w:rPr>
+          <w:b/>
+          <w:bCs/>
+        </w:rPr>
+        <w:t>Penulisan</w:t>
+      </w:r>
+      <w:proofErr w:type="spellEnd"/>
+      <w:r>
+        <w:rPr>
+          <w:b/>
+          <w:bCs/>
+        </w:rPr>
+        <w:t xml:space="preserve"> Negara</w:t>
       </w:r>
     </w:p>
     <w:p>
@@ -699,8 +1907,21 @@
           <w:numId w:val="5"/>
         </w:numPr>
       </w:pPr>
-      <w:r>
-        <w:t>Penulisan negara di Locale menggunakan ISO 3166 alpha-2</w:t>
+      <w:proofErr w:type="spellStart"/>
+      <w:r>
+        <w:t>Penulisan</w:t>
+      </w:r>
+      <w:proofErr w:type="spellEnd"/>
+      <w:r>
+        <w:t xml:space="preserve"> negara di Locale </w:t>
+      </w:r>
+      <w:proofErr w:type="spellStart"/>
+      <w:r>
+        <w:t>menggunakan</w:t>
+      </w:r>
+      <w:proofErr w:type="spellEnd"/>
+      <w:r>
+        <w:t xml:space="preserve"> ISO 3166 alpha-2</w:t>
       </w:r>
     </w:p>
     <w:p>
@@ -753,9 +1974,83 @@
           <w:numId w:val="5"/>
         </w:numPr>
       </w:pPr>
-      <w:r>
-        <w:t>ResourceBundle adalah class yang digunakan sebagai bundle yang berisikan data yang bisa berubah sesuai dengan Locale yang di pilih</w:t>
-      </w:r>
+      <w:proofErr w:type="spellStart"/>
+      <w:r>
+        <w:t>ResourceBundle</w:t>
+      </w:r>
+      <w:proofErr w:type="spellEnd"/>
+      <w:r>
+        <w:t xml:space="preserve"> </w:t>
+      </w:r>
+      <w:proofErr w:type="spellStart"/>
+      <w:r>
+        <w:t>adalah</w:t>
+      </w:r>
+      <w:proofErr w:type="spellEnd"/>
+      <w:r>
+        <w:t xml:space="preserve"> class yang </w:t>
+      </w:r>
+      <w:proofErr w:type="spellStart"/>
+      <w:r>
+        <w:t>digunakan</w:t>
+      </w:r>
+      <w:proofErr w:type="spellEnd"/>
+      <w:r>
+        <w:t xml:space="preserve"> </w:t>
+      </w:r>
+      <w:proofErr w:type="spellStart"/>
+      <w:r>
+        <w:t>sebagai</w:t>
+      </w:r>
+      <w:proofErr w:type="spellEnd"/>
+      <w:r>
+        <w:t xml:space="preserve"> bundle yang </w:t>
+      </w:r>
+      <w:proofErr w:type="spellStart"/>
+      <w:r>
+        <w:t>berisikan</w:t>
+      </w:r>
+      <w:proofErr w:type="spellEnd"/>
+      <w:r>
+        <w:t xml:space="preserve"> data yang </w:t>
+      </w:r>
+      <w:proofErr w:type="spellStart"/>
+      <w:r>
+        <w:t>bisa</w:t>
+      </w:r>
+      <w:proofErr w:type="spellEnd"/>
+      <w:r>
+        <w:t xml:space="preserve"> </w:t>
+      </w:r>
+      <w:proofErr w:type="spellStart"/>
+      <w:r>
+        <w:t>berubah</w:t>
+      </w:r>
+      <w:proofErr w:type="spellEnd"/>
+      <w:r>
+        <w:t xml:space="preserve"> </w:t>
+      </w:r>
+      <w:proofErr w:type="spellStart"/>
+      <w:r>
+        <w:t>sesuai</w:t>
+      </w:r>
+      <w:proofErr w:type="spellEnd"/>
+      <w:r>
+        <w:t xml:space="preserve"> </w:t>
+      </w:r>
+      <w:proofErr w:type="spellStart"/>
+      <w:r>
+        <w:t>dengan</w:t>
+      </w:r>
+      <w:proofErr w:type="spellEnd"/>
+      <w:r>
+        <w:t xml:space="preserve"> Locale yang di </w:t>
+      </w:r>
+      <w:proofErr w:type="spellStart"/>
+      <w:r>
+        <w:t>pilih</w:t>
+      </w:r>
+      <w:proofErr w:type="spellEnd"/>
     </w:p>
     <w:p>
       <w:pPr>
@@ -765,8 +2060,85 @@
           <w:numId w:val="5"/>
         </w:numPr>
       </w:pPr>
-      <w:r>
-        <w:t>ResourceBundle cocok digunakan untuk menyimpan data I18N, dimana semua data akan disimpan dalam properties file</w:t>
+      <w:proofErr w:type="spellStart"/>
+      <w:r>
+        <w:t>ResourceBundle</w:t>
+      </w:r>
+      <w:proofErr w:type="spellEnd"/>
+      <w:r>
+        <w:t xml:space="preserve"> </w:t>
+      </w:r>
+      <w:proofErr w:type="spellStart"/>
+      <w:r>
+        <w:t>cocok</w:t>
+      </w:r>
+      <w:proofErr w:type="spellEnd"/>
+      <w:r>
+        <w:t xml:space="preserve"> </w:t>
+      </w:r>
+      <w:proofErr w:type="spellStart"/>
+      <w:r>
+        <w:t>digunakan</w:t>
+      </w:r>
+      <w:proofErr w:type="spellEnd"/>
+      <w:r>
+        <w:t xml:space="preserve"> </w:t>
+      </w:r>
+      <w:proofErr w:type="spellStart"/>
+      <w:r>
+        <w:t>untuk</w:t>
+      </w:r>
+      <w:proofErr w:type="spellEnd"/>
+      <w:r>
+        <w:t xml:space="preserve"> </w:t>
+      </w:r>
+      <w:proofErr w:type="spellStart"/>
+      <w:r>
+        <w:t>menyimpan</w:t>
+      </w:r>
+      <w:proofErr w:type="spellEnd"/>
+      <w:r>
+        <w:t xml:space="preserve"> data I18N, </w:t>
+      </w:r>
+      <w:proofErr w:type="spellStart"/>
+      <w:r>
+        <w:t>dimana</w:t>
+      </w:r>
+      <w:proofErr w:type="spellEnd"/>
+      <w:r>
+        <w:t xml:space="preserve"> </w:t>
+      </w:r>
+      <w:proofErr w:type="spellStart"/>
+      <w:r>
+        <w:t>semua</w:t>
+      </w:r>
+      <w:proofErr w:type="spellEnd"/>
+      <w:r>
+        <w:t xml:space="preserve"> data </w:t>
+      </w:r>
+      <w:proofErr w:type="spellStart"/>
+      <w:r>
+        <w:t>akan</w:t>
+      </w:r>
+      <w:proofErr w:type="spellEnd"/>
+      <w:r>
+        <w:t xml:space="preserve"> </w:t>
+      </w:r>
+      <w:proofErr w:type="spellStart"/>
+      <w:r>
+        <w:t>disimpan</w:t>
+      </w:r>
+      <w:proofErr w:type="spellEnd"/>
+      <w:r>
+        <w:t xml:space="preserve"> </w:t>
+      </w:r>
+      <w:proofErr w:type="spellStart"/>
+      <w:r>
+        <w:t>dalam</w:t>
+      </w:r>
+      <w:proofErr w:type="spellEnd"/>
+      <w:r>
+        <w:t xml:space="preserve"> properties file</w:t>
       </w:r>
     </w:p>
     <w:p>
@@ -803,8 +2175,109 @@
           <w:bCs/>
         </w:rPr>
       </w:pPr>
-      <w:r>
-        <w:t>Saat kita menggunakan ResourceBundle, kita perlu membuat properties file di dalam resource sebagai tempat untuk ResourceBundle melakukan lookup data</w:t>
+      <w:proofErr w:type="spellStart"/>
+      <w:r>
+        <w:t>Saat</w:t>
+      </w:r>
+      <w:proofErr w:type="spellEnd"/>
+      <w:r>
+        <w:t xml:space="preserve"> </w:t>
+      </w:r>
+      <w:proofErr w:type="spellStart"/>
+      <w:r>
+        <w:t>kita</w:t>
+      </w:r>
+      <w:proofErr w:type="spellEnd"/>
+      <w:r>
+        <w:t xml:space="preserve"> </w:t>
+      </w:r>
+      <w:proofErr w:type="spellStart"/>
+      <w:r>
+        <w:t>menggunakan</w:t>
+      </w:r>
+      <w:proofErr w:type="spellEnd"/>
+      <w:r>
+        <w:t xml:space="preserve"> </w:t>
+      </w:r>
+      <w:proofErr w:type="spellStart"/>
+      <w:r>
+        <w:t>ResourceBundle</w:t>
+      </w:r>
+      <w:proofErr w:type="spellEnd"/>
+      <w:r>
+        <w:t xml:space="preserve">, </w:t>
+      </w:r>
+      <w:proofErr w:type="spellStart"/>
+      <w:r>
+        <w:t>kita</w:t>
+      </w:r>
+      <w:proofErr w:type="spellEnd"/>
+      <w:r>
+        <w:t xml:space="preserve"> </w:t>
+      </w:r>
+      <w:proofErr w:type="spellStart"/>
+      <w:r>
+        <w:t>perlu</w:t>
+      </w:r>
+      <w:proofErr w:type="spellEnd"/>
+      <w:r>
+        <w:t xml:space="preserve"> </w:t>
+      </w:r>
+      <w:proofErr w:type="spellStart"/>
+      <w:r>
+        <w:t>membuat</w:t>
+      </w:r>
+      <w:proofErr w:type="spellEnd"/>
+      <w:r>
+        <w:t xml:space="preserve"> properties file di </w:t>
+      </w:r>
+      <w:proofErr w:type="spellStart"/>
+      <w:r>
+        <w:t>dalam</w:t>
+      </w:r>
+      <w:proofErr w:type="spellEnd"/>
+      <w:r>
+        <w:t xml:space="preserve"> resource </w:t>
+      </w:r>
+      <w:proofErr w:type="spellStart"/>
+      <w:r>
+        <w:t>sebagai</w:t>
+      </w:r>
+      <w:proofErr w:type="spellEnd"/>
+      <w:r>
+        <w:t xml:space="preserve"> </w:t>
+      </w:r>
+      <w:proofErr w:type="spellStart"/>
+      <w:r>
+        <w:t>tempat</w:t>
+      </w:r>
+      <w:proofErr w:type="spellEnd"/>
+      <w:r>
+        <w:t xml:space="preserve"> </w:t>
+      </w:r>
+      <w:proofErr w:type="spellStart"/>
+      <w:r>
+        <w:t>untuk</w:t>
+      </w:r>
+      <w:proofErr w:type="spellEnd"/>
+      <w:r>
+        <w:t xml:space="preserve"> </w:t>
+      </w:r>
+      <w:proofErr w:type="spellStart"/>
+      <w:r>
+        <w:t>ResourceBundle</w:t>
+      </w:r>
+      <w:proofErr w:type="spellEnd"/>
+      <w:r>
+        <w:t xml:space="preserve"> </w:t>
+      </w:r>
+      <w:proofErr w:type="spellStart"/>
+      <w:r>
+        <w:t>melakukan</w:t>
+      </w:r>
+      <w:proofErr w:type="spellEnd"/>
+      <w:r>
+        <w:t xml:space="preserve"> lookup data</w:t>
       </w:r>
     </w:p>
     <w:p>
@@ -819,9 +2292,48 @@
           <w:bCs/>
         </w:rPr>
       </w:pPr>
-      <w:r>
-        <w:t xml:space="preserve">Misal kita membuat file properties dengan nama </w:t>
-      </w:r>
+      <w:proofErr w:type="spellStart"/>
+      <w:r>
+        <w:t>Misal</w:t>
+      </w:r>
+      <w:proofErr w:type="spellEnd"/>
+      <w:r>
+        <w:t xml:space="preserve"> </w:t>
+      </w:r>
+      <w:proofErr w:type="spellStart"/>
+      <w:r>
+        <w:t>kita</w:t>
+      </w:r>
+      <w:proofErr w:type="spellEnd"/>
+      <w:r>
+        <w:t xml:space="preserve"> </w:t>
+      </w:r>
+      <w:proofErr w:type="spellStart"/>
+      <w:r>
+        <w:t>membuat</w:t>
+      </w:r>
+      <w:proofErr w:type="spellEnd"/>
+      <w:r>
+        <w:t xml:space="preserve"> file properties </w:t>
+      </w:r>
+      <w:proofErr w:type="spellStart"/>
+      <w:r>
+        <w:t>dengan</w:t>
+      </w:r>
+      <w:proofErr w:type="spellEnd"/>
+      <w:r>
+        <w:t xml:space="preserve"> </w:t>
+      </w:r>
+      <w:proofErr w:type="spellStart"/>
+      <w:r>
+        <w:t>nama</w:t>
+      </w:r>
+      <w:proofErr w:type="spellEnd"/>
+      <w:r>
+        <w:t xml:space="preserve"> </w:t>
+      </w:r>
+      <w:proofErr w:type="spellStart"/>
+      <w:proofErr w:type="gramStart"/>
       <w:r>
         <w:rPr>
           <w:b/>
@@ -829,24 +2341,43 @@
         </w:rPr>
         <w:t>message.properties</w:t>
       </w:r>
-      <w:r>
-        <w:t xml:space="preserve"> di dalam resources</w:t>
-      </w:r>
-    </w:p>
-    <w:p>
-      <w:pPr>
-        <w:rPr>
-          <w:b/>
-          <w:bCs/>
-        </w:rPr>
-      </w:pPr>
-      <w:r>
-        <w:rPr>
-          <w:b/>
-          <w:bCs/>
-        </w:rPr>
-        <w:t>I18N di ResourceBundle</w:t>
-      </w:r>
+      <w:proofErr w:type="spellEnd"/>
+      <w:proofErr w:type="gramEnd"/>
+      <w:r>
+        <w:t xml:space="preserve"> di </w:t>
+      </w:r>
+      <w:proofErr w:type="spellStart"/>
+      <w:r>
+        <w:t>dalam</w:t>
+      </w:r>
+      <w:proofErr w:type="spellEnd"/>
+      <w:r>
+        <w:t xml:space="preserve"> resources</w:t>
+      </w:r>
+    </w:p>
+    <w:p>
+      <w:pPr>
+        <w:rPr>
+          <w:b/>
+          <w:bCs/>
+        </w:rPr>
+      </w:pPr>
+      <w:r>
+        <w:rPr>
+          <w:b/>
+          <w:bCs/>
+        </w:rPr>
+        <w:t xml:space="preserve">I18N di </w:t>
+      </w:r>
+      <w:proofErr w:type="spellStart"/>
+      <w:r>
+        <w:rPr>
+          <w:b/>
+          <w:bCs/>
+        </w:rPr>
+        <w:t>ResourceBundle</w:t>
+      </w:r>
+      <w:proofErr w:type="spellEnd"/>
     </w:p>
     <w:p>
       <w:pPr>
@@ -861,7 +2392,127 @@
         </w:rPr>
       </w:pPr>
       <w:r>
-        <w:t>Kode sebelumnya kita hanya menggunakan ResourceBundle sebagai object untuk mengambil data dari properties file, kalo seperti ini ada bedanya dengan class Properties</w:t>
+        <w:t xml:space="preserve">Kode </w:t>
+      </w:r>
+      <w:proofErr w:type="spellStart"/>
+      <w:r>
+        <w:t>sebelumnya</w:t>
+      </w:r>
+      <w:proofErr w:type="spellEnd"/>
+      <w:r>
+        <w:t xml:space="preserve"> </w:t>
+      </w:r>
+      <w:proofErr w:type="spellStart"/>
+      <w:r>
+        <w:t>kita</w:t>
+      </w:r>
+      <w:proofErr w:type="spellEnd"/>
+      <w:r>
+        <w:t xml:space="preserve"> </w:t>
+      </w:r>
+      <w:proofErr w:type="spellStart"/>
+      <w:r>
+        <w:t>hanya</w:t>
+      </w:r>
+      <w:proofErr w:type="spellEnd"/>
+      <w:r>
+        <w:t xml:space="preserve"> </w:t>
+      </w:r>
+      <w:proofErr w:type="spellStart"/>
+      <w:r>
+        <w:t>menggunakan</w:t>
+      </w:r>
+      <w:proofErr w:type="spellEnd"/>
+      <w:r>
+        <w:t xml:space="preserve"> </w:t>
+      </w:r>
+      <w:proofErr w:type="spellStart"/>
+      <w:r>
+        <w:t>ResourceBundle</w:t>
+      </w:r>
+      <w:proofErr w:type="spellEnd"/>
+      <w:r>
+        <w:t xml:space="preserve"> </w:t>
+      </w:r>
+      <w:proofErr w:type="spellStart"/>
+      <w:r>
+        <w:t>sebagai</w:t>
+      </w:r>
+      <w:proofErr w:type="spellEnd"/>
+      <w:r>
+        <w:t xml:space="preserve"> object </w:t>
+      </w:r>
+      <w:proofErr w:type="spellStart"/>
+      <w:r>
+        <w:t>untuk</w:t>
+      </w:r>
+      <w:proofErr w:type="spellEnd"/>
+      <w:r>
+        <w:t xml:space="preserve"> </w:t>
+      </w:r>
+      <w:proofErr w:type="spellStart"/>
+      <w:r>
+        <w:t>mengambil</w:t>
+      </w:r>
+      <w:proofErr w:type="spellEnd"/>
+      <w:r>
+        <w:t xml:space="preserve"> data </w:t>
+      </w:r>
+      <w:proofErr w:type="spellStart"/>
+      <w:r>
+        <w:t>dari</w:t>
+      </w:r>
+      <w:proofErr w:type="spellEnd"/>
+      <w:r>
+        <w:t xml:space="preserve"> properties file, </w:t>
+      </w:r>
+      <w:proofErr w:type="spellStart"/>
+      <w:r>
+        <w:t>kalo</w:t>
+      </w:r>
+      <w:proofErr w:type="spellEnd"/>
+      <w:r>
+        <w:t xml:space="preserve"> </w:t>
+      </w:r>
+      <w:proofErr w:type="spellStart"/>
+      <w:r>
+        <w:t>seperti</w:t>
+      </w:r>
+      <w:proofErr w:type="spellEnd"/>
+      <w:r>
+        <w:t xml:space="preserve"> </w:t>
+      </w:r>
+      <w:proofErr w:type="spellStart"/>
+      <w:r>
+        <w:t>ini</w:t>
+      </w:r>
+      <w:proofErr w:type="spellEnd"/>
+      <w:r>
+        <w:t xml:space="preserve"> </w:t>
+      </w:r>
+      <w:proofErr w:type="spellStart"/>
+      <w:r>
+        <w:t>ada</w:t>
+      </w:r>
+      <w:proofErr w:type="spellEnd"/>
+      <w:r>
+        <w:t xml:space="preserve"> </w:t>
+      </w:r>
+      <w:proofErr w:type="spellStart"/>
+      <w:r>
+        <w:t>bedanya</w:t>
+      </w:r>
+      <w:proofErr w:type="spellEnd"/>
+      <w:r>
+        <w:t xml:space="preserve"> </w:t>
+      </w:r>
+      <w:proofErr w:type="spellStart"/>
+      <w:r>
+        <w:t>dengan</w:t>
+      </w:r>
+      <w:proofErr w:type="spellEnd"/>
+      <w:r>
+        <w:t xml:space="preserve"> class Properties</w:t>
       </w:r>
     </w:p>
     <w:p>
@@ -877,7 +2528,39 @@
         </w:rPr>
       </w:pPr>
       <w:r>
-        <w:t>Yang membedakan, dalam ResourceBundle, kitab isa melakukan I18N</w:t>
+        <w:t xml:space="preserve">Yang </w:t>
+      </w:r>
+      <w:proofErr w:type="spellStart"/>
+      <w:r>
+        <w:t>membedakan</w:t>
+      </w:r>
+      <w:proofErr w:type="spellEnd"/>
+      <w:r>
+        <w:t xml:space="preserve">, </w:t>
+      </w:r>
+      <w:proofErr w:type="spellStart"/>
+      <w:r>
+        <w:t>dalam</w:t>
+      </w:r>
+      <w:proofErr w:type="spellEnd"/>
+      <w:r>
+        <w:t xml:space="preserve"> </w:t>
+      </w:r>
+      <w:proofErr w:type="spellStart"/>
+      <w:r>
+        <w:t>ResourceBundle</w:t>
+      </w:r>
+      <w:proofErr w:type="spellEnd"/>
+      <w:r>
+        <w:t xml:space="preserve">, kitab isa </w:t>
+      </w:r>
+      <w:proofErr w:type="spellStart"/>
+      <w:r>
+        <w:t>melakukan</w:t>
+      </w:r>
+      <w:proofErr w:type="spellEnd"/>
+      <w:r>
+        <w:t xml:space="preserve"> I18N</w:t>
       </w:r>
     </w:p>
     <w:p>
@@ -892,9 +2575,83 @@
           <w:bCs/>
         </w:rPr>
       </w:pPr>
-      <w:r>
-        <w:t>Namun untuk melakukan itu, kita perlu menyediakan properties file sesuai dengan Locale nya</w:t>
-      </w:r>
+      <w:proofErr w:type="spellStart"/>
+      <w:r>
+        <w:t>Namun</w:t>
+      </w:r>
+      <w:proofErr w:type="spellEnd"/>
+      <w:r>
+        <w:t xml:space="preserve"> </w:t>
+      </w:r>
+      <w:proofErr w:type="spellStart"/>
+      <w:r>
+        <w:t>untuk</w:t>
+      </w:r>
+      <w:proofErr w:type="spellEnd"/>
+      <w:r>
+        <w:t xml:space="preserve"> </w:t>
+      </w:r>
+      <w:proofErr w:type="spellStart"/>
+      <w:r>
+        <w:t>melakukan</w:t>
+      </w:r>
+      <w:proofErr w:type="spellEnd"/>
+      <w:r>
+        <w:t xml:space="preserve"> </w:t>
+      </w:r>
+      <w:proofErr w:type="spellStart"/>
+      <w:r>
+        <w:t>itu</w:t>
+      </w:r>
+      <w:proofErr w:type="spellEnd"/>
+      <w:r>
+        <w:t xml:space="preserve">, </w:t>
+      </w:r>
+      <w:proofErr w:type="spellStart"/>
+      <w:r>
+        <w:t>kita</w:t>
+      </w:r>
+      <w:proofErr w:type="spellEnd"/>
+      <w:r>
+        <w:t xml:space="preserve"> </w:t>
+      </w:r>
+      <w:proofErr w:type="spellStart"/>
+      <w:r>
+        <w:t>perlu</w:t>
+      </w:r>
+      <w:proofErr w:type="spellEnd"/>
+      <w:r>
+        <w:t xml:space="preserve"> </w:t>
+      </w:r>
+      <w:proofErr w:type="spellStart"/>
+      <w:r>
+        <w:t>menyediakan</w:t>
+      </w:r>
+      <w:proofErr w:type="spellEnd"/>
+      <w:r>
+        <w:t xml:space="preserve"> properties file </w:t>
+      </w:r>
+      <w:proofErr w:type="spellStart"/>
+      <w:r>
+        <w:t>sesuai</w:t>
+      </w:r>
+      <w:proofErr w:type="spellEnd"/>
+      <w:r>
+        <w:t xml:space="preserve"> </w:t>
+      </w:r>
+      <w:proofErr w:type="spellStart"/>
+      <w:r>
+        <w:t>dengan</w:t>
+      </w:r>
+      <w:proofErr w:type="spellEnd"/>
+      <w:r>
+        <w:t xml:space="preserve"> Locale </w:t>
+      </w:r>
+      <w:proofErr w:type="spellStart"/>
+      <w:r>
+        <w:t>nya</w:t>
+      </w:r>
+      <w:proofErr w:type="spellEnd"/>
     </w:p>
     <w:p>
       <w:pPr>
@@ -908,9 +2665,96 @@
           <w:bCs/>
         </w:rPr>
       </w:pPr>
-      <w:r>
-        <w:t>Misal jika kita ingin mendukung bahasa in dan negara ID, maka kita perlu membuat message_in_ID.properties</w:t>
-      </w:r>
+      <w:proofErr w:type="spellStart"/>
+      <w:r>
+        <w:t>Misal</w:t>
+      </w:r>
+      <w:proofErr w:type="spellEnd"/>
+      <w:r>
+        <w:t xml:space="preserve"> </w:t>
+      </w:r>
+      <w:proofErr w:type="spellStart"/>
+      <w:r>
+        <w:t>jika</w:t>
+      </w:r>
+      <w:proofErr w:type="spellEnd"/>
+      <w:r>
+        <w:t xml:space="preserve"> </w:t>
+      </w:r>
+      <w:proofErr w:type="spellStart"/>
+      <w:r>
+        <w:t>kita</w:t>
+      </w:r>
+      <w:proofErr w:type="spellEnd"/>
+      <w:r>
+        <w:t xml:space="preserve"> </w:t>
+      </w:r>
+      <w:proofErr w:type="spellStart"/>
+      <w:r>
+        <w:t>ingin</w:t>
+      </w:r>
+      <w:proofErr w:type="spellEnd"/>
+      <w:r>
+        <w:t xml:space="preserve"> </w:t>
+      </w:r>
+      <w:proofErr w:type="spellStart"/>
+      <w:r>
+        <w:t>mendukung</w:t>
+      </w:r>
+      <w:proofErr w:type="spellEnd"/>
+      <w:r>
+        <w:t xml:space="preserve"> </w:t>
+      </w:r>
+      <w:proofErr w:type="spellStart"/>
+      <w:r>
+        <w:t>bahasa</w:t>
+      </w:r>
+      <w:proofErr w:type="spellEnd"/>
+      <w:r>
+        <w:t xml:space="preserve"> in dan negara ID, </w:t>
+      </w:r>
+      <w:proofErr w:type="spellStart"/>
+      <w:r>
+        <w:t>maka</w:t>
+      </w:r>
+      <w:proofErr w:type="spellEnd"/>
+      <w:r>
+        <w:t xml:space="preserve"> </w:t>
+      </w:r>
+      <w:proofErr w:type="spellStart"/>
+      <w:r>
+        <w:t>kita</w:t>
+      </w:r>
+      <w:proofErr w:type="spellEnd"/>
+      <w:r>
+        <w:t xml:space="preserve"> </w:t>
+      </w:r>
+      <w:proofErr w:type="spellStart"/>
+      <w:r>
+        <w:t>perlu</w:t>
+      </w:r>
+      <w:proofErr w:type="spellEnd"/>
+      <w:r>
+        <w:t xml:space="preserve"> </w:t>
+      </w:r>
+      <w:proofErr w:type="spellStart"/>
+      <w:r>
+        <w:t>membuat</w:t>
+      </w:r>
+      <w:proofErr w:type="spellEnd"/>
+      <w:r>
+        <w:t xml:space="preserve"> </w:t>
+      </w:r>
+      <w:proofErr w:type="spellStart"/>
+      <w:r>
+        <w:t>message_in_</w:t>
+      </w:r>
+      <w:proofErr w:type="gramStart"/>
+      <w:r>
+        <w:t>ID.properties</w:t>
+      </w:r>
+      <w:proofErr w:type="spellEnd"/>
+      <w:proofErr w:type="gramEnd"/>
     </w:p>
     <w:p>
       <w:pPr>
@@ -925,22 +2769,149 @@
         </w:rPr>
       </w:pPr>
       <w:r>
-        <w:t>File nya butuh diawali dengan message karena sebelumnya kita menggunakan nama file message.properties</w:t>
-      </w:r>
-    </w:p>
-    <w:p>
-      <w:pPr>
-        <w:rPr>
-          <w:b/>
-          <w:bCs/>
-        </w:rPr>
-      </w:pPr>
-      <w:r>
-        <w:rPr>
-          <w:b/>
-          <w:bCs/>
-        </w:rPr>
-        <w:t>Jika Tidak ada Properties untuk Locale</w:t>
+        <w:t xml:space="preserve">File </w:t>
+      </w:r>
+      <w:proofErr w:type="spellStart"/>
+      <w:r>
+        <w:t>nya</w:t>
+      </w:r>
+      <w:proofErr w:type="spellEnd"/>
+      <w:r>
+        <w:t xml:space="preserve"> </w:t>
+      </w:r>
+      <w:proofErr w:type="spellStart"/>
+      <w:r>
+        <w:t>butuh</w:t>
+      </w:r>
+      <w:proofErr w:type="spellEnd"/>
+      <w:r>
+        <w:t xml:space="preserve"> </w:t>
+      </w:r>
+      <w:proofErr w:type="spellStart"/>
+      <w:r>
+        <w:t>diawali</w:t>
+      </w:r>
+      <w:proofErr w:type="spellEnd"/>
+      <w:r>
+        <w:t xml:space="preserve"> </w:t>
+      </w:r>
+      <w:proofErr w:type="spellStart"/>
+      <w:r>
+        <w:t>dengan</w:t>
+      </w:r>
+      <w:proofErr w:type="spellEnd"/>
+      <w:r>
+        <w:t xml:space="preserve"> message </w:t>
+      </w:r>
+      <w:proofErr w:type="spellStart"/>
+      <w:r>
+        <w:t>karena</w:t>
+      </w:r>
+      <w:proofErr w:type="spellEnd"/>
+      <w:r>
+        <w:t xml:space="preserve"> </w:t>
+      </w:r>
+      <w:proofErr w:type="spellStart"/>
+      <w:r>
+        <w:t>sebelumnya</w:t>
+      </w:r>
+      <w:proofErr w:type="spellEnd"/>
+      <w:r>
+        <w:t xml:space="preserve"> </w:t>
+      </w:r>
+      <w:proofErr w:type="spellStart"/>
+      <w:r>
+        <w:t>kita</w:t>
+      </w:r>
+      <w:proofErr w:type="spellEnd"/>
+      <w:r>
+        <w:t xml:space="preserve"> </w:t>
+      </w:r>
+      <w:proofErr w:type="spellStart"/>
+      <w:r>
+        <w:t>menggunakan</w:t>
+      </w:r>
+      <w:proofErr w:type="spellEnd"/>
+      <w:r>
+        <w:t xml:space="preserve"> </w:t>
+      </w:r>
+      <w:proofErr w:type="spellStart"/>
+      <w:r>
+        <w:t>nama</w:t>
+      </w:r>
+      <w:proofErr w:type="spellEnd"/>
+      <w:r>
+        <w:t xml:space="preserve"> file </w:t>
+      </w:r>
+      <w:proofErr w:type="spellStart"/>
+      <w:proofErr w:type="gramStart"/>
+      <w:r>
+        <w:t>message.properties</w:t>
+      </w:r>
+      <w:proofErr w:type="spellEnd"/>
+      <w:proofErr w:type="gramEnd"/>
+    </w:p>
+    <w:p>
+      <w:pPr>
+        <w:rPr>
+          <w:b/>
+          <w:bCs/>
+        </w:rPr>
+      </w:pPr>
+      <w:r>
+        <w:rPr>
+          <w:b/>
+          <w:bCs/>
+        </w:rPr>
+        <w:t xml:space="preserve">Jika </w:t>
+      </w:r>
+      <w:proofErr w:type="spellStart"/>
+      <w:r>
+        <w:rPr>
+          <w:b/>
+          <w:bCs/>
+        </w:rPr>
+        <w:t>Tidak</w:t>
+      </w:r>
+      <w:proofErr w:type="spellEnd"/>
+      <w:r>
+        <w:rPr>
+          <w:b/>
+          <w:bCs/>
+        </w:rPr>
+        <w:t xml:space="preserve"> </w:t>
+      </w:r>
+      <w:proofErr w:type="spellStart"/>
+      <w:r>
+        <w:rPr>
+          <w:b/>
+          <w:bCs/>
+        </w:rPr>
+        <w:t>ada</w:t>
+      </w:r>
+      <w:proofErr w:type="spellEnd"/>
+      <w:r>
+        <w:rPr>
+          <w:b/>
+          <w:bCs/>
+        </w:rPr>
+        <w:t xml:space="preserve"> Properties </w:t>
+      </w:r>
+      <w:proofErr w:type="spellStart"/>
+      <w:r>
+        <w:rPr>
+          <w:b/>
+          <w:bCs/>
+        </w:rPr>
+        <w:t>untuk</w:t>
+      </w:r>
+      <w:proofErr w:type="spellEnd"/>
+      <w:r>
+        <w:rPr>
+          <w:b/>
+          <w:bCs/>
+        </w:rPr>
+        <w:t xml:space="preserve"> Locale</w:t>
       </w:r>
     </w:p>
     <w:p>
@@ -955,8 +2926,69 @@
           <w:bCs/>
         </w:rPr>
       </w:pPr>
-      <w:r>
-        <w:t>Apa yang terjadi jika ada Locale yang tidak tersedia dalam file properties nya?</w:t>
+      <w:proofErr w:type="spellStart"/>
+      <w:r>
+        <w:t>Apa</w:t>
+      </w:r>
+      <w:proofErr w:type="spellEnd"/>
+      <w:r>
+        <w:t xml:space="preserve"> yang </w:t>
+      </w:r>
+      <w:proofErr w:type="spellStart"/>
+      <w:r>
+        <w:t>terjadi</w:t>
+      </w:r>
+      <w:proofErr w:type="spellEnd"/>
+      <w:r>
+        <w:t xml:space="preserve"> </w:t>
+      </w:r>
+      <w:proofErr w:type="spellStart"/>
+      <w:r>
+        <w:t>jika</w:t>
+      </w:r>
+      <w:proofErr w:type="spellEnd"/>
+      <w:r>
+        <w:t xml:space="preserve"> </w:t>
+      </w:r>
+      <w:proofErr w:type="spellStart"/>
+      <w:r>
+        <w:t>ada</w:t>
+      </w:r>
+      <w:proofErr w:type="spellEnd"/>
+      <w:r>
+        <w:t xml:space="preserve"> Locale yang </w:t>
+      </w:r>
+      <w:proofErr w:type="spellStart"/>
+      <w:r>
+        <w:t>tidak</w:t>
+      </w:r>
+      <w:proofErr w:type="spellEnd"/>
+      <w:r>
+        <w:t xml:space="preserve"> </w:t>
+      </w:r>
+      <w:proofErr w:type="spellStart"/>
+      <w:r>
+        <w:t>tersedia</w:t>
+      </w:r>
+      <w:proofErr w:type="spellEnd"/>
+      <w:r>
+        <w:t xml:space="preserve"> </w:t>
+      </w:r>
+      <w:proofErr w:type="spellStart"/>
+      <w:r>
+        <w:t>dalam</w:t>
+      </w:r>
+      <w:proofErr w:type="spellEnd"/>
+      <w:r>
+        <w:t xml:space="preserve"> file properties </w:t>
+      </w:r>
+      <w:proofErr w:type="spellStart"/>
+      <w:r>
+        <w:t>nya</w:t>
+      </w:r>
+      <w:proofErr w:type="spellEnd"/>
+      <w:r>
+        <w:t>?</w:t>
       </w:r>
     </w:p>
     <w:p>
@@ -971,8 +3003,90 @@
           <w:bCs/>
         </w:rPr>
       </w:pPr>
-      <w:r>
-        <w:t>Misal kita akan menggunakan Locale en_US, sedangkan tidak ada file message_en_US.properties nya ?</w:t>
+      <w:proofErr w:type="spellStart"/>
+      <w:r>
+        <w:t>Misal</w:t>
+      </w:r>
+      <w:proofErr w:type="spellEnd"/>
+      <w:r>
+        <w:t xml:space="preserve"> </w:t>
+      </w:r>
+      <w:proofErr w:type="spellStart"/>
+      <w:r>
+        <w:t>kita</w:t>
+      </w:r>
+      <w:proofErr w:type="spellEnd"/>
+      <w:r>
+        <w:t xml:space="preserve"> </w:t>
+      </w:r>
+      <w:proofErr w:type="spellStart"/>
+      <w:r>
+        <w:t>akan</w:t>
+      </w:r>
+      <w:proofErr w:type="spellEnd"/>
+      <w:r>
+        <w:t xml:space="preserve"> </w:t>
+      </w:r>
+      <w:proofErr w:type="spellStart"/>
+      <w:r>
+        <w:t>menggunakan</w:t>
+      </w:r>
+      <w:proofErr w:type="spellEnd"/>
+      <w:r>
+        <w:t xml:space="preserve"> Locale </w:t>
+      </w:r>
+      <w:proofErr w:type="spellStart"/>
+      <w:r>
+        <w:t>en_US</w:t>
+      </w:r>
+      <w:proofErr w:type="spellEnd"/>
+      <w:r>
+        <w:t xml:space="preserve">, </w:t>
+      </w:r>
+      <w:proofErr w:type="spellStart"/>
+      <w:r>
+        <w:t>sedangkan</w:t>
+      </w:r>
+      <w:proofErr w:type="spellEnd"/>
+      <w:r>
+        <w:t xml:space="preserve"> </w:t>
+      </w:r>
+      <w:proofErr w:type="spellStart"/>
+      <w:r>
+        <w:t>tidak</w:t>
+      </w:r>
+      <w:proofErr w:type="spellEnd"/>
+      <w:r>
+        <w:t xml:space="preserve"> </w:t>
+      </w:r>
+      <w:proofErr w:type="spellStart"/>
+      <w:r>
+        <w:t>ada</w:t>
+      </w:r>
+      <w:proofErr w:type="spellEnd"/>
+      <w:r>
+        <w:t xml:space="preserve"> file </w:t>
+      </w:r>
+      <w:proofErr w:type="spellStart"/>
+      <w:r>
+        <w:t>message_en_</w:t>
+      </w:r>
+      <w:proofErr w:type="gramStart"/>
+      <w:r>
+        <w:t>US.properties</w:t>
+      </w:r>
+      <w:proofErr w:type="spellEnd"/>
+      <w:proofErr w:type="gramEnd"/>
+      <w:r>
+        <w:t xml:space="preserve"> </w:t>
+      </w:r>
+      <w:proofErr w:type="spellStart"/>
+      <w:r>
+        <w:t>nya</w:t>
+      </w:r>
+      <w:proofErr w:type="spellEnd"/>
+      <w:r>
+        <w:t xml:space="preserve"> ?</w:t>
       </w:r>
     </w:p>
     <w:p>
@@ -988,22 +3102,118 @@
         </w:rPr>
       </w:pPr>
       <w:r>
-        <w:t>Jika itu terjadi, secara default ResourceBundle akan menggunakan message.properties</w:t>
-      </w:r>
-    </w:p>
-    <w:p>
-      <w:pPr>
-        <w:rPr>
-          <w:b/>
-          <w:bCs/>
-        </w:rPr>
-      </w:pPr>
-      <w:r>
-        <w:rPr>
-          <w:b/>
-          <w:bCs/>
-        </w:rPr>
-        <w:t>Amankah Membuat ResorceBundle Terus?</w:t>
+        <w:t xml:space="preserve">Jika </w:t>
+      </w:r>
+      <w:proofErr w:type="spellStart"/>
+      <w:r>
+        <w:t>itu</w:t>
+      </w:r>
+      <w:proofErr w:type="spellEnd"/>
+      <w:r>
+        <w:t xml:space="preserve"> </w:t>
+      </w:r>
+      <w:proofErr w:type="spellStart"/>
+      <w:r>
+        <w:t>terjadi</w:t>
+      </w:r>
+      <w:proofErr w:type="spellEnd"/>
+      <w:r>
+        <w:t xml:space="preserve">, </w:t>
+      </w:r>
+      <w:proofErr w:type="spellStart"/>
+      <w:r>
+        <w:t>secara</w:t>
+      </w:r>
+      <w:proofErr w:type="spellEnd"/>
+      <w:r>
+        <w:t xml:space="preserve"> default </w:t>
+      </w:r>
+      <w:proofErr w:type="spellStart"/>
+      <w:r>
+        <w:t>ResourceBundle</w:t>
+      </w:r>
+      <w:proofErr w:type="spellEnd"/>
+      <w:r>
+        <w:t xml:space="preserve"> </w:t>
+      </w:r>
+      <w:proofErr w:type="spellStart"/>
+      <w:r>
+        <w:t>akan</w:t>
+      </w:r>
+      <w:proofErr w:type="spellEnd"/>
+      <w:r>
+        <w:t xml:space="preserve"> </w:t>
+      </w:r>
+      <w:proofErr w:type="spellStart"/>
+      <w:r>
+        <w:t>menggunakan</w:t>
+      </w:r>
+      <w:proofErr w:type="spellEnd"/>
+      <w:r>
+        <w:t xml:space="preserve"> </w:t>
+      </w:r>
+      <w:proofErr w:type="spellStart"/>
+      <w:proofErr w:type="gramStart"/>
+      <w:r>
+        <w:t>message.properties</w:t>
+      </w:r>
+      <w:proofErr w:type="spellEnd"/>
+      <w:proofErr w:type="gramEnd"/>
+    </w:p>
+    <w:p>
+      <w:pPr>
+        <w:rPr>
+          <w:b/>
+          <w:bCs/>
+        </w:rPr>
+      </w:pPr>
+      <w:proofErr w:type="spellStart"/>
+      <w:r>
+        <w:rPr>
+          <w:b/>
+          <w:bCs/>
+        </w:rPr>
+        <w:t>Amankah</w:t>
+      </w:r>
+      <w:proofErr w:type="spellEnd"/>
+      <w:r>
+        <w:rPr>
+          <w:b/>
+          <w:bCs/>
+        </w:rPr>
+        <w:t xml:space="preserve"> </w:t>
+      </w:r>
+      <w:proofErr w:type="spellStart"/>
+      <w:r>
+        <w:rPr>
+          <w:b/>
+          <w:bCs/>
+        </w:rPr>
+        <w:t>Membuat</w:t>
+      </w:r>
+      <w:proofErr w:type="spellEnd"/>
+      <w:r>
+        <w:rPr>
+          <w:b/>
+          <w:bCs/>
+        </w:rPr>
+        <w:t xml:space="preserve"> </w:t>
+      </w:r>
+      <w:proofErr w:type="spellStart"/>
+      <w:r>
+        <w:rPr>
+          <w:b/>
+          <w:bCs/>
+        </w:rPr>
+        <w:t>ResorceBundle</w:t>
+      </w:r>
+      <w:proofErr w:type="spellEnd"/>
+      <w:r>
+        <w:rPr>
+          <w:b/>
+          <w:bCs/>
+        </w:rPr>
+        <w:t xml:space="preserve"> Terus?</w:t>
       </w:r>
     </w:p>
     <w:p>
@@ -1019,7 +3229,44 @@
         </w:rPr>
       </w:pPr>
       <w:r>
-        <w:t>Cara membuat ResourceBundle menggunakan static method getBundle()</w:t>
+        <w:t xml:space="preserve">Cara </w:t>
+      </w:r>
+      <w:proofErr w:type="spellStart"/>
+      <w:r>
+        <w:t>membuat</w:t>
+      </w:r>
+      <w:proofErr w:type="spellEnd"/>
+      <w:r>
+        <w:t xml:space="preserve"> </w:t>
+      </w:r>
+      <w:proofErr w:type="spellStart"/>
+      <w:r>
+        <w:t>ResourceBundle</w:t>
+      </w:r>
+      <w:proofErr w:type="spellEnd"/>
+      <w:r>
+        <w:t xml:space="preserve"> </w:t>
+      </w:r>
+      <w:proofErr w:type="spellStart"/>
+      <w:r>
+        <w:t>menggunakan</w:t>
+      </w:r>
+      <w:proofErr w:type="spellEnd"/>
+      <w:r>
+        <w:t xml:space="preserve"> static method </w:t>
+      </w:r>
+      <w:proofErr w:type="spellStart"/>
+      <w:proofErr w:type="gramStart"/>
+      <w:r>
+        <w:t>getBundle</w:t>
+      </w:r>
+      <w:proofErr w:type="spellEnd"/>
+      <w:r>
+        <w:t>(</w:t>
+      </w:r>
+      <w:proofErr w:type="gramEnd"/>
+      <w:r>
+        <w:t>)</w:t>
       </w:r>
     </w:p>
     <w:p>
@@ -1036,11 +3283,186 @@
       </w:pPr>
       <w:r>
         <w:lastRenderedPageBreak/>
-        <w:t xml:space="preserve">Di dalam implementasi getBundle() telah diimplementasikan caching, artinya jika kita mengambil resource yang sama dengan locale yang sama, tidak akan dibuat ulang, melainkan akan menggunakan </w:t>
-      </w:r>
-      <w:r>
-        <w:t>ResourceBundle yang sudah tersedia</w:t>
-      </w:r>
+        <w:t xml:space="preserve">Di </w:t>
+      </w:r>
+      <w:proofErr w:type="spellStart"/>
+      <w:r>
+        <w:t>dalam</w:t>
+      </w:r>
+      <w:proofErr w:type="spellEnd"/>
+      <w:r>
+        <w:t xml:space="preserve"> </w:t>
+      </w:r>
+      <w:proofErr w:type="spellStart"/>
+      <w:r>
+        <w:t>implementasi</w:t>
+      </w:r>
+      <w:proofErr w:type="spellEnd"/>
+      <w:r>
+        <w:t xml:space="preserve"> </w:t>
+      </w:r>
+      <w:proofErr w:type="spellStart"/>
+      <w:proofErr w:type="gramStart"/>
+      <w:r>
+        <w:t>getBundle</w:t>
+      </w:r>
+      <w:proofErr w:type="spellEnd"/>
+      <w:r>
+        <w:t>(</w:t>
+      </w:r>
+      <w:proofErr w:type="gramEnd"/>
+      <w:r>
+        <w:t xml:space="preserve">) </w:t>
+      </w:r>
+      <w:proofErr w:type="spellStart"/>
+      <w:r>
+        <w:t>telah</w:t>
+      </w:r>
+      <w:proofErr w:type="spellEnd"/>
+      <w:r>
+        <w:t xml:space="preserve"> </w:t>
+      </w:r>
+      <w:proofErr w:type="spellStart"/>
+      <w:r>
+        <w:t>diimplementasikan</w:t>
+      </w:r>
+      <w:proofErr w:type="spellEnd"/>
+      <w:r>
+        <w:t xml:space="preserve"> caching, </w:t>
+      </w:r>
+      <w:proofErr w:type="spellStart"/>
+      <w:r>
+        <w:t>artinya</w:t>
+      </w:r>
+      <w:proofErr w:type="spellEnd"/>
+      <w:r>
+        <w:t xml:space="preserve"> </w:t>
+      </w:r>
+      <w:proofErr w:type="spellStart"/>
+      <w:r>
+        <w:t>jika</w:t>
+      </w:r>
+      <w:proofErr w:type="spellEnd"/>
+      <w:r>
+        <w:t xml:space="preserve"> </w:t>
+      </w:r>
+      <w:proofErr w:type="spellStart"/>
+      <w:r>
+        <w:t>kita</w:t>
+      </w:r>
+      <w:proofErr w:type="spellEnd"/>
+      <w:r>
+        <w:t xml:space="preserve"> </w:t>
+      </w:r>
+      <w:proofErr w:type="spellStart"/>
+      <w:r>
+        <w:t>mengambil</w:t>
+      </w:r>
+      <w:proofErr w:type="spellEnd"/>
+      <w:r>
+        <w:t xml:space="preserve"> resource yang </w:t>
+      </w:r>
+      <w:proofErr w:type="spellStart"/>
+      <w:r>
+        <w:t>sama</w:t>
+      </w:r>
+      <w:proofErr w:type="spellEnd"/>
+      <w:r>
+        <w:t xml:space="preserve"> </w:t>
+      </w:r>
+      <w:proofErr w:type="spellStart"/>
+      <w:r>
+        <w:t>dengan</w:t>
+      </w:r>
+      <w:proofErr w:type="spellEnd"/>
+      <w:r>
+        <w:t xml:space="preserve"> locale yang </w:t>
+      </w:r>
+      <w:proofErr w:type="spellStart"/>
+      <w:r>
+        <w:t>sama</w:t>
+      </w:r>
+      <w:proofErr w:type="spellEnd"/>
+      <w:r>
+        <w:t xml:space="preserve">, </w:t>
+      </w:r>
+      <w:proofErr w:type="spellStart"/>
+      <w:r>
+        <w:t>tidak</w:t>
+      </w:r>
+      <w:proofErr w:type="spellEnd"/>
+      <w:r>
+        <w:t xml:space="preserve"> </w:t>
+      </w:r>
+      <w:proofErr w:type="spellStart"/>
+      <w:r>
+        <w:t>akan</w:t>
+      </w:r>
+      <w:proofErr w:type="spellEnd"/>
+      <w:r>
+        <w:t xml:space="preserve"> </w:t>
+      </w:r>
+      <w:proofErr w:type="spellStart"/>
+      <w:r>
+        <w:t>dibuat</w:t>
+      </w:r>
+      <w:proofErr w:type="spellEnd"/>
+      <w:r>
+        <w:t xml:space="preserve"> </w:t>
+      </w:r>
+      <w:proofErr w:type="spellStart"/>
+      <w:r>
+        <w:t>ulang</w:t>
+      </w:r>
+      <w:proofErr w:type="spellEnd"/>
+      <w:r>
+        <w:t xml:space="preserve">, </w:t>
+      </w:r>
+      <w:proofErr w:type="spellStart"/>
+      <w:r>
+        <w:t>melainkan</w:t>
+      </w:r>
+      <w:proofErr w:type="spellEnd"/>
+      <w:r>
+        <w:t xml:space="preserve"> </w:t>
+      </w:r>
+      <w:proofErr w:type="spellStart"/>
+      <w:r>
+        <w:t>akan</w:t>
+      </w:r>
+      <w:proofErr w:type="spellEnd"/>
+      <w:r>
+        <w:t xml:space="preserve"> </w:t>
+      </w:r>
+      <w:proofErr w:type="spellStart"/>
+      <w:r>
+        <w:t>menggunakan</w:t>
+      </w:r>
+      <w:proofErr w:type="spellEnd"/>
+      <w:r>
+        <w:t xml:space="preserve"> </w:t>
+      </w:r>
+      <w:proofErr w:type="spellStart"/>
+      <w:r>
+        <w:t>ResourceBundle</w:t>
+      </w:r>
+      <w:proofErr w:type="spellEnd"/>
+      <w:r>
+        <w:t xml:space="preserve"> yang </w:t>
+      </w:r>
+      <w:proofErr w:type="spellStart"/>
+      <w:r>
+        <w:t>sudah</w:t>
+      </w:r>
+      <w:proofErr w:type="spellEnd"/>
+      <w:r>
+        <w:t xml:space="preserve"> </w:t>
+      </w:r>
+      <w:proofErr w:type="spellStart"/>
+      <w:r>
+        <w:t>tersedia</w:t>
+      </w:r>
+      <w:proofErr w:type="spellEnd"/>
     </w:p>
     <w:p>
       <w:pPr>
@@ -1055,8 +3477,85 @@
         </w:rPr>
       </w:pPr>
       <w:r>
-        <w:t>Hal ini menjadi aman jika kita selalu membuat ResourceBundle terus menerus</w:t>
-      </w:r>
+        <w:t xml:space="preserve">Hal </w:t>
+      </w:r>
+      <w:proofErr w:type="spellStart"/>
+      <w:r>
+        <w:t>ini</w:t>
+      </w:r>
+      <w:proofErr w:type="spellEnd"/>
+      <w:r>
+        <w:t xml:space="preserve"> </w:t>
+      </w:r>
+      <w:proofErr w:type="spellStart"/>
+      <w:r>
+        <w:t>menjadi</w:t>
+      </w:r>
+      <w:proofErr w:type="spellEnd"/>
+      <w:r>
+        <w:t xml:space="preserve"> </w:t>
+      </w:r>
+      <w:proofErr w:type="spellStart"/>
+      <w:r>
+        <w:t>aman</w:t>
+      </w:r>
+      <w:proofErr w:type="spellEnd"/>
+      <w:r>
+        <w:t xml:space="preserve"> </w:t>
+      </w:r>
+      <w:proofErr w:type="spellStart"/>
+      <w:r>
+        <w:t>jika</w:t>
+      </w:r>
+      <w:proofErr w:type="spellEnd"/>
+      <w:r>
+        <w:t xml:space="preserve"> </w:t>
+      </w:r>
+      <w:proofErr w:type="spellStart"/>
+      <w:r>
+        <w:t>kita</w:t>
+      </w:r>
+      <w:proofErr w:type="spellEnd"/>
+      <w:r>
+        <w:t xml:space="preserve"> </w:t>
+      </w:r>
+      <w:proofErr w:type="spellStart"/>
+      <w:r>
+        <w:t>selalu</w:t>
+      </w:r>
+      <w:proofErr w:type="spellEnd"/>
+      <w:r>
+        <w:t xml:space="preserve"> </w:t>
+      </w:r>
+      <w:proofErr w:type="spellStart"/>
+      <w:r>
+        <w:t>membuat</w:t>
+      </w:r>
+      <w:proofErr w:type="spellEnd"/>
+      <w:r>
+        <w:t xml:space="preserve"> </w:t>
+      </w:r>
+      <w:proofErr w:type="spellStart"/>
+      <w:r>
+        <w:t>ResourceBundle</w:t>
+      </w:r>
+      <w:proofErr w:type="spellEnd"/>
+      <w:r>
+        <w:t xml:space="preserve"> </w:t>
+      </w:r>
+      <w:proofErr w:type="spellStart"/>
+      <w:r>
+        <w:t>terus</w:t>
+      </w:r>
+      <w:proofErr w:type="spellEnd"/>
+      <w:r>
+        <w:t xml:space="preserve"> </w:t>
+      </w:r>
+      <w:proofErr w:type="spellStart"/>
+      <w:r>
+        <w:t>menerus</w:t>
+      </w:r>
+      <w:proofErr w:type="spellEnd"/>
     </w:p>
     <w:p>
       <w:pPr>
@@ -1092,7 +3591,63 @@
         </w:numPr>
       </w:pPr>
       <w:r>
-        <w:t>I18N di tipe data String mungkin sederhana, bagaimana jika tipe data Date atau Waktu?</w:t>
+        <w:t xml:space="preserve">I18N di </w:t>
+      </w:r>
+      <w:proofErr w:type="spellStart"/>
+      <w:r>
+        <w:t>tipe</w:t>
+      </w:r>
+      <w:proofErr w:type="spellEnd"/>
+      <w:r>
+        <w:t xml:space="preserve"> data String </w:t>
+      </w:r>
+      <w:proofErr w:type="spellStart"/>
+      <w:r>
+        <w:t>mungkin</w:t>
+      </w:r>
+      <w:proofErr w:type="spellEnd"/>
+      <w:r>
+        <w:t xml:space="preserve"> </w:t>
+      </w:r>
+      <w:proofErr w:type="spellStart"/>
+      <w:r>
+        <w:t>sederhana</w:t>
+      </w:r>
+      <w:proofErr w:type="spellEnd"/>
+      <w:r>
+        <w:t xml:space="preserve">, </w:t>
+      </w:r>
+      <w:proofErr w:type="spellStart"/>
+      <w:r>
+        <w:t>bagaimana</w:t>
+      </w:r>
+      <w:proofErr w:type="spellEnd"/>
+      <w:r>
+        <w:t xml:space="preserve"> </w:t>
+      </w:r>
+      <w:proofErr w:type="spellStart"/>
+      <w:r>
+        <w:t>jika</w:t>
+      </w:r>
+      <w:proofErr w:type="spellEnd"/>
+      <w:r>
+        <w:t xml:space="preserve"> </w:t>
+      </w:r>
+      <w:proofErr w:type="spellStart"/>
+      <w:r>
+        <w:t>tipe</w:t>
+      </w:r>
+      <w:proofErr w:type="spellEnd"/>
+      <w:r>
+        <w:t xml:space="preserve"> data Date </w:t>
+      </w:r>
+      <w:proofErr w:type="spellStart"/>
+      <w:r>
+        <w:t>atau</w:t>
+      </w:r>
+      <w:proofErr w:type="spellEnd"/>
+      <w:r>
+        <w:t xml:space="preserve"> Waktu?</w:t>
       </w:r>
     </w:p>
     <w:p>
@@ -1104,7 +3659,55 @@
         </w:numPr>
       </w:pPr>
       <w:r>
-        <w:t>Di java kita tahu bahwa tipe data Date dan Time direpresentasikan dalam class Data\</w:t>
+        <w:t xml:space="preserve">Di java </w:t>
+      </w:r>
+      <w:proofErr w:type="spellStart"/>
+      <w:r>
+        <w:t>kita</w:t>
+      </w:r>
+      <w:proofErr w:type="spellEnd"/>
+      <w:r>
+        <w:t xml:space="preserve"> </w:t>
+      </w:r>
+      <w:proofErr w:type="spellStart"/>
+      <w:r>
+        <w:t>tahu</w:t>
+      </w:r>
+      <w:proofErr w:type="spellEnd"/>
+      <w:r>
+        <w:t xml:space="preserve"> </w:t>
+      </w:r>
+      <w:proofErr w:type="spellStart"/>
+      <w:r>
+        <w:t>bahwa</w:t>
+      </w:r>
+      <w:proofErr w:type="spellEnd"/>
+      <w:r>
+        <w:t xml:space="preserve"> </w:t>
+      </w:r>
+      <w:proofErr w:type="spellStart"/>
+      <w:r>
+        <w:t>tipe</w:t>
+      </w:r>
+      <w:proofErr w:type="spellEnd"/>
+      <w:r>
+        <w:t xml:space="preserve"> data Date dan Time </w:t>
+      </w:r>
+      <w:proofErr w:type="spellStart"/>
+      <w:r>
+        <w:t>direpresentasikan</w:t>
+      </w:r>
+      <w:proofErr w:type="spellEnd"/>
+      <w:r>
+        <w:t xml:space="preserve"> </w:t>
+      </w:r>
+      <w:proofErr w:type="spellStart"/>
+      <w:r>
+        <w:t>dalam</w:t>
+      </w:r>
+      <w:proofErr w:type="spellEnd"/>
+      <w:r>
+        <w:t xml:space="preserve"> class Data\</w:t>
       </w:r>
     </w:p>
     <w:p>
@@ -1115,11 +3718,109 @@
           <w:numId w:val="9"/>
         </w:numPr>
       </w:pPr>
-      <w:r>
-        <w:t>Bagaimana misal jika kita ingin menampilkan tanggal</w:t>
-      </w:r>
-      <w:r>
-        <w:t xml:space="preserve"> dalam bahasa Indonesia, bahasa inggris, atau yang lainnya?</w:t>
+      <w:proofErr w:type="spellStart"/>
+      <w:r>
+        <w:t>Bagaimana</w:t>
+      </w:r>
+      <w:proofErr w:type="spellEnd"/>
+      <w:r>
+        <w:t xml:space="preserve"> </w:t>
+      </w:r>
+      <w:proofErr w:type="spellStart"/>
+      <w:r>
+        <w:t>misal</w:t>
+      </w:r>
+      <w:proofErr w:type="spellEnd"/>
+      <w:r>
+        <w:t xml:space="preserve"> </w:t>
+      </w:r>
+      <w:proofErr w:type="spellStart"/>
+      <w:r>
+        <w:t>jika</w:t>
+      </w:r>
+      <w:proofErr w:type="spellEnd"/>
+      <w:r>
+        <w:t xml:space="preserve"> </w:t>
+      </w:r>
+      <w:proofErr w:type="spellStart"/>
+      <w:r>
+        <w:t>kita</w:t>
+      </w:r>
+      <w:proofErr w:type="spellEnd"/>
+      <w:r>
+        <w:t xml:space="preserve"> </w:t>
+      </w:r>
+      <w:proofErr w:type="spellStart"/>
+      <w:r>
+        <w:t>ingin</w:t>
+      </w:r>
+      <w:proofErr w:type="spellEnd"/>
+      <w:r>
+        <w:t xml:space="preserve"> </w:t>
+      </w:r>
+      <w:proofErr w:type="spellStart"/>
+      <w:r>
+        <w:t>menampilkan</w:t>
+      </w:r>
+      <w:proofErr w:type="spellEnd"/>
+      <w:r>
+        <w:t xml:space="preserve"> </w:t>
+      </w:r>
+      <w:proofErr w:type="spellStart"/>
+      <w:r>
+        <w:t>tanggal</w:t>
+      </w:r>
+      <w:proofErr w:type="spellEnd"/>
+      <w:r>
+        <w:t xml:space="preserve"> </w:t>
+      </w:r>
+      <w:proofErr w:type="spellStart"/>
+      <w:r>
+        <w:t>dalam</w:t>
+      </w:r>
+      <w:proofErr w:type="spellEnd"/>
+      <w:r>
+        <w:t xml:space="preserve"> </w:t>
+      </w:r>
+      <w:proofErr w:type="spellStart"/>
+      <w:r>
+        <w:t>bahasa</w:t>
+      </w:r>
+      <w:proofErr w:type="spellEnd"/>
+      <w:r>
+        <w:t xml:space="preserve"> Indonesia, </w:t>
+      </w:r>
+      <w:proofErr w:type="spellStart"/>
+      <w:r>
+        <w:t>bahasa</w:t>
+      </w:r>
+      <w:proofErr w:type="spellEnd"/>
+      <w:r>
+        <w:t xml:space="preserve"> </w:t>
+      </w:r>
+      <w:proofErr w:type="spellStart"/>
+      <w:r>
+        <w:t>inggris</w:t>
+      </w:r>
+      <w:proofErr w:type="spellEnd"/>
+      <w:r>
+        <w:t xml:space="preserve">, </w:t>
+      </w:r>
+      <w:proofErr w:type="spellStart"/>
+      <w:r>
+        <w:t>atau</w:t>
+      </w:r>
+      <w:proofErr w:type="spellEnd"/>
+      <w:r>
+        <w:t xml:space="preserve"> yang </w:t>
+      </w:r>
+      <w:proofErr w:type="spellStart"/>
+      <w:r>
+        <w:t>lainnya</w:t>
+      </w:r>
+      <w:proofErr w:type="spellEnd"/>
+      <w:r>
+        <w:t>?</w:t>
       </w:r>
     </w:p>
     <w:p>
@@ -1131,22 +3832,60 @@
         </w:numPr>
       </w:pPr>
       <w:r>
-        <w:t>Di java, I18N di Date sudah disediakan menggunakan DateFormatter</w:t>
-      </w:r>
-    </w:p>
-    <w:p>
-      <w:pPr>
-        <w:rPr>
-          <w:b/>
-          <w:bCs/>
-        </w:rPr>
-      </w:pPr>
-      <w:r>
-        <w:rPr>
-          <w:b/>
-          <w:bCs/>
-        </w:rPr>
-        <w:t>DateFormat Class</w:t>
+        <w:t xml:space="preserve">Di java, I18N di Date </w:t>
+      </w:r>
+      <w:proofErr w:type="spellStart"/>
+      <w:r>
+        <w:t>sudah</w:t>
+      </w:r>
+      <w:proofErr w:type="spellEnd"/>
+      <w:r>
+        <w:t xml:space="preserve"> </w:t>
+      </w:r>
+      <w:proofErr w:type="spellStart"/>
+      <w:r>
+        <w:t>disediakan</w:t>
+      </w:r>
+      <w:proofErr w:type="spellEnd"/>
+      <w:r>
+        <w:t xml:space="preserve"> </w:t>
+      </w:r>
+      <w:proofErr w:type="spellStart"/>
+      <w:r>
+        <w:t>menggunakan</w:t>
+      </w:r>
+      <w:proofErr w:type="spellEnd"/>
+      <w:r>
+        <w:t xml:space="preserve"> </w:t>
+      </w:r>
+      <w:proofErr w:type="spellStart"/>
+      <w:r>
+        <w:t>DateFormatter</w:t>
+      </w:r>
+      <w:proofErr w:type="spellEnd"/>
+    </w:p>
+    <w:p>
+      <w:pPr>
+        <w:rPr>
+          <w:b/>
+          <w:bCs/>
+        </w:rPr>
+      </w:pPr>
+      <w:proofErr w:type="spellStart"/>
+      <w:r>
+        <w:rPr>
+          <w:b/>
+          <w:bCs/>
+        </w:rPr>
+        <w:t>DateFormat</w:t>
+      </w:r>
+      <w:proofErr w:type="spellEnd"/>
+      <w:r>
+        <w:rPr>
+          <w:b/>
+          <w:bCs/>
+        </w:rPr>
+        <w:t xml:space="preserve"> Class</w:t>
       </w:r>
     </w:p>
     <w:p>
@@ -1157,8 +3896,101 @@
           <w:numId w:val="10"/>
         </w:numPr>
       </w:pPr>
-      <w:r>
-        <w:t>DateFormat merupakan class yang bisa kita gunakan untuk melakukan parsing dari String ke Date, atau format dari Date ke String</w:t>
+      <w:proofErr w:type="spellStart"/>
+      <w:r>
+        <w:t>DateFormat</w:t>
+      </w:r>
+      <w:proofErr w:type="spellEnd"/>
+      <w:r>
+        <w:t xml:space="preserve"> </w:t>
+      </w:r>
+      <w:proofErr w:type="spellStart"/>
+      <w:r>
+        <w:t>merupakan</w:t>
+      </w:r>
+      <w:proofErr w:type="spellEnd"/>
+      <w:r>
+        <w:t xml:space="preserve"> class yang </w:t>
+      </w:r>
+      <w:proofErr w:type="spellStart"/>
+      <w:r>
+        <w:t>bisa</w:t>
+      </w:r>
+      <w:proofErr w:type="spellEnd"/>
+      <w:r>
+        <w:t xml:space="preserve"> </w:t>
+      </w:r>
+      <w:proofErr w:type="spellStart"/>
+      <w:r>
+        <w:t>kita</w:t>
+      </w:r>
+      <w:proofErr w:type="spellEnd"/>
+      <w:r>
+        <w:t xml:space="preserve"> </w:t>
+      </w:r>
+      <w:proofErr w:type="spellStart"/>
+      <w:r>
+        <w:t>gunakan</w:t>
+      </w:r>
+      <w:proofErr w:type="spellEnd"/>
+      <w:r>
+        <w:t xml:space="preserve"> </w:t>
+      </w:r>
+      <w:proofErr w:type="spellStart"/>
+      <w:r>
+        <w:t>untuk</w:t>
+      </w:r>
+      <w:proofErr w:type="spellEnd"/>
+      <w:r>
+        <w:t xml:space="preserve"> </w:t>
+      </w:r>
+      <w:proofErr w:type="spellStart"/>
+      <w:r>
+        <w:t>melakukan</w:t>
+      </w:r>
+      <w:proofErr w:type="spellEnd"/>
+      <w:r>
+        <w:t xml:space="preserve"> parsing </w:t>
+      </w:r>
+      <w:proofErr w:type="spellStart"/>
+      <w:r>
+        <w:t>dari</w:t>
+      </w:r>
+      <w:proofErr w:type="spellEnd"/>
+      <w:r>
+        <w:t xml:space="preserve"> String </w:t>
+      </w:r>
+      <w:proofErr w:type="spellStart"/>
+      <w:r>
+        <w:t>ke</w:t>
+      </w:r>
+      <w:proofErr w:type="spellEnd"/>
+      <w:r>
+        <w:t xml:space="preserve"> Date, </w:t>
+      </w:r>
+      <w:proofErr w:type="spellStart"/>
+      <w:r>
+        <w:t>atau</w:t>
+      </w:r>
+      <w:proofErr w:type="spellEnd"/>
+      <w:r>
+        <w:t xml:space="preserve"> format </w:t>
+      </w:r>
+      <w:proofErr w:type="spellStart"/>
+      <w:r>
+        <w:t>dari</w:t>
+      </w:r>
+      <w:proofErr w:type="spellEnd"/>
+      <w:r>
+        <w:t xml:space="preserve"> Date </w:t>
+      </w:r>
+      <w:proofErr w:type="spellStart"/>
+      <w:r>
+        <w:t>ke</w:t>
+      </w:r>
+      <w:proofErr w:type="spellEnd"/>
+      <w:r>
+        <w:t xml:space="preserve"> String</w:t>
       </w:r>
     </w:p>
     <w:p>
@@ -1169,9 +4001,123 @@
           <w:numId w:val="10"/>
         </w:numPr>
       </w:pPr>
-      <w:r>
-        <w:t>DateFormat mendukung I18N jika misal kita ingin melakukan format dan parse, sehingga bisa menerima hari dengan data Sunday, Monday, atau Minggu, Senin</w:t>
-      </w:r>
+      <w:proofErr w:type="spellStart"/>
+      <w:r>
+        <w:t>DateFormat</w:t>
+      </w:r>
+      <w:proofErr w:type="spellEnd"/>
+      <w:r>
+        <w:t xml:space="preserve"> </w:t>
+      </w:r>
+      <w:proofErr w:type="spellStart"/>
+      <w:r>
+        <w:t>mendukung</w:t>
+      </w:r>
+      <w:proofErr w:type="spellEnd"/>
+      <w:r>
+        <w:t xml:space="preserve"> I18N </w:t>
+      </w:r>
+      <w:proofErr w:type="spellStart"/>
+      <w:r>
+        <w:t>jika</w:t>
+      </w:r>
+      <w:proofErr w:type="spellEnd"/>
+      <w:r>
+        <w:t xml:space="preserve"> </w:t>
+      </w:r>
+      <w:proofErr w:type="spellStart"/>
+      <w:r>
+        <w:t>misal</w:t>
+      </w:r>
+      <w:proofErr w:type="spellEnd"/>
+      <w:r>
+        <w:t xml:space="preserve"> </w:t>
+      </w:r>
+      <w:proofErr w:type="spellStart"/>
+      <w:r>
+        <w:t>kita</w:t>
+      </w:r>
+      <w:proofErr w:type="spellEnd"/>
+      <w:r>
+        <w:t xml:space="preserve"> </w:t>
+      </w:r>
+      <w:proofErr w:type="spellStart"/>
+      <w:r>
+        <w:t>ingin</w:t>
+      </w:r>
+      <w:proofErr w:type="spellEnd"/>
+      <w:r>
+        <w:t xml:space="preserve"> </w:t>
+      </w:r>
+      <w:proofErr w:type="spellStart"/>
+      <w:r>
+        <w:t>melakukan</w:t>
+      </w:r>
+      <w:proofErr w:type="spellEnd"/>
+      <w:r>
+        <w:t xml:space="preserve"> format dan parse, </w:t>
+      </w:r>
+      <w:proofErr w:type="spellStart"/>
+      <w:r>
+        <w:t>sehingga</w:t>
+      </w:r>
+      <w:proofErr w:type="spellEnd"/>
+      <w:r>
+        <w:t xml:space="preserve"> </w:t>
+      </w:r>
+      <w:proofErr w:type="spellStart"/>
+      <w:r>
+        <w:t>bisa</w:t>
+      </w:r>
+      <w:proofErr w:type="spellEnd"/>
+      <w:r>
+        <w:t xml:space="preserve"> </w:t>
+      </w:r>
+      <w:proofErr w:type="spellStart"/>
+      <w:r>
+        <w:t>menerima</w:t>
+      </w:r>
+      <w:proofErr w:type="spellEnd"/>
+      <w:r>
+        <w:t xml:space="preserve"> </w:t>
+      </w:r>
+      <w:proofErr w:type="spellStart"/>
+      <w:r>
+        <w:t>hari</w:t>
+      </w:r>
+      <w:proofErr w:type="spellEnd"/>
+      <w:r>
+        <w:t xml:space="preserve"> </w:t>
+      </w:r>
+      <w:proofErr w:type="spellStart"/>
+      <w:r>
+        <w:t>dengan</w:t>
+      </w:r>
+      <w:proofErr w:type="spellEnd"/>
+      <w:r>
+        <w:t xml:space="preserve"> data Sunday, Monday, </w:t>
+      </w:r>
+      <w:proofErr w:type="spellStart"/>
+      <w:r>
+        <w:t>atau</w:t>
+      </w:r>
+      <w:proofErr w:type="spellEnd"/>
+      <w:r>
+        <w:t xml:space="preserve"> </w:t>
+      </w:r>
+      <w:proofErr w:type="spellStart"/>
+      <w:r>
+        <w:t>Minggu</w:t>
+      </w:r>
+      <w:proofErr w:type="spellEnd"/>
+      <w:r>
+        <w:t xml:space="preserve">, </w:t>
+      </w:r>
+      <w:proofErr w:type="spellStart"/>
+      <w:r>
+        <w:t>Senin</w:t>
+      </w:r>
+      <w:proofErr w:type="spellEnd"/>
     </w:p>
     <w:p>
       <w:pPr>
@@ -1181,9 +4127,51 @@
           <w:numId w:val="10"/>
         </w:numPr>
       </w:pPr>
-      <w:r>
-        <w:t>DateFormat adalah abstract class, salah satu implementasinya adalah class SimpleDateFormat</w:t>
-      </w:r>
+      <w:proofErr w:type="spellStart"/>
+      <w:r>
+        <w:t>DateFormat</w:t>
+      </w:r>
+      <w:proofErr w:type="spellEnd"/>
+      <w:r>
+        <w:t xml:space="preserve"> </w:t>
+      </w:r>
+      <w:proofErr w:type="spellStart"/>
+      <w:r>
+        <w:t>adalah</w:t>
+      </w:r>
+      <w:proofErr w:type="spellEnd"/>
+      <w:r>
+        <w:t xml:space="preserve"> abstract class, salah </w:t>
+      </w:r>
+      <w:proofErr w:type="spellStart"/>
+      <w:r>
+        <w:t>satu</w:t>
+      </w:r>
+      <w:proofErr w:type="spellEnd"/>
+      <w:r>
+        <w:t xml:space="preserve"> </w:t>
+      </w:r>
+      <w:proofErr w:type="spellStart"/>
+      <w:r>
+        <w:t>implementasinya</w:t>
+      </w:r>
+      <w:proofErr w:type="spellEnd"/>
+      <w:r>
+        <w:t xml:space="preserve"> </w:t>
+      </w:r>
+      <w:proofErr w:type="spellStart"/>
+      <w:r>
+        <w:t>adalah</w:t>
+      </w:r>
+      <w:proofErr w:type="spellEnd"/>
+      <w:r>
+        <w:t xml:space="preserve"> class </w:t>
+      </w:r>
+      <w:proofErr w:type="spellStart"/>
+      <w:r>
+        <w:t>SimpleDateFormat</w:t>
+      </w:r>
+      <w:proofErr w:type="spellEnd"/>
     </w:p>
     <w:p>
       <w:pPr>
@@ -1236,8 +4224,21 @@
           <w:bCs/>
         </w:rPr>
       </w:pPr>
-      <w:r>
-        <w:t>Apakah perlu I18N di number?</w:t>
+      <w:proofErr w:type="spellStart"/>
+      <w:r>
+        <w:t>Apakah</w:t>
+      </w:r>
+      <w:proofErr w:type="spellEnd"/>
+      <w:r>
+        <w:t xml:space="preserve"> </w:t>
+      </w:r>
+      <w:proofErr w:type="spellStart"/>
+      <w:r>
+        <w:t>perlu</w:t>
+      </w:r>
+      <w:proofErr w:type="spellEnd"/>
+      <w:r>
+        <w:t xml:space="preserve"> I18N di number?</w:t>
       </w:r>
     </w:p>
     <w:p>
@@ -1253,8 +4254,77 @@
         </w:rPr>
       </w:pPr>
       <w:r>
-        <w:t>Yup perlu, karena kadang beda bahasa beda saat penulisan number nya</w:t>
-      </w:r>
+        <w:t xml:space="preserve">Yup </w:t>
+      </w:r>
+      <w:proofErr w:type="spellStart"/>
+      <w:r>
+        <w:t>perlu</w:t>
+      </w:r>
+      <w:proofErr w:type="spellEnd"/>
+      <w:r>
+        <w:t xml:space="preserve">, </w:t>
+      </w:r>
+      <w:proofErr w:type="spellStart"/>
+      <w:r>
+        <w:t>karena</w:t>
+      </w:r>
+      <w:proofErr w:type="spellEnd"/>
+      <w:r>
+        <w:t xml:space="preserve"> </w:t>
+      </w:r>
+      <w:proofErr w:type="spellStart"/>
+      <w:r>
+        <w:t>kadang</w:t>
+      </w:r>
+      <w:proofErr w:type="spellEnd"/>
+      <w:r>
+        <w:t xml:space="preserve"> </w:t>
+      </w:r>
+      <w:proofErr w:type="spellStart"/>
+      <w:r>
+        <w:t>beda</w:t>
+      </w:r>
+      <w:proofErr w:type="spellEnd"/>
+      <w:r>
+        <w:t xml:space="preserve"> </w:t>
+      </w:r>
+      <w:proofErr w:type="spellStart"/>
+      <w:r>
+        <w:t>bahasa</w:t>
+      </w:r>
+      <w:proofErr w:type="spellEnd"/>
+      <w:r>
+        <w:t xml:space="preserve"> </w:t>
+      </w:r>
+      <w:proofErr w:type="spellStart"/>
+      <w:r>
+        <w:t>beda</w:t>
+      </w:r>
+      <w:proofErr w:type="spellEnd"/>
+      <w:r>
+        <w:t xml:space="preserve"> </w:t>
+      </w:r>
+      <w:proofErr w:type="spellStart"/>
+      <w:r>
+        <w:t>saat</w:t>
+      </w:r>
+      <w:proofErr w:type="spellEnd"/>
+      <w:r>
+        <w:t xml:space="preserve"> </w:t>
+      </w:r>
+      <w:proofErr w:type="spellStart"/>
+      <w:r>
+        <w:t>penulisan</w:t>
+      </w:r>
+      <w:proofErr w:type="spellEnd"/>
+      <w:r>
+        <w:t xml:space="preserve"> number </w:t>
+      </w:r>
+      <w:proofErr w:type="spellStart"/>
+      <w:r>
+        <w:t>nya</w:t>
+      </w:r>
+      <w:proofErr w:type="spellEnd"/>
     </w:p>
     <w:p>
       <w:pPr>
@@ -1268,23 +4338,143 @@
           <w:bCs/>
         </w:rPr>
       </w:pPr>
-      <w:r>
-        <w:t>Contoh, di Indonesia menggunakan .(titik) sebagai pemisah ribuan, dan , (koma) untuk pemisah bilangan pecahan, sedangkan di Amerika, itu terbalik</w:t>
-      </w:r>
-    </w:p>
-    <w:p>
-      <w:pPr>
-        <w:rPr>
-          <w:b/>
-          <w:bCs/>
-        </w:rPr>
-      </w:pPr>
-      <w:r>
-        <w:rPr>
-          <w:b/>
-          <w:bCs/>
-        </w:rPr>
-        <w:t>NumberFormat Class</w:t>
+      <w:proofErr w:type="spellStart"/>
+      <w:r>
+        <w:t>Contoh</w:t>
+      </w:r>
+      <w:proofErr w:type="spellEnd"/>
+      <w:r>
+        <w:t xml:space="preserve">, di Indonesia </w:t>
+      </w:r>
+      <w:proofErr w:type="spellStart"/>
+      <w:proofErr w:type="gramStart"/>
+      <w:r>
+        <w:t>menggunakan</w:t>
+      </w:r>
+      <w:proofErr w:type="spellEnd"/>
+      <w:r>
+        <w:t xml:space="preserve"> .</w:t>
+      </w:r>
+      <w:proofErr w:type="gramEnd"/>
+      <w:r>
+        <w:t>(</w:t>
+      </w:r>
+      <w:proofErr w:type="spellStart"/>
+      <w:r>
+        <w:t>titik</w:t>
+      </w:r>
+      <w:proofErr w:type="spellEnd"/>
+      <w:r>
+        <w:t xml:space="preserve">) </w:t>
+      </w:r>
+      <w:proofErr w:type="spellStart"/>
+      <w:r>
+        <w:t>sebagai</w:t>
+      </w:r>
+      <w:proofErr w:type="spellEnd"/>
+      <w:r>
+        <w:t xml:space="preserve"> </w:t>
+      </w:r>
+      <w:proofErr w:type="spellStart"/>
+      <w:r>
+        <w:t>pemisah</w:t>
+      </w:r>
+      <w:proofErr w:type="spellEnd"/>
+      <w:r>
+        <w:t xml:space="preserve"> </w:t>
+      </w:r>
+      <w:proofErr w:type="spellStart"/>
+      <w:r>
+        <w:t>ribuan</w:t>
+      </w:r>
+      <w:proofErr w:type="spellEnd"/>
+      <w:r>
+        <w:t>, dan , (</w:t>
+      </w:r>
+      <w:proofErr w:type="spellStart"/>
+      <w:r>
+        <w:t>koma</w:t>
+      </w:r>
+      <w:proofErr w:type="spellEnd"/>
+      <w:r>
+        <w:t xml:space="preserve">) </w:t>
+      </w:r>
+      <w:proofErr w:type="spellStart"/>
+      <w:r>
+        <w:t>untuk</w:t>
+      </w:r>
+      <w:proofErr w:type="spellEnd"/>
+      <w:r>
+        <w:t xml:space="preserve"> </w:t>
+      </w:r>
+      <w:proofErr w:type="spellStart"/>
+      <w:r>
+        <w:t>pemisah</w:t>
+      </w:r>
+      <w:proofErr w:type="spellEnd"/>
+      <w:r>
+        <w:t xml:space="preserve"> </w:t>
+      </w:r>
+      <w:proofErr w:type="spellStart"/>
+      <w:r>
+        <w:t>bilangan</w:t>
+      </w:r>
+      <w:proofErr w:type="spellEnd"/>
+      <w:r>
+        <w:t xml:space="preserve"> </w:t>
+      </w:r>
+      <w:proofErr w:type="spellStart"/>
+      <w:r>
+        <w:t>pecahan</w:t>
+      </w:r>
+      <w:proofErr w:type="spellEnd"/>
+      <w:r>
+        <w:t xml:space="preserve">, </w:t>
+      </w:r>
+      <w:proofErr w:type="spellStart"/>
+      <w:r>
+        <w:t>sedangkan</w:t>
+      </w:r>
+      <w:proofErr w:type="spellEnd"/>
+      <w:r>
+        <w:t xml:space="preserve"> di Amerika, </w:t>
+      </w:r>
+      <w:proofErr w:type="spellStart"/>
+      <w:r>
+        <w:t>itu</w:t>
+      </w:r>
+      <w:proofErr w:type="spellEnd"/>
+      <w:r>
+        <w:t xml:space="preserve"> </w:t>
+      </w:r>
+      <w:proofErr w:type="spellStart"/>
+      <w:r>
+        <w:t>terbalik</w:t>
+      </w:r>
+      <w:proofErr w:type="spellEnd"/>
+    </w:p>
+    <w:p>
+      <w:pPr>
+        <w:rPr>
+          <w:b/>
+          <w:bCs/>
+        </w:rPr>
+      </w:pPr>
+      <w:proofErr w:type="spellStart"/>
+      <w:r>
+        <w:rPr>
+          <w:b/>
+          <w:bCs/>
+        </w:rPr>
+        <w:t>NumberFormat</w:t>
+      </w:r>
+      <w:proofErr w:type="spellEnd"/>
+      <w:r>
+        <w:rPr>
+          <w:b/>
+          <w:bCs/>
+        </w:rPr>
+        <w:t xml:space="preserve"> Class</w:t>
       </w:r>
     </w:p>
     <w:p>
@@ -1299,9 +4489,51 @@
           <w:bCs/>
         </w:rPr>
       </w:pPr>
-      <w:r>
-        <w:t>Untuk melakukan I18N di Java, kita bisa menggunakan class NumberFormat</w:t>
-      </w:r>
+      <w:proofErr w:type="spellStart"/>
+      <w:r>
+        <w:t>Untuk</w:t>
+      </w:r>
+      <w:proofErr w:type="spellEnd"/>
+      <w:r>
+        <w:t xml:space="preserve"> </w:t>
+      </w:r>
+      <w:proofErr w:type="spellStart"/>
+      <w:r>
+        <w:t>melakukan</w:t>
+      </w:r>
+      <w:proofErr w:type="spellEnd"/>
+      <w:r>
+        <w:t xml:space="preserve"> I18N di Java, </w:t>
+      </w:r>
+      <w:proofErr w:type="spellStart"/>
+      <w:r>
+        <w:t>kita</w:t>
+      </w:r>
+      <w:proofErr w:type="spellEnd"/>
+      <w:r>
+        <w:t xml:space="preserve"> </w:t>
+      </w:r>
+      <w:proofErr w:type="spellStart"/>
+      <w:r>
+        <w:t>bisa</w:t>
+      </w:r>
+      <w:proofErr w:type="spellEnd"/>
+      <w:r>
+        <w:t xml:space="preserve"> </w:t>
+      </w:r>
+      <w:proofErr w:type="spellStart"/>
+      <w:r>
+        <w:t>menggunakan</w:t>
+      </w:r>
+      <w:proofErr w:type="spellEnd"/>
+      <w:r>
+        <w:t xml:space="preserve"> class </w:t>
+      </w:r>
+      <w:proofErr w:type="spellStart"/>
+      <w:r>
+        <w:t>NumberFormat</w:t>
+      </w:r>
+      <w:proofErr w:type="spellEnd"/>
     </w:p>
     <w:p>
       <w:pPr>
@@ -1315,12 +4547,83 @@
           <w:bCs/>
         </w:rPr>
       </w:pPr>
-      <w:r>
-        <w:t>NumberFormat adalah abstract class</w:t>
-      </w:r>
-      <w:r>
-        <w:t>, untuk membuat object NumberFormat, kitab isa menggunakan static method getInstance() milik class NumberFormat</w:t>
-      </w:r>
+      <w:proofErr w:type="spellStart"/>
+      <w:r>
+        <w:t>NumberFormat</w:t>
+      </w:r>
+      <w:proofErr w:type="spellEnd"/>
+      <w:r>
+        <w:t xml:space="preserve"> </w:t>
+      </w:r>
+      <w:proofErr w:type="spellStart"/>
+      <w:r>
+        <w:t>adalah</w:t>
+      </w:r>
+      <w:proofErr w:type="spellEnd"/>
+      <w:r>
+        <w:t xml:space="preserve"> abstract class</w:t>
+      </w:r>
+      <w:r>
+        <w:t xml:space="preserve">, </w:t>
+      </w:r>
+      <w:proofErr w:type="spellStart"/>
+      <w:r>
+        <w:t>untuk</w:t>
+      </w:r>
+      <w:proofErr w:type="spellEnd"/>
+      <w:r>
+        <w:t xml:space="preserve"> </w:t>
+      </w:r>
+      <w:proofErr w:type="spellStart"/>
+      <w:r>
+        <w:t>membuat</w:t>
+      </w:r>
+      <w:proofErr w:type="spellEnd"/>
+      <w:r>
+        <w:t xml:space="preserve"> object </w:t>
+      </w:r>
+      <w:proofErr w:type="spellStart"/>
+      <w:r>
+        <w:t>NumberFormat</w:t>
+      </w:r>
+      <w:proofErr w:type="spellEnd"/>
+      <w:r>
+        <w:t xml:space="preserve">, kitab isa </w:t>
+      </w:r>
+      <w:proofErr w:type="spellStart"/>
+      <w:r>
+        <w:t>menggunakan</w:t>
+      </w:r>
+      <w:proofErr w:type="spellEnd"/>
+      <w:r>
+        <w:t xml:space="preserve"> static method </w:t>
+      </w:r>
+      <w:proofErr w:type="spellStart"/>
+      <w:proofErr w:type="gramStart"/>
+      <w:r>
+        <w:t>getInstance</w:t>
+      </w:r>
+      <w:proofErr w:type="spellEnd"/>
+      <w:r>
+        <w:t>(</w:t>
+      </w:r>
+      <w:proofErr w:type="gramEnd"/>
+      <w:r>
+        <w:t xml:space="preserve">) </w:t>
+      </w:r>
+      <w:proofErr w:type="spellStart"/>
+      <w:r>
+        <w:t>milik</w:t>
+      </w:r>
+      <w:proofErr w:type="spellEnd"/>
+      <w:r>
+        <w:t xml:space="preserve"> class </w:t>
+      </w:r>
+      <w:proofErr w:type="spellStart"/>
+      <w:r>
+        <w:t>NumberFormat</w:t>
+      </w:r>
+      <w:proofErr w:type="spellEnd"/>
     </w:p>
     <w:p>
       <w:pPr>
@@ -1362,7 +4665,31 @@
         </w:numPr>
       </w:pPr>
       <w:r>
-        <w:t>Java mendukung I18N untuk mat uang atau currency</w:t>
+        <w:t xml:space="preserve">Java </w:t>
+      </w:r>
+      <w:proofErr w:type="spellStart"/>
+      <w:r>
+        <w:t>mendukung</w:t>
+      </w:r>
+      <w:proofErr w:type="spellEnd"/>
+      <w:r>
+        <w:t xml:space="preserve"> I18N </w:t>
+      </w:r>
+      <w:proofErr w:type="spellStart"/>
+      <w:r>
+        <w:t>untuk</w:t>
+      </w:r>
+      <w:proofErr w:type="spellEnd"/>
+      <w:r>
+        <w:t xml:space="preserve"> mat uang </w:t>
+      </w:r>
+      <w:proofErr w:type="spellStart"/>
+      <w:r>
+        <w:t>atau</w:t>
+      </w:r>
+      <w:proofErr w:type="spellEnd"/>
+      <w:r>
+        <w:t xml:space="preserve"> currency</w:t>
       </w:r>
     </w:p>
     <w:p>
@@ -1374,8 +4701,53 @@
         </w:numPr>
       </w:pPr>
       <w:r>
-        <w:t>Ada 2 class ynag bis akita gunakan untuk melakukan I18N di Java, yaitu class Currency dan class NumberFormat</w:t>
-      </w:r>
+        <w:t xml:space="preserve">Ada 2 class </w:t>
+      </w:r>
+      <w:proofErr w:type="spellStart"/>
+      <w:r>
+        <w:t>ynag</w:t>
+      </w:r>
+      <w:proofErr w:type="spellEnd"/>
+      <w:r>
+        <w:t xml:space="preserve"> bis akita </w:t>
+      </w:r>
+      <w:proofErr w:type="spellStart"/>
+      <w:r>
+        <w:t>gunakan</w:t>
+      </w:r>
+      <w:proofErr w:type="spellEnd"/>
+      <w:r>
+        <w:t xml:space="preserve"> </w:t>
+      </w:r>
+      <w:proofErr w:type="spellStart"/>
+      <w:r>
+        <w:t>untuk</w:t>
+      </w:r>
+      <w:proofErr w:type="spellEnd"/>
+      <w:r>
+        <w:t xml:space="preserve"> </w:t>
+      </w:r>
+      <w:proofErr w:type="spellStart"/>
+      <w:r>
+        <w:t>melakukan</w:t>
+      </w:r>
+      <w:proofErr w:type="spellEnd"/>
+      <w:r>
+        <w:t xml:space="preserve"> I18N di Java, </w:t>
+      </w:r>
+      <w:proofErr w:type="spellStart"/>
+      <w:r>
+        <w:t>yaitu</w:t>
+      </w:r>
+      <w:proofErr w:type="spellEnd"/>
+      <w:r>
+        <w:t xml:space="preserve"> class Currency dan class </w:t>
+      </w:r>
+      <w:proofErr w:type="spellStart"/>
+      <w:r>
+        <w:t>NumberFormat</w:t>
+      </w:r>
+      <w:proofErr w:type="spellEnd"/>
     </w:p>
     <w:p>
       <w:pPr>
@@ -1401,7 +4773,33 @@
         </w:numPr>
       </w:pPr>
       <w:r>
-        <w:t>Currency class adalah  implementasi standard dari ISO 4217 currency codes</w:t>
+        <w:t xml:space="preserve">Currency class </w:t>
+      </w:r>
+      <w:proofErr w:type="spellStart"/>
+      <w:proofErr w:type="gramStart"/>
+      <w:r>
+        <w:t>adalah</w:t>
+      </w:r>
+      <w:proofErr w:type="spellEnd"/>
+      <w:r>
+        <w:t xml:space="preserve">  </w:t>
+      </w:r>
+      <w:proofErr w:type="spellStart"/>
+      <w:r>
+        <w:t>implementasi</w:t>
+      </w:r>
+      <w:proofErr w:type="spellEnd"/>
+      <w:proofErr w:type="gramEnd"/>
+      <w:r>
+        <w:t xml:space="preserve"> standard </w:t>
+      </w:r>
+      <w:proofErr w:type="spellStart"/>
+      <w:r>
+        <w:t>dari</w:t>
+      </w:r>
+      <w:proofErr w:type="spellEnd"/>
+      <w:r>
+        <w:t xml:space="preserve"> ISO 4217 currency codes</w:t>
       </w:r>
     </w:p>
     <w:p>
@@ -1429,10 +4827,76 @@
           <w:numId w:val="13"/>
         </w:numPr>
       </w:pPr>
+      <w:proofErr w:type="spellStart"/>
       <w:r>
         <w:lastRenderedPageBreak/>
-        <w:t>Dengan menggunakan class ini, kitab isa mengetahui mata uang. Kode mata uang sampai simbol yang digunakan</w:t>
-      </w:r>
+        <w:t>Dengan</w:t>
+      </w:r>
+      <w:proofErr w:type="spellEnd"/>
+      <w:r>
+        <w:t xml:space="preserve"> </w:t>
+      </w:r>
+      <w:proofErr w:type="spellStart"/>
+      <w:r>
+        <w:t>menggunakan</w:t>
+      </w:r>
+      <w:proofErr w:type="spellEnd"/>
+      <w:r>
+        <w:t xml:space="preserve"> class </w:t>
+      </w:r>
+      <w:proofErr w:type="spellStart"/>
+      <w:r>
+        <w:t>ini</w:t>
+      </w:r>
+      <w:proofErr w:type="spellEnd"/>
+      <w:r>
+        <w:t xml:space="preserve">, kitab isa </w:t>
+      </w:r>
+      <w:proofErr w:type="spellStart"/>
+      <w:r>
+        <w:t>mengetahui</w:t>
+      </w:r>
+      <w:proofErr w:type="spellEnd"/>
+      <w:r>
+        <w:t xml:space="preserve"> </w:t>
+      </w:r>
+      <w:proofErr w:type="spellStart"/>
+      <w:r>
+        <w:t>mata</w:t>
+      </w:r>
+      <w:proofErr w:type="spellEnd"/>
+      <w:r>
+        <w:t xml:space="preserve"> uang. Kode </w:t>
+      </w:r>
+      <w:proofErr w:type="spellStart"/>
+      <w:r>
+        <w:t>mata</w:t>
+      </w:r>
+      <w:proofErr w:type="spellEnd"/>
+      <w:r>
+        <w:t xml:space="preserve"> uang </w:t>
+      </w:r>
+      <w:proofErr w:type="spellStart"/>
+      <w:r>
+        <w:t>sampai</w:t>
+      </w:r>
+      <w:proofErr w:type="spellEnd"/>
+      <w:r>
+        <w:t xml:space="preserve"> </w:t>
+      </w:r>
+      <w:proofErr w:type="spellStart"/>
+      <w:r>
+        <w:t>simbol</w:t>
+      </w:r>
+      <w:proofErr w:type="spellEnd"/>
+      <w:r>
+        <w:t xml:space="preserve"> yang </w:t>
+      </w:r>
+      <w:proofErr w:type="spellStart"/>
+      <w:r>
+        <w:t>digunakan</w:t>
+      </w:r>
+      <w:proofErr w:type="spellEnd"/>
     </w:p>
     <w:p>
       <w:pPr>
@@ -1442,12 +4906,118 @@
           <w:numId w:val="13"/>
         </w:numPr>
       </w:pPr>
-      <w:r>
-        <w:t>Untuk membuat object Currency, kita wajib menggunakan Locale yang memiliki negara</w:t>
-      </w:r>
-      <w:r>
-        <w:t>, karena memang mata uang tergantung dari negaranya, bukan bahasanya</w:t>
-      </w:r>
+      <w:proofErr w:type="spellStart"/>
+      <w:r>
+        <w:t>Untuk</w:t>
+      </w:r>
+      <w:proofErr w:type="spellEnd"/>
+      <w:r>
+        <w:t xml:space="preserve"> </w:t>
+      </w:r>
+      <w:proofErr w:type="spellStart"/>
+      <w:r>
+        <w:t>membuat</w:t>
+      </w:r>
+      <w:proofErr w:type="spellEnd"/>
+      <w:r>
+        <w:t xml:space="preserve"> object Currency, </w:t>
+      </w:r>
+      <w:proofErr w:type="spellStart"/>
+      <w:r>
+        <w:t>kita</w:t>
+      </w:r>
+      <w:proofErr w:type="spellEnd"/>
+      <w:r>
+        <w:t xml:space="preserve"> </w:t>
+      </w:r>
+      <w:proofErr w:type="spellStart"/>
+      <w:r>
+        <w:t>wajib</w:t>
+      </w:r>
+      <w:proofErr w:type="spellEnd"/>
+      <w:r>
+        <w:t xml:space="preserve"> </w:t>
+      </w:r>
+      <w:proofErr w:type="spellStart"/>
+      <w:r>
+        <w:t>menggunakan</w:t>
+      </w:r>
+      <w:proofErr w:type="spellEnd"/>
+      <w:r>
+        <w:t xml:space="preserve"> Locale yang </w:t>
+      </w:r>
+      <w:proofErr w:type="spellStart"/>
+      <w:r>
+        <w:t>memiliki</w:t>
+      </w:r>
+      <w:proofErr w:type="spellEnd"/>
+      <w:r>
+        <w:t xml:space="preserve"> negara</w:t>
+      </w:r>
+      <w:r>
+        <w:t xml:space="preserve">, </w:t>
+      </w:r>
+      <w:proofErr w:type="spellStart"/>
+      <w:r>
+        <w:t>karena</w:t>
+      </w:r>
+      <w:proofErr w:type="spellEnd"/>
+      <w:r>
+        <w:t xml:space="preserve"> </w:t>
+      </w:r>
+      <w:proofErr w:type="spellStart"/>
+      <w:r>
+        <w:t>memang</w:t>
+      </w:r>
+      <w:proofErr w:type="spellEnd"/>
+      <w:r>
+        <w:t xml:space="preserve"> </w:t>
+      </w:r>
+      <w:proofErr w:type="spellStart"/>
+      <w:r>
+        <w:t>mata</w:t>
+      </w:r>
+      <w:proofErr w:type="spellEnd"/>
+      <w:r>
+        <w:t xml:space="preserve"> uang </w:t>
+      </w:r>
+      <w:proofErr w:type="spellStart"/>
+      <w:r>
+        <w:t>tergantung</w:t>
+      </w:r>
+      <w:proofErr w:type="spellEnd"/>
+      <w:r>
+        <w:t xml:space="preserve"> </w:t>
+      </w:r>
+      <w:proofErr w:type="spellStart"/>
+      <w:r>
+        <w:t>dari</w:t>
+      </w:r>
+      <w:proofErr w:type="spellEnd"/>
+      <w:r>
+        <w:t xml:space="preserve"> </w:t>
+      </w:r>
+      <w:proofErr w:type="spellStart"/>
+      <w:r>
+        <w:t>negaranya</w:t>
+      </w:r>
+      <w:proofErr w:type="spellEnd"/>
+      <w:r>
+        <w:t xml:space="preserve">, </w:t>
+      </w:r>
+      <w:proofErr w:type="spellStart"/>
+      <w:r>
+        <w:t>bukan</w:t>
+      </w:r>
+      <w:proofErr w:type="spellEnd"/>
+      <w:r>
+        <w:t xml:space="preserve"> </w:t>
+      </w:r>
+      <w:proofErr w:type="spellStart"/>
+      <w:r>
+        <w:t>bahasanya</w:t>
+      </w:r>
+      <w:proofErr w:type="spellEnd"/>
     </w:p>
     <w:p>
       <w:pPr>
@@ -1458,26 +5028,104 @@
         </w:numPr>
       </w:pPr>
       <w:r>
-        <w:t>Constructor Currency class adalah private, jadi untuk membuat Currency, kita harus menggunakan static method getInstance()</w:t>
-      </w:r>
-      <w:r>
-        <w:t xml:space="preserve"> </w:t>
-      </w:r>
-    </w:p>
-    <w:p>
-      <w:pPr>
-        <w:rPr>
-          <w:b/>
-          <w:bCs/>
-        </w:rPr>
-      </w:pPr>
-      <w:r>
-        <w:rPr>
-          <w:b/>
-          <w:bCs/>
-        </w:rPr>
-        <w:t>Currency di NumberFormat</w:t>
-      </w:r>
+        <w:t xml:space="preserve">Constructor Currency class </w:t>
+      </w:r>
+      <w:proofErr w:type="spellStart"/>
+      <w:r>
+        <w:t>adalah</w:t>
+      </w:r>
+      <w:proofErr w:type="spellEnd"/>
+      <w:r>
+        <w:t xml:space="preserve"> private, </w:t>
+      </w:r>
+      <w:proofErr w:type="spellStart"/>
+      <w:r>
+        <w:t>jadi</w:t>
+      </w:r>
+      <w:proofErr w:type="spellEnd"/>
+      <w:r>
+        <w:t xml:space="preserve"> </w:t>
+      </w:r>
+      <w:proofErr w:type="spellStart"/>
+      <w:r>
+        <w:t>untuk</w:t>
+      </w:r>
+      <w:proofErr w:type="spellEnd"/>
+      <w:r>
+        <w:t xml:space="preserve"> </w:t>
+      </w:r>
+      <w:proofErr w:type="spellStart"/>
+      <w:r>
+        <w:t>membuat</w:t>
+      </w:r>
+      <w:proofErr w:type="spellEnd"/>
+      <w:r>
+        <w:t xml:space="preserve"> Currency, </w:t>
+      </w:r>
+      <w:proofErr w:type="spellStart"/>
+      <w:r>
+        <w:t>kita</w:t>
+      </w:r>
+      <w:proofErr w:type="spellEnd"/>
+      <w:r>
+        <w:t xml:space="preserve"> </w:t>
+      </w:r>
+      <w:proofErr w:type="spellStart"/>
+      <w:r>
+        <w:t>harus</w:t>
+      </w:r>
+      <w:proofErr w:type="spellEnd"/>
+      <w:r>
+        <w:t xml:space="preserve"> </w:t>
+      </w:r>
+      <w:proofErr w:type="spellStart"/>
+      <w:r>
+        <w:t>menggunakan</w:t>
+      </w:r>
+      <w:proofErr w:type="spellEnd"/>
+      <w:r>
+        <w:t xml:space="preserve"> static method </w:t>
+      </w:r>
+      <w:proofErr w:type="spellStart"/>
+      <w:proofErr w:type="gramStart"/>
+      <w:r>
+        <w:t>getInstance</w:t>
+      </w:r>
+      <w:proofErr w:type="spellEnd"/>
+      <w:r>
+        <w:t>(</w:t>
+      </w:r>
+      <w:proofErr w:type="gramEnd"/>
+      <w:r>
+        <w:t>)</w:t>
+      </w:r>
+      <w:r>
+        <w:t xml:space="preserve"> </w:t>
+      </w:r>
+    </w:p>
+    <w:p>
+      <w:pPr>
+        <w:rPr>
+          <w:b/>
+          <w:bCs/>
+        </w:rPr>
+      </w:pPr>
+      <w:r>
+        <w:rPr>
+          <w:b/>
+          <w:bCs/>
+        </w:rPr>
+        <w:t xml:space="preserve">Currency di </w:t>
+      </w:r>
+      <w:proofErr w:type="spellStart"/>
+      <w:r>
+        <w:rPr>
+          <w:b/>
+          <w:bCs/>
+        </w:rPr>
+        <w:t>NumberFormat</w:t>
+      </w:r>
+      <w:proofErr w:type="spellEnd"/>
     </w:p>
     <w:p>
       <w:pPr>
@@ -1488,7 +5136,127 @@
         </w:numPr>
       </w:pPr>
       <w:r>
-        <w:t>Currency class hanya digunakan untuk mendapatkan data nama mata uang, satuan, dan symbol, bagaimana jika kita ingin melakukan format number dalm bentuk mata uang?</w:t>
+        <w:t xml:space="preserve">Currency class </w:t>
+      </w:r>
+      <w:proofErr w:type="spellStart"/>
+      <w:r>
+        <w:t>hanya</w:t>
+      </w:r>
+      <w:proofErr w:type="spellEnd"/>
+      <w:r>
+        <w:t xml:space="preserve"> </w:t>
+      </w:r>
+      <w:proofErr w:type="spellStart"/>
+      <w:r>
+        <w:t>digunakan</w:t>
+      </w:r>
+      <w:proofErr w:type="spellEnd"/>
+      <w:r>
+        <w:t xml:space="preserve"> </w:t>
+      </w:r>
+      <w:proofErr w:type="spellStart"/>
+      <w:r>
+        <w:t>untuk</w:t>
+      </w:r>
+      <w:proofErr w:type="spellEnd"/>
+      <w:r>
+        <w:t xml:space="preserve"> </w:t>
+      </w:r>
+      <w:proofErr w:type="spellStart"/>
+      <w:r>
+        <w:t>mendapatkan</w:t>
+      </w:r>
+      <w:proofErr w:type="spellEnd"/>
+      <w:r>
+        <w:t xml:space="preserve"> data </w:t>
+      </w:r>
+      <w:proofErr w:type="spellStart"/>
+      <w:r>
+        <w:t>nama</w:t>
+      </w:r>
+      <w:proofErr w:type="spellEnd"/>
+      <w:r>
+        <w:t xml:space="preserve"> </w:t>
+      </w:r>
+      <w:proofErr w:type="spellStart"/>
+      <w:r>
+        <w:t>mata</w:t>
+      </w:r>
+      <w:proofErr w:type="spellEnd"/>
+      <w:r>
+        <w:t xml:space="preserve"> uang, </w:t>
+      </w:r>
+      <w:proofErr w:type="spellStart"/>
+      <w:r>
+        <w:t>satuan</w:t>
+      </w:r>
+      <w:proofErr w:type="spellEnd"/>
+      <w:r>
+        <w:t xml:space="preserve">, dan symbol, </w:t>
+      </w:r>
+      <w:proofErr w:type="spellStart"/>
+      <w:r>
+        <w:t>bagaimana</w:t>
+      </w:r>
+      <w:proofErr w:type="spellEnd"/>
+      <w:r>
+        <w:t xml:space="preserve"> </w:t>
+      </w:r>
+      <w:proofErr w:type="spellStart"/>
+      <w:r>
+        <w:t>jika</w:t>
+      </w:r>
+      <w:proofErr w:type="spellEnd"/>
+      <w:r>
+        <w:t xml:space="preserve"> </w:t>
+      </w:r>
+      <w:proofErr w:type="spellStart"/>
+      <w:r>
+        <w:t>kita</w:t>
+      </w:r>
+      <w:proofErr w:type="spellEnd"/>
+      <w:r>
+        <w:t xml:space="preserve"> </w:t>
+      </w:r>
+      <w:proofErr w:type="spellStart"/>
+      <w:r>
+        <w:t>ingin</w:t>
+      </w:r>
+      <w:proofErr w:type="spellEnd"/>
+      <w:r>
+        <w:t xml:space="preserve"> </w:t>
+      </w:r>
+      <w:proofErr w:type="spellStart"/>
+      <w:r>
+        <w:t>melakukan</w:t>
+      </w:r>
+      <w:proofErr w:type="spellEnd"/>
+      <w:r>
+        <w:t xml:space="preserve"> format number </w:t>
+      </w:r>
+      <w:proofErr w:type="spellStart"/>
+      <w:r>
+        <w:t>dalm</w:t>
+      </w:r>
+      <w:proofErr w:type="spellEnd"/>
+      <w:r>
+        <w:t xml:space="preserve"> </w:t>
+      </w:r>
+      <w:proofErr w:type="spellStart"/>
+      <w:r>
+        <w:t>bentuk</w:t>
+      </w:r>
+      <w:proofErr w:type="spellEnd"/>
+      <w:r>
+        <w:t xml:space="preserve"> </w:t>
+      </w:r>
+      <w:proofErr w:type="spellStart"/>
+      <w:r>
+        <w:t>mata</w:t>
+      </w:r>
+      <w:proofErr w:type="spellEnd"/>
+      <w:r>
+        <w:t xml:space="preserve"> uang?</w:t>
       </w:r>
     </w:p>
     <w:p>
@@ -1500,8 +5268,61 @@
         </w:numPr>
       </w:pPr>
       <w:r>
-        <w:t>Jika dalam kasus ini, lebih baik menggunakan NumberFormat</w:t>
-      </w:r>
+        <w:t xml:space="preserve">Jika </w:t>
+      </w:r>
+      <w:proofErr w:type="spellStart"/>
+      <w:r>
+        <w:t>dalam</w:t>
+      </w:r>
+      <w:proofErr w:type="spellEnd"/>
+      <w:r>
+        <w:t xml:space="preserve"> </w:t>
+      </w:r>
+      <w:proofErr w:type="spellStart"/>
+      <w:r>
+        <w:t>kasus</w:t>
+      </w:r>
+      <w:proofErr w:type="spellEnd"/>
+      <w:r>
+        <w:t xml:space="preserve"> </w:t>
+      </w:r>
+      <w:proofErr w:type="spellStart"/>
+      <w:r>
+        <w:t>ini</w:t>
+      </w:r>
+      <w:proofErr w:type="spellEnd"/>
+      <w:r>
+        <w:t xml:space="preserve">, </w:t>
+      </w:r>
+      <w:proofErr w:type="spellStart"/>
+      <w:r>
+        <w:t>lebih</w:t>
+      </w:r>
+      <w:proofErr w:type="spellEnd"/>
+      <w:r>
+        <w:t xml:space="preserve"> </w:t>
+      </w:r>
+      <w:proofErr w:type="spellStart"/>
+      <w:r>
+        <w:t>baik</w:t>
+      </w:r>
+      <w:proofErr w:type="spellEnd"/>
+      <w:r>
+        <w:t xml:space="preserve"> </w:t>
+      </w:r>
+      <w:proofErr w:type="spellStart"/>
+      <w:r>
+        <w:t>menggunakan</w:t>
+      </w:r>
+      <w:proofErr w:type="spellEnd"/>
+      <w:r>
+        <w:t xml:space="preserve"> </w:t>
+      </w:r>
+      <w:proofErr w:type="spellStart"/>
+      <w:r>
+        <w:t>NumberFormat</w:t>
+      </w:r>
+      <w:proofErr w:type="spellEnd"/>
     </w:p>
     <w:p>
       <w:pPr>
@@ -1511,8 +5332,77 @@
           <w:numId w:val="13"/>
         </w:numPr>
       </w:pPr>
-      <w:r>
-        <w:t>NumberFormat juga tidak hanya bisa digunakan untuk format dan parsing number, tapi juga number dalam bentuk currency</w:t>
+      <w:proofErr w:type="spellStart"/>
+      <w:r>
+        <w:t>NumberFormat</w:t>
+      </w:r>
+      <w:proofErr w:type="spellEnd"/>
+      <w:r>
+        <w:t xml:space="preserve"> juga </w:t>
+      </w:r>
+      <w:proofErr w:type="spellStart"/>
+      <w:r>
+        <w:t>tidak</w:t>
+      </w:r>
+      <w:proofErr w:type="spellEnd"/>
+      <w:r>
+        <w:t xml:space="preserve"> </w:t>
+      </w:r>
+      <w:proofErr w:type="spellStart"/>
+      <w:r>
+        <w:t>hanya</w:t>
+      </w:r>
+      <w:proofErr w:type="spellEnd"/>
+      <w:r>
+        <w:t xml:space="preserve"> </w:t>
+      </w:r>
+      <w:proofErr w:type="spellStart"/>
+      <w:r>
+        <w:t>bisa</w:t>
+      </w:r>
+      <w:proofErr w:type="spellEnd"/>
+      <w:r>
+        <w:t xml:space="preserve"> </w:t>
+      </w:r>
+      <w:proofErr w:type="spellStart"/>
+      <w:r>
+        <w:t>digunakan</w:t>
+      </w:r>
+      <w:proofErr w:type="spellEnd"/>
+      <w:r>
+        <w:t xml:space="preserve"> </w:t>
+      </w:r>
+      <w:proofErr w:type="spellStart"/>
+      <w:r>
+        <w:t>untuk</w:t>
+      </w:r>
+      <w:proofErr w:type="spellEnd"/>
+      <w:r>
+        <w:t xml:space="preserve"> format dan parsing number, </w:t>
+      </w:r>
+      <w:proofErr w:type="spellStart"/>
+      <w:r>
+        <w:t>tapi</w:t>
+      </w:r>
+      <w:proofErr w:type="spellEnd"/>
+      <w:r>
+        <w:t xml:space="preserve"> juga number </w:t>
+      </w:r>
+      <w:proofErr w:type="spellStart"/>
+      <w:r>
+        <w:t>dalam</w:t>
+      </w:r>
+      <w:proofErr w:type="spellEnd"/>
+      <w:r>
+        <w:t xml:space="preserve"> </w:t>
+      </w:r>
+      <w:proofErr w:type="spellStart"/>
+      <w:r>
+        <w:t>bentuk</w:t>
+      </w:r>
+      <w:proofErr w:type="spellEnd"/>
+      <w:r>
+        <w:t xml:space="preserve"> currency</w:t>
       </w:r>
     </w:p>
     <w:p>
@@ -1523,11 +5413,61 @@
           <w:numId w:val="13"/>
         </w:numPr>
       </w:pPr>
-      <w:r>
-        <w:t xml:space="preserve">Untuk membuat NumberFormat yang mendukung currency, kitab isa gunakan </w:t>
-      </w:r>
-      <w:r>
-        <w:t>static method getCurrencyInstance();</w:t>
+      <w:proofErr w:type="spellStart"/>
+      <w:r>
+        <w:t>Untuk</w:t>
+      </w:r>
+      <w:proofErr w:type="spellEnd"/>
+      <w:r>
+        <w:t xml:space="preserve"> </w:t>
+      </w:r>
+      <w:proofErr w:type="spellStart"/>
+      <w:r>
+        <w:t>membuat</w:t>
+      </w:r>
+      <w:proofErr w:type="spellEnd"/>
+      <w:r>
+        <w:t xml:space="preserve"> </w:t>
+      </w:r>
+      <w:proofErr w:type="spellStart"/>
+      <w:r>
+        <w:t>NumberFormat</w:t>
+      </w:r>
+      <w:proofErr w:type="spellEnd"/>
+      <w:r>
+        <w:t xml:space="preserve"> yang </w:t>
+      </w:r>
+      <w:proofErr w:type="spellStart"/>
+      <w:r>
+        <w:t>mendukung</w:t>
+      </w:r>
+      <w:proofErr w:type="spellEnd"/>
+      <w:r>
+        <w:t xml:space="preserve"> currency, kitab isa </w:t>
+      </w:r>
+      <w:proofErr w:type="spellStart"/>
+      <w:r>
+        <w:t>gunakan</w:t>
+      </w:r>
+      <w:proofErr w:type="spellEnd"/>
+      <w:r>
+        <w:t xml:space="preserve"> </w:t>
+      </w:r>
+      <w:r>
+        <w:t xml:space="preserve">static method </w:t>
+      </w:r>
+      <w:proofErr w:type="spellStart"/>
+      <w:proofErr w:type="gramStart"/>
+      <w:r>
+        <w:t>getCurrencyInstance</w:t>
+      </w:r>
+      <w:proofErr w:type="spellEnd"/>
+      <w:r>
+        <w:t>(</w:t>
+      </w:r>
+      <w:proofErr w:type="gramEnd"/>
+      <w:r>
+        <w:t>);</w:t>
       </w:r>
     </w:p>
     <w:p>
@@ -1555,7 +5495,127 @@
         </w:numPr>
       </w:pPr>
       <w:r>
-        <w:t>Ketika melakukan I18N, kadang kita membutuhkan data yang bentuknya dinamis, sesuai dengan parameter, misal kita butuh String Hi {nama}, Selamat Datang di {aplikasi}</w:t>
+        <w:t xml:space="preserve">Ketika </w:t>
+      </w:r>
+      <w:proofErr w:type="spellStart"/>
+      <w:r>
+        <w:t>melakukan</w:t>
+      </w:r>
+      <w:proofErr w:type="spellEnd"/>
+      <w:r>
+        <w:t xml:space="preserve"> I18N, </w:t>
+      </w:r>
+      <w:proofErr w:type="spellStart"/>
+      <w:r>
+        <w:t>kadang</w:t>
+      </w:r>
+      <w:proofErr w:type="spellEnd"/>
+      <w:r>
+        <w:t xml:space="preserve"> </w:t>
+      </w:r>
+      <w:proofErr w:type="spellStart"/>
+      <w:r>
+        <w:t>kita</w:t>
+      </w:r>
+      <w:proofErr w:type="spellEnd"/>
+      <w:r>
+        <w:t xml:space="preserve"> </w:t>
+      </w:r>
+      <w:proofErr w:type="spellStart"/>
+      <w:r>
+        <w:t>membutuhkan</w:t>
+      </w:r>
+      <w:proofErr w:type="spellEnd"/>
+      <w:r>
+        <w:t xml:space="preserve"> data yang </w:t>
+      </w:r>
+      <w:proofErr w:type="spellStart"/>
+      <w:r>
+        <w:t>bentuknya</w:t>
+      </w:r>
+      <w:proofErr w:type="spellEnd"/>
+      <w:r>
+        <w:t xml:space="preserve"> </w:t>
+      </w:r>
+      <w:proofErr w:type="spellStart"/>
+      <w:r>
+        <w:t>dinamis</w:t>
+      </w:r>
+      <w:proofErr w:type="spellEnd"/>
+      <w:r>
+        <w:t xml:space="preserve">, </w:t>
+      </w:r>
+      <w:proofErr w:type="spellStart"/>
+      <w:r>
+        <w:t>sesuai</w:t>
+      </w:r>
+      <w:proofErr w:type="spellEnd"/>
+      <w:r>
+        <w:t xml:space="preserve"> </w:t>
+      </w:r>
+      <w:proofErr w:type="spellStart"/>
+      <w:r>
+        <w:t>dengan</w:t>
+      </w:r>
+      <w:proofErr w:type="spellEnd"/>
+      <w:r>
+        <w:t xml:space="preserve"> parameter, </w:t>
+      </w:r>
+      <w:proofErr w:type="spellStart"/>
+      <w:r>
+        <w:t>misal</w:t>
+      </w:r>
+      <w:proofErr w:type="spellEnd"/>
+      <w:r>
+        <w:t xml:space="preserve"> </w:t>
+      </w:r>
+      <w:proofErr w:type="spellStart"/>
+      <w:r>
+        <w:t>kita</w:t>
+      </w:r>
+      <w:proofErr w:type="spellEnd"/>
+      <w:r>
+        <w:t xml:space="preserve"> </w:t>
+      </w:r>
+      <w:proofErr w:type="spellStart"/>
+      <w:r>
+        <w:t>butuh</w:t>
+      </w:r>
+      <w:proofErr w:type="spellEnd"/>
+      <w:r>
+        <w:t xml:space="preserve"> String Hi {</w:t>
+      </w:r>
+      <w:proofErr w:type="spellStart"/>
+      <w:r>
+        <w:t>nama</w:t>
+      </w:r>
+      <w:proofErr w:type="spellEnd"/>
+      <w:r>
+        <w:t xml:space="preserve">}, </w:t>
+      </w:r>
+      <w:proofErr w:type="spellStart"/>
+      <w:r>
+        <w:t>Selamat</w:t>
+      </w:r>
+      <w:proofErr w:type="spellEnd"/>
+      <w:r>
+        <w:t xml:space="preserve"> </w:t>
+      </w:r>
+      <w:proofErr w:type="spellStart"/>
+      <w:r>
+        <w:t>Datang</w:t>
+      </w:r>
+      <w:proofErr w:type="spellEnd"/>
+      <w:r>
+        <w:t xml:space="preserve"> di {</w:t>
+      </w:r>
+      <w:proofErr w:type="spellStart"/>
+      <w:r>
+        <w:t>aplikasi</w:t>
+      </w:r>
+      <w:proofErr w:type="spellEnd"/>
+      <w:r>
+        <w:t>}</w:t>
       </w:r>
     </w:p>
     <w:p>
@@ -1567,7 +5627,151 @@
         </w:numPr>
       </w:pPr>
       <w:r>
-        <w:t>Jika kita menggunakan Rsource Bundle, hal tersebut tidak bisa dilakukan secara otomatis, kita perlu melakukannya secara manual, dengan cara menggabungkan beberapa String</w:t>
+        <w:t xml:space="preserve">Jika </w:t>
+      </w:r>
+      <w:proofErr w:type="spellStart"/>
+      <w:r>
+        <w:t>kita</w:t>
+      </w:r>
+      <w:proofErr w:type="spellEnd"/>
+      <w:r>
+        <w:t xml:space="preserve"> </w:t>
+      </w:r>
+      <w:proofErr w:type="spellStart"/>
+      <w:r>
+        <w:t>menggunakan</w:t>
+      </w:r>
+      <w:proofErr w:type="spellEnd"/>
+      <w:r>
+        <w:t xml:space="preserve"> </w:t>
+      </w:r>
+      <w:proofErr w:type="spellStart"/>
+      <w:r>
+        <w:t>Rsource</w:t>
+      </w:r>
+      <w:proofErr w:type="spellEnd"/>
+      <w:r>
+        <w:t xml:space="preserve"> Bundle, </w:t>
+      </w:r>
+      <w:proofErr w:type="spellStart"/>
+      <w:r>
+        <w:t>hal</w:t>
+      </w:r>
+      <w:proofErr w:type="spellEnd"/>
+      <w:r>
+        <w:t xml:space="preserve"> </w:t>
+      </w:r>
+      <w:proofErr w:type="spellStart"/>
+      <w:r>
+        <w:t>tersebut</w:t>
+      </w:r>
+      <w:proofErr w:type="spellEnd"/>
+      <w:r>
+        <w:t xml:space="preserve"> </w:t>
+      </w:r>
+      <w:proofErr w:type="spellStart"/>
+      <w:r>
+        <w:t>tidak</w:t>
+      </w:r>
+      <w:proofErr w:type="spellEnd"/>
+      <w:r>
+        <w:t xml:space="preserve"> </w:t>
+      </w:r>
+      <w:proofErr w:type="spellStart"/>
+      <w:r>
+        <w:t>bisa</w:t>
+      </w:r>
+      <w:proofErr w:type="spellEnd"/>
+      <w:r>
+        <w:t xml:space="preserve"> </w:t>
+      </w:r>
+      <w:proofErr w:type="spellStart"/>
+      <w:r>
+        <w:t>dilakukan</w:t>
+      </w:r>
+      <w:proofErr w:type="spellEnd"/>
+      <w:r>
+        <w:t xml:space="preserve"> </w:t>
+      </w:r>
+      <w:proofErr w:type="spellStart"/>
+      <w:r>
+        <w:t>secara</w:t>
+      </w:r>
+      <w:proofErr w:type="spellEnd"/>
+      <w:r>
+        <w:t xml:space="preserve"> </w:t>
+      </w:r>
+      <w:proofErr w:type="spellStart"/>
+      <w:r>
+        <w:t>otomatis</w:t>
+      </w:r>
+      <w:proofErr w:type="spellEnd"/>
+      <w:r>
+        <w:t xml:space="preserve">, </w:t>
+      </w:r>
+      <w:proofErr w:type="spellStart"/>
+      <w:r>
+        <w:t>kita</w:t>
+      </w:r>
+      <w:proofErr w:type="spellEnd"/>
+      <w:r>
+        <w:t xml:space="preserve"> </w:t>
+      </w:r>
+      <w:proofErr w:type="spellStart"/>
+      <w:r>
+        <w:t>perlu</w:t>
+      </w:r>
+      <w:proofErr w:type="spellEnd"/>
+      <w:r>
+        <w:t xml:space="preserve"> </w:t>
+      </w:r>
+      <w:proofErr w:type="spellStart"/>
+      <w:r>
+        <w:t>melakukannya</w:t>
+      </w:r>
+      <w:proofErr w:type="spellEnd"/>
+      <w:r>
+        <w:t xml:space="preserve"> </w:t>
+      </w:r>
+      <w:proofErr w:type="spellStart"/>
+      <w:r>
+        <w:t>secara</w:t>
+      </w:r>
+      <w:proofErr w:type="spellEnd"/>
+      <w:r>
+        <w:t xml:space="preserve"> manual, </w:t>
+      </w:r>
+      <w:proofErr w:type="spellStart"/>
+      <w:r>
+        <w:t>dengan</w:t>
+      </w:r>
+      <w:proofErr w:type="spellEnd"/>
+      <w:r>
+        <w:t xml:space="preserve"> </w:t>
+      </w:r>
+      <w:proofErr w:type="spellStart"/>
+      <w:r>
+        <w:t>cara</w:t>
+      </w:r>
+      <w:proofErr w:type="spellEnd"/>
+      <w:r>
+        <w:t xml:space="preserve"> </w:t>
+      </w:r>
+      <w:proofErr w:type="spellStart"/>
+      <w:r>
+        <w:t>menggabungkan</w:t>
+      </w:r>
+      <w:proofErr w:type="spellEnd"/>
+      <w:r>
+        <w:t xml:space="preserve"> </w:t>
+      </w:r>
+      <w:proofErr w:type="spellStart"/>
+      <w:r>
+        <w:t>beberapa</w:t>
+      </w:r>
+      <w:proofErr w:type="spellEnd"/>
+      <w:r>
+        <w:t xml:space="preserve"> String</w:t>
       </w:r>
     </w:p>
     <w:p>
@@ -1578,9 +5782,35 @@
           <w:numId w:val="14"/>
         </w:numPr>
       </w:pPr>
-      <w:r>
-        <w:t>Untungnya di Java terdapat class bernama MessageFormat</w:t>
-      </w:r>
+      <w:proofErr w:type="spellStart"/>
+      <w:r>
+        <w:t>Untungnya</w:t>
+      </w:r>
+      <w:proofErr w:type="spellEnd"/>
+      <w:r>
+        <w:t xml:space="preserve"> di Java </w:t>
+      </w:r>
+      <w:proofErr w:type="spellStart"/>
+      <w:r>
+        <w:t>terdapat</w:t>
+      </w:r>
+      <w:proofErr w:type="spellEnd"/>
+      <w:r>
+        <w:t xml:space="preserve"> class </w:t>
+      </w:r>
+      <w:proofErr w:type="spellStart"/>
+      <w:r>
+        <w:t>bernama</w:t>
+      </w:r>
+      <w:proofErr w:type="spellEnd"/>
+      <w:r>
+        <w:t xml:space="preserve"> </w:t>
+      </w:r>
+      <w:proofErr w:type="spellStart"/>
+      <w:r>
+        <w:t>MessageFormat</w:t>
+      </w:r>
+      <w:proofErr w:type="spellEnd"/>
     </w:p>
     <w:p>
       <w:pPr>
@@ -1590,24 +5820,118 @@
           <w:numId w:val="14"/>
         </w:numPr>
       </w:pPr>
-      <w:r>
-        <w:t>MessageFormat class ini digunakan untuk melakukan substitusi data parameter, namun data string awalnya perlu ditambahkan penanda parameter</w:t>
-      </w:r>
-    </w:p>
-    <w:p>
-      <w:pPr>
-        <w:rPr>
-          <w:b/>
-          <w:bCs/>
-        </w:rPr>
-      </w:pPr>
-      <w:r>
-        <w:rPr>
-          <w:b/>
-          <w:bCs/>
-        </w:rPr>
-        <w:t>Parameter di MessageFormat</w:t>
-      </w:r>
+      <w:proofErr w:type="spellStart"/>
+      <w:r>
+        <w:t>MessageFormat</w:t>
+      </w:r>
+      <w:proofErr w:type="spellEnd"/>
+      <w:r>
+        <w:t xml:space="preserve"> class </w:t>
+      </w:r>
+      <w:proofErr w:type="spellStart"/>
+      <w:r>
+        <w:t>ini</w:t>
+      </w:r>
+      <w:proofErr w:type="spellEnd"/>
+      <w:r>
+        <w:t xml:space="preserve"> </w:t>
+      </w:r>
+      <w:proofErr w:type="spellStart"/>
+      <w:r>
+        <w:t>digunakan</w:t>
+      </w:r>
+      <w:proofErr w:type="spellEnd"/>
+      <w:r>
+        <w:t xml:space="preserve"> </w:t>
+      </w:r>
+      <w:proofErr w:type="spellStart"/>
+      <w:r>
+        <w:t>untuk</w:t>
+      </w:r>
+      <w:proofErr w:type="spellEnd"/>
+      <w:r>
+        <w:t xml:space="preserve"> </w:t>
+      </w:r>
+      <w:proofErr w:type="spellStart"/>
+      <w:r>
+        <w:t>melakukan</w:t>
+      </w:r>
+      <w:proofErr w:type="spellEnd"/>
+      <w:r>
+        <w:t xml:space="preserve"> </w:t>
+      </w:r>
+      <w:proofErr w:type="spellStart"/>
+      <w:r>
+        <w:t>substitusi</w:t>
+      </w:r>
+      <w:proofErr w:type="spellEnd"/>
+      <w:r>
+        <w:t xml:space="preserve"> data parameter, </w:t>
+      </w:r>
+      <w:proofErr w:type="spellStart"/>
+      <w:r>
+        <w:t>namun</w:t>
+      </w:r>
+      <w:proofErr w:type="spellEnd"/>
+      <w:r>
+        <w:t xml:space="preserve"> data string </w:t>
+      </w:r>
+      <w:proofErr w:type="spellStart"/>
+      <w:r>
+        <w:t>awalnya</w:t>
+      </w:r>
+      <w:proofErr w:type="spellEnd"/>
+      <w:r>
+        <w:t xml:space="preserve"> </w:t>
+      </w:r>
+      <w:proofErr w:type="spellStart"/>
+      <w:r>
+        <w:t>perlu</w:t>
+      </w:r>
+      <w:proofErr w:type="spellEnd"/>
+      <w:r>
+        <w:t xml:space="preserve"> </w:t>
+      </w:r>
+      <w:proofErr w:type="spellStart"/>
+      <w:r>
+        <w:t>ditambahkan</w:t>
+      </w:r>
+      <w:proofErr w:type="spellEnd"/>
+      <w:r>
+        <w:t xml:space="preserve"> </w:t>
+      </w:r>
+      <w:proofErr w:type="spellStart"/>
+      <w:r>
+        <w:t>penanda</w:t>
+      </w:r>
+      <w:proofErr w:type="spellEnd"/>
+      <w:r>
+        <w:t xml:space="preserve"> parameter</w:t>
+      </w:r>
+    </w:p>
+    <w:p>
+      <w:pPr>
+        <w:rPr>
+          <w:b/>
+          <w:bCs/>
+        </w:rPr>
+      </w:pPr>
+      <w:r>
+        <w:rPr>
+          <w:b/>
+          <w:bCs/>
+        </w:rPr>
+        <w:t xml:space="preserve">Parameter di </w:t>
+      </w:r>
+      <w:proofErr w:type="spellStart"/>
+      <w:r>
+        <w:rPr>
+          <w:b/>
+          <w:bCs/>
+        </w:rPr>
+        <w:t>MessageFormat</w:t>
+      </w:r>
+      <w:proofErr w:type="spellEnd"/>
     </w:p>
     <w:p>
       <w:pPr>
@@ -1617,9 +5941,128 @@
           <w:numId w:val="15"/>
         </w:numPr>
       </w:pPr>
-      <w:r>
-        <w:t>Penggunakan parameter di MessageFormat, menggunakan kurung kurawal buka, diikuti index (dimulai dari 0) dan diakhiri dengan kurung kurawal tutup, misal :</w:t>
-      </w:r>
+      <w:proofErr w:type="spellStart"/>
+      <w:r>
+        <w:t>Penggunakan</w:t>
+      </w:r>
+      <w:proofErr w:type="spellEnd"/>
+      <w:r>
+        <w:t xml:space="preserve"> parameter di </w:t>
+      </w:r>
+      <w:proofErr w:type="spellStart"/>
+      <w:r>
+        <w:t>MessageFormat</w:t>
+      </w:r>
+      <w:proofErr w:type="spellEnd"/>
+      <w:r>
+        <w:t xml:space="preserve">, </w:t>
+      </w:r>
+      <w:proofErr w:type="spellStart"/>
+      <w:r>
+        <w:t>menggunakan</w:t>
+      </w:r>
+      <w:proofErr w:type="spellEnd"/>
+      <w:r>
+        <w:t xml:space="preserve"> </w:t>
+      </w:r>
+      <w:proofErr w:type="spellStart"/>
+      <w:r>
+        <w:t>kurung</w:t>
+      </w:r>
+      <w:proofErr w:type="spellEnd"/>
+      <w:r>
+        <w:t xml:space="preserve"> </w:t>
+      </w:r>
+      <w:proofErr w:type="spellStart"/>
+      <w:r>
+        <w:t>kurawal</w:t>
+      </w:r>
+      <w:proofErr w:type="spellEnd"/>
+      <w:r>
+        <w:t xml:space="preserve"> </w:t>
+      </w:r>
+      <w:proofErr w:type="spellStart"/>
+      <w:r>
+        <w:t>buka</w:t>
+      </w:r>
+      <w:proofErr w:type="spellEnd"/>
+      <w:r>
+        <w:t xml:space="preserve">, </w:t>
+      </w:r>
+      <w:proofErr w:type="spellStart"/>
+      <w:r>
+        <w:t>diikuti</w:t>
+      </w:r>
+      <w:proofErr w:type="spellEnd"/>
+      <w:r>
+        <w:t xml:space="preserve"> index (</w:t>
+      </w:r>
+      <w:proofErr w:type="spellStart"/>
+      <w:r>
+        <w:t>dimulai</w:t>
+      </w:r>
+      <w:proofErr w:type="spellEnd"/>
+      <w:r>
+        <w:t xml:space="preserve"> </w:t>
+      </w:r>
+      <w:proofErr w:type="spellStart"/>
+      <w:r>
+        <w:t>dari</w:t>
+      </w:r>
+      <w:proofErr w:type="spellEnd"/>
+      <w:r>
+        <w:t xml:space="preserve"> 0) dan </w:t>
+      </w:r>
+      <w:proofErr w:type="spellStart"/>
+      <w:r>
+        <w:t>diakhiri</w:t>
+      </w:r>
+      <w:proofErr w:type="spellEnd"/>
+      <w:r>
+        <w:t xml:space="preserve"> </w:t>
+      </w:r>
+      <w:proofErr w:type="spellStart"/>
+      <w:r>
+        <w:t>dengan</w:t>
+      </w:r>
+      <w:proofErr w:type="spellEnd"/>
+      <w:r>
+        <w:t xml:space="preserve"> </w:t>
+      </w:r>
+      <w:proofErr w:type="spellStart"/>
+      <w:r>
+        <w:t>kurung</w:t>
+      </w:r>
+      <w:proofErr w:type="spellEnd"/>
+      <w:r>
+        <w:t xml:space="preserve"> </w:t>
+      </w:r>
+      <w:proofErr w:type="spellStart"/>
+      <w:r>
+        <w:t>kurawal</w:t>
+      </w:r>
+      <w:proofErr w:type="spellEnd"/>
+      <w:r>
+        <w:t xml:space="preserve"> </w:t>
+      </w:r>
+      <w:proofErr w:type="spellStart"/>
+      <w:r>
+        <w:t>tutup</w:t>
+      </w:r>
+      <w:proofErr w:type="spellEnd"/>
+      <w:r>
+        <w:t xml:space="preserve">, </w:t>
+      </w:r>
+      <w:proofErr w:type="spellStart"/>
+      <w:proofErr w:type="gramStart"/>
+      <w:r>
+        <w:t>misal</w:t>
+      </w:r>
+      <w:proofErr w:type="spellEnd"/>
+      <w:r>
+        <w:t xml:space="preserve"> :</w:t>
+      </w:r>
+      <w:proofErr w:type="gramEnd"/>
     </w:p>
     <w:p>
       <w:pPr>
@@ -1630,7 +6073,23 @@
         </w:numPr>
       </w:pPr>
       <w:r>
-        <w:t>Hi {0}, Selamat Datang di {1}</w:t>
+        <w:t xml:space="preserve">Hi {0}, </w:t>
+      </w:r>
+      <w:proofErr w:type="spellStart"/>
+      <w:r>
+        <w:t>Selamat</w:t>
+      </w:r>
+      <w:proofErr w:type="spellEnd"/>
+      <w:r>
+        <w:t xml:space="preserve"> </w:t>
+      </w:r>
+      <w:proofErr w:type="spellStart"/>
+      <w:r>
+        <w:t>Datang</w:t>
+      </w:r>
+      <w:proofErr w:type="spellEnd"/>
+      <w:r>
+        <w:t xml:space="preserve"> di {1}</w:t>
       </w:r>
     </w:p>
     <w:p>
@@ -1642,8 +6101,82 @@
         </w:numPr>
       </w:pPr>
       <w:r>
-        <w:t>Jika kita menggunakan nomor index yang sama, artinya data akan menggunakan parameter yang sama, misal :</w:t>
-      </w:r>
+        <w:t xml:space="preserve">Jika </w:t>
+      </w:r>
+      <w:proofErr w:type="spellStart"/>
+      <w:r>
+        <w:t>kita</w:t>
+      </w:r>
+      <w:proofErr w:type="spellEnd"/>
+      <w:r>
+        <w:t xml:space="preserve"> </w:t>
+      </w:r>
+      <w:proofErr w:type="spellStart"/>
+      <w:r>
+        <w:t>menggunakan</w:t>
+      </w:r>
+      <w:proofErr w:type="spellEnd"/>
+      <w:r>
+        <w:t xml:space="preserve"> </w:t>
+      </w:r>
+      <w:proofErr w:type="spellStart"/>
+      <w:r>
+        <w:t>nomor</w:t>
+      </w:r>
+      <w:proofErr w:type="spellEnd"/>
+      <w:r>
+        <w:t xml:space="preserve"> index yang </w:t>
+      </w:r>
+      <w:proofErr w:type="spellStart"/>
+      <w:r>
+        <w:t>sama</w:t>
+      </w:r>
+      <w:proofErr w:type="spellEnd"/>
+      <w:r>
+        <w:t xml:space="preserve">, </w:t>
+      </w:r>
+      <w:proofErr w:type="spellStart"/>
+      <w:r>
+        <w:t>artinya</w:t>
+      </w:r>
+      <w:proofErr w:type="spellEnd"/>
+      <w:r>
+        <w:t xml:space="preserve"> data </w:t>
+      </w:r>
+      <w:proofErr w:type="spellStart"/>
+      <w:r>
+        <w:t>akan</w:t>
+      </w:r>
+      <w:proofErr w:type="spellEnd"/>
+      <w:r>
+        <w:t xml:space="preserve"> </w:t>
+      </w:r>
+      <w:proofErr w:type="spellStart"/>
+      <w:r>
+        <w:t>menggunakan</w:t>
+      </w:r>
+      <w:proofErr w:type="spellEnd"/>
+      <w:r>
+        <w:t xml:space="preserve"> parameter yang </w:t>
+      </w:r>
+      <w:proofErr w:type="spellStart"/>
+      <w:r>
+        <w:t>sama</w:t>
+      </w:r>
+      <w:proofErr w:type="spellEnd"/>
+      <w:r>
+        <w:t xml:space="preserve">, </w:t>
+      </w:r>
+      <w:proofErr w:type="spellStart"/>
+      <w:proofErr w:type="gramStart"/>
+      <w:r>
+        <w:t>misal</w:t>
+      </w:r>
+      <w:proofErr w:type="spellEnd"/>
+      <w:r>
+        <w:t xml:space="preserve"> :</w:t>
+      </w:r>
+      <w:proofErr w:type="gramEnd"/>
     </w:p>
     <w:p>
       <w:pPr>
@@ -1654,23 +6187,85 @@
         </w:numPr>
       </w:pPr>
       <w:r>
-        <w:t>Hi {0}, Anda bisa mencari data Anda dengan mengetik “{0}” di pencarian</w:t>
-      </w:r>
-    </w:p>
-    <w:p>
-      <w:pPr>
-        <w:rPr>
-          <w:b/>
-          <w:bCs/>
-        </w:rPr>
-      </w:pPr>
-      <w:r>
-        <w:rPr>
-          <w:b/>
-          <w:bCs/>
-        </w:rPr>
-        <w:t>Integrasi Dengan ResourceBundle</w:t>
-      </w:r>
+        <w:t xml:space="preserve">Hi {0}, Anda </w:t>
+      </w:r>
+      <w:proofErr w:type="spellStart"/>
+      <w:r>
+        <w:t>bisa</w:t>
+      </w:r>
+      <w:proofErr w:type="spellEnd"/>
+      <w:r>
+        <w:t xml:space="preserve"> </w:t>
+      </w:r>
+      <w:proofErr w:type="spellStart"/>
+      <w:r>
+        <w:t>mencari</w:t>
+      </w:r>
+      <w:proofErr w:type="spellEnd"/>
+      <w:r>
+        <w:t xml:space="preserve"> data Anda </w:t>
+      </w:r>
+      <w:proofErr w:type="spellStart"/>
+      <w:r>
+        <w:t>dengan</w:t>
+      </w:r>
+      <w:proofErr w:type="spellEnd"/>
+      <w:r>
+        <w:t xml:space="preserve"> </w:t>
+      </w:r>
+      <w:proofErr w:type="spellStart"/>
+      <w:r>
+        <w:t>mengetik</w:t>
+      </w:r>
+      <w:proofErr w:type="spellEnd"/>
+      <w:r>
+        <w:t xml:space="preserve"> “{0}” di </w:t>
+      </w:r>
+      <w:proofErr w:type="spellStart"/>
+      <w:r>
+        <w:t>pencarian</w:t>
+      </w:r>
+      <w:proofErr w:type="spellEnd"/>
+    </w:p>
+    <w:p>
+      <w:pPr>
+        <w:rPr>
+          <w:b/>
+          <w:bCs/>
+        </w:rPr>
+      </w:pPr>
+      <w:r>
+        <w:rPr>
+          <w:b/>
+          <w:bCs/>
+        </w:rPr>
+        <w:t xml:space="preserve">Integrasi </w:t>
+      </w:r>
+      <w:proofErr w:type="spellStart"/>
+      <w:r>
+        <w:rPr>
+          <w:b/>
+          <w:bCs/>
+        </w:rPr>
+        <w:t>Dengan</w:t>
+      </w:r>
+      <w:proofErr w:type="spellEnd"/>
+      <w:r>
+        <w:rPr>
+          <w:b/>
+          <w:bCs/>
+        </w:rPr>
+        <w:t xml:space="preserve"> </w:t>
+      </w:r>
+      <w:proofErr w:type="spellStart"/>
+      <w:r>
+        <w:rPr>
+          <w:b/>
+          <w:bCs/>
+        </w:rPr>
+        <w:t>ResourceBundle</w:t>
+      </w:r>
+      <w:proofErr w:type="spellEnd"/>
     </w:p>
     <w:p>
       <w:pPr>
@@ -1684,8 +6279,93 @@
           <w:bCs/>
         </w:rPr>
       </w:pPr>
-      <w:r>
-        <w:t>Sebenarnya sekilas kita perhatikan jika MessageFormat itu tidak ada hubungannya dengan I18N</w:t>
+      <w:proofErr w:type="spellStart"/>
+      <w:r>
+        <w:t>Sebenarnya</w:t>
+      </w:r>
+      <w:proofErr w:type="spellEnd"/>
+      <w:r>
+        <w:t xml:space="preserve"> </w:t>
+      </w:r>
+      <w:proofErr w:type="spellStart"/>
+      <w:r>
+        <w:t>sekilas</w:t>
+      </w:r>
+      <w:proofErr w:type="spellEnd"/>
+      <w:r>
+        <w:t xml:space="preserve"> </w:t>
+      </w:r>
+      <w:proofErr w:type="spellStart"/>
+      <w:r>
+        <w:t>kita</w:t>
+      </w:r>
+      <w:proofErr w:type="spellEnd"/>
+      <w:r>
+        <w:t xml:space="preserve"> </w:t>
+      </w:r>
+      <w:proofErr w:type="spellStart"/>
+      <w:r>
+        <w:t>perhatikan</w:t>
+      </w:r>
+      <w:proofErr w:type="spellEnd"/>
+      <w:r>
+        <w:t xml:space="preserve"> </w:t>
+      </w:r>
+      <w:proofErr w:type="spellStart"/>
+      <w:r>
+        <w:t>jika</w:t>
+      </w:r>
+      <w:proofErr w:type="spellEnd"/>
+      <w:r>
+        <w:t xml:space="preserve"> </w:t>
+      </w:r>
+      <w:proofErr w:type="spellStart"/>
+      <w:r>
+        <w:t>MessageFormat</w:t>
+      </w:r>
+      <w:proofErr w:type="spellEnd"/>
+      <w:r>
+        <w:t xml:space="preserve"> </w:t>
+      </w:r>
+      <w:proofErr w:type="spellStart"/>
+      <w:r>
+        <w:t>itu</w:t>
+      </w:r>
+      <w:proofErr w:type="spellEnd"/>
+      <w:r>
+        <w:t xml:space="preserve"> </w:t>
+      </w:r>
+      <w:proofErr w:type="spellStart"/>
+      <w:r>
+        <w:t>tidak</w:t>
+      </w:r>
+      <w:proofErr w:type="spellEnd"/>
+      <w:r>
+        <w:t xml:space="preserve"> </w:t>
+      </w:r>
+      <w:proofErr w:type="spellStart"/>
+      <w:r>
+        <w:t>ada</w:t>
+      </w:r>
+      <w:proofErr w:type="spellEnd"/>
+      <w:r>
+        <w:t xml:space="preserve"> </w:t>
+      </w:r>
+      <w:proofErr w:type="spellStart"/>
+      <w:r>
+        <w:t>hubungannya</w:t>
+      </w:r>
+      <w:proofErr w:type="spellEnd"/>
+      <w:r>
+        <w:t xml:space="preserve"> </w:t>
+      </w:r>
+      <w:proofErr w:type="spellStart"/>
+      <w:r>
+        <w:t>dengan</w:t>
+      </w:r>
+      <w:proofErr w:type="spellEnd"/>
+      <w:r>
+        <w:t xml:space="preserve"> I18N</w:t>
       </w:r>
     </w:p>
     <w:p>
@@ -1700,8 +6380,85 @@
           <w:bCs/>
         </w:rPr>
       </w:pPr>
-      <w:r>
-        <w:t>Namun, kita bisa mengkombinasikan dengan ResourceBundle, dan menyimpan pattern nya di dalam ResourceBundle properties file</w:t>
+      <w:proofErr w:type="spellStart"/>
+      <w:r>
+        <w:t>Namun</w:t>
+      </w:r>
+      <w:proofErr w:type="spellEnd"/>
+      <w:r>
+        <w:t xml:space="preserve">, </w:t>
+      </w:r>
+      <w:proofErr w:type="spellStart"/>
+      <w:r>
+        <w:t>kita</w:t>
+      </w:r>
+      <w:proofErr w:type="spellEnd"/>
+      <w:r>
+        <w:t xml:space="preserve"> </w:t>
+      </w:r>
+      <w:proofErr w:type="spellStart"/>
+      <w:r>
+        <w:t>bisa</w:t>
+      </w:r>
+      <w:proofErr w:type="spellEnd"/>
+      <w:r>
+        <w:t xml:space="preserve"> </w:t>
+      </w:r>
+      <w:proofErr w:type="spellStart"/>
+      <w:r>
+        <w:t>mengkombinasikan</w:t>
+      </w:r>
+      <w:proofErr w:type="spellEnd"/>
+      <w:r>
+        <w:t xml:space="preserve"> </w:t>
+      </w:r>
+      <w:proofErr w:type="spellStart"/>
+      <w:r>
+        <w:t>dengan</w:t>
+      </w:r>
+      <w:proofErr w:type="spellEnd"/>
+      <w:r>
+        <w:t xml:space="preserve"> </w:t>
+      </w:r>
+      <w:proofErr w:type="spellStart"/>
+      <w:r>
+        <w:t>ResourceBundle</w:t>
+      </w:r>
+      <w:proofErr w:type="spellEnd"/>
+      <w:r>
+        <w:t xml:space="preserve">, dan </w:t>
+      </w:r>
+      <w:proofErr w:type="spellStart"/>
+      <w:r>
+        <w:t>menyimpan</w:t>
+      </w:r>
+      <w:proofErr w:type="spellEnd"/>
+      <w:r>
+        <w:t xml:space="preserve"> pattern </w:t>
+      </w:r>
+      <w:proofErr w:type="spellStart"/>
+      <w:r>
+        <w:t>nya</w:t>
+      </w:r>
+      <w:proofErr w:type="spellEnd"/>
+      <w:r>
+        <w:t xml:space="preserve"> di </w:t>
+      </w:r>
+      <w:proofErr w:type="spellStart"/>
+      <w:r>
+        <w:t>dalam</w:t>
+      </w:r>
+      <w:proofErr w:type="spellEnd"/>
+      <w:r>
+        <w:t xml:space="preserve"> </w:t>
+      </w:r>
+      <w:proofErr w:type="spellStart"/>
+      <w:r>
+        <w:t>ResourceBundle</w:t>
+      </w:r>
+      <w:proofErr w:type="spellEnd"/>
+      <w:r>
+        <w:t xml:space="preserve"> properties file</w:t>
       </w:r>
     </w:p>
     <w:p>
@@ -1716,19 +6473,539 @@
           <w:bCs/>
         </w:rPr>
       </w:pPr>
-      <w:r>
-        <w:t>Dengan demikian, MessageFormat seakan-akan memiliki kemampuan I18N</w:t>
-      </w:r>
-    </w:p>
-    <w:p>
-      <w:pPr>
-        <w:rPr>
-          <w:b/>
-          <w:bCs/>
-        </w:rPr>
-      </w:pPr>
-    </w:p>
-    <w:p/>
+      <w:proofErr w:type="spellStart"/>
+      <w:r>
+        <w:t>Dengan</w:t>
+      </w:r>
+      <w:proofErr w:type="spellEnd"/>
+      <w:r>
+        <w:t xml:space="preserve"> </w:t>
+      </w:r>
+      <w:proofErr w:type="spellStart"/>
+      <w:r>
+        <w:t>demikian</w:t>
+      </w:r>
+      <w:proofErr w:type="spellEnd"/>
+      <w:r>
+        <w:t xml:space="preserve">, </w:t>
+      </w:r>
+      <w:proofErr w:type="spellStart"/>
+      <w:r>
+        <w:t>MessageFormat</w:t>
+      </w:r>
+      <w:proofErr w:type="spellEnd"/>
+      <w:r>
+        <w:t xml:space="preserve"> </w:t>
+      </w:r>
+      <w:proofErr w:type="spellStart"/>
+      <w:r>
+        <w:t>seakan-akan</w:t>
+      </w:r>
+      <w:proofErr w:type="spellEnd"/>
+      <w:r>
+        <w:t xml:space="preserve"> </w:t>
+      </w:r>
+      <w:proofErr w:type="spellStart"/>
+      <w:r>
+        <w:t>memiliki</w:t>
+      </w:r>
+      <w:proofErr w:type="spellEnd"/>
+      <w:r>
+        <w:t xml:space="preserve"> </w:t>
+      </w:r>
+      <w:proofErr w:type="spellStart"/>
+      <w:r>
+        <w:t>kemampuan</w:t>
+      </w:r>
+      <w:proofErr w:type="spellEnd"/>
+      <w:r>
+        <w:t xml:space="preserve"> I18N</w:t>
+      </w:r>
+    </w:p>
+    <w:p>
+      <w:pPr>
+        <w:rPr>
+          <w:b/>
+          <w:bCs/>
+        </w:rPr>
+      </w:pPr>
+    </w:p>
+    <w:p>
+      <w:pPr>
+        <w:pStyle w:val="Heading2"/>
+        <w:rPr>
+          <w:b/>
+          <w:bCs/>
+        </w:rPr>
+      </w:pPr>
+      <w:r>
+        <w:rPr>
+          <w:b/>
+          <w:bCs/>
+        </w:rPr>
+        <w:t>Message Format</w:t>
+      </w:r>
+      <w:r>
+        <w:rPr>
+          <w:b/>
+          <w:bCs/>
+        </w:rPr>
+        <w:t xml:space="preserve"> Type</w:t>
+      </w:r>
+    </w:p>
+    <w:p>
+      <w:pPr>
+        <w:pStyle w:val="ListParagraph"/>
+        <w:numPr>
+          <w:ilvl w:val="0"/>
+          <w:numId w:val="17"/>
+        </w:numPr>
+      </w:pPr>
+      <w:proofErr w:type="spellStart"/>
+      <w:r>
+        <w:t>Materi</w:t>
+      </w:r>
+      <w:proofErr w:type="spellEnd"/>
+      <w:r>
+        <w:t xml:space="preserve"> </w:t>
+      </w:r>
+      <w:proofErr w:type="spellStart"/>
+      <w:r>
+        <w:t>sebelumnya</w:t>
+      </w:r>
+      <w:proofErr w:type="spellEnd"/>
+      <w:r>
+        <w:t xml:space="preserve"> </w:t>
+      </w:r>
+      <w:proofErr w:type="spellStart"/>
+      <w:r>
+        <w:t>kita</w:t>
+      </w:r>
+      <w:proofErr w:type="spellEnd"/>
+      <w:r>
+        <w:t xml:space="preserve"> </w:t>
+      </w:r>
+      <w:proofErr w:type="spellStart"/>
+      <w:r>
+        <w:t>sudah</w:t>
+      </w:r>
+      <w:proofErr w:type="spellEnd"/>
+      <w:r>
+        <w:t xml:space="preserve"> </w:t>
+      </w:r>
+      <w:proofErr w:type="spellStart"/>
+      <w:r>
+        <w:t>membahas</w:t>
+      </w:r>
+      <w:proofErr w:type="spellEnd"/>
+      <w:r>
+        <w:t xml:space="preserve"> </w:t>
+      </w:r>
+      <w:proofErr w:type="spellStart"/>
+      <w:r>
+        <w:t>tentang</w:t>
+      </w:r>
+      <w:proofErr w:type="spellEnd"/>
+      <w:r>
+        <w:t xml:space="preserve"> </w:t>
+      </w:r>
+      <w:proofErr w:type="spellStart"/>
+      <w:r>
+        <w:t>MessageFormat</w:t>
+      </w:r>
+      <w:proofErr w:type="spellEnd"/>
+      <w:r>
+        <w:t xml:space="preserve"> </w:t>
+      </w:r>
+      <w:proofErr w:type="spellStart"/>
+      <w:r>
+        <w:t>untuk</w:t>
+      </w:r>
+      <w:proofErr w:type="spellEnd"/>
+      <w:r>
+        <w:t xml:space="preserve"> </w:t>
+      </w:r>
+      <w:proofErr w:type="spellStart"/>
+      <w:r>
+        <w:t>melakukan</w:t>
+      </w:r>
+      <w:proofErr w:type="spellEnd"/>
+      <w:r>
+        <w:t xml:space="preserve"> </w:t>
+      </w:r>
+      <w:proofErr w:type="spellStart"/>
+      <w:r>
+        <w:t>substitusi</w:t>
+      </w:r>
+      <w:proofErr w:type="spellEnd"/>
+      <w:r>
+        <w:t xml:space="preserve"> data</w:t>
+      </w:r>
+    </w:p>
+    <w:p>
+      <w:pPr>
+        <w:pStyle w:val="ListParagraph"/>
+        <w:numPr>
+          <w:ilvl w:val="0"/>
+          <w:numId w:val="17"/>
+        </w:numPr>
+      </w:pPr>
+      <w:proofErr w:type="spellStart"/>
+      <w:r>
+        <w:lastRenderedPageBreak/>
+        <w:t>Bagaimana</w:t>
+      </w:r>
+      <w:proofErr w:type="spellEnd"/>
+      <w:r>
+        <w:t xml:space="preserve"> </w:t>
+      </w:r>
+      <w:proofErr w:type="spellStart"/>
+      <w:r>
+        <w:t>jika</w:t>
+      </w:r>
+      <w:proofErr w:type="spellEnd"/>
+      <w:r>
+        <w:t xml:space="preserve"> </w:t>
+      </w:r>
+      <w:proofErr w:type="spellStart"/>
+      <w:r>
+        <w:t>datanya</w:t>
+      </w:r>
+      <w:proofErr w:type="spellEnd"/>
+      <w:r>
+        <w:t xml:space="preserve"> </w:t>
+      </w:r>
+      <w:proofErr w:type="spellStart"/>
+      <w:r>
+        <w:t>adalah</w:t>
+      </w:r>
+      <w:proofErr w:type="spellEnd"/>
+      <w:r>
+        <w:t xml:space="preserve"> Number </w:t>
+      </w:r>
+      <w:proofErr w:type="spellStart"/>
+      <w:r>
+        <w:t>atau</w:t>
+      </w:r>
+      <w:proofErr w:type="spellEnd"/>
+      <w:r>
+        <w:t xml:space="preserve"> Date?</w:t>
+      </w:r>
+    </w:p>
+    <w:p>
+      <w:pPr>
+        <w:pStyle w:val="ListParagraph"/>
+        <w:numPr>
+          <w:ilvl w:val="0"/>
+          <w:numId w:val="17"/>
+        </w:numPr>
+      </w:pPr>
+      <w:proofErr w:type="spellStart"/>
+      <w:r>
+        <w:t>Sebelumnya</w:t>
+      </w:r>
+      <w:proofErr w:type="spellEnd"/>
+      <w:r>
+        <w:t xml:space="preserve"> </w:t>
+      </w:r>
+      <w:proofErr w:type="spellStart"/>
+      <w:r>
+        <w:t>kita</w:t>
+      </w:r>
+      <w:proofErr w:type="spellEnd"/>
+      <w:r>
+        <w:t xml:space="preserve"> </w:t>
+      </w:r>
+      <w:proofErr w:type="spellStart"/>
+      <w:r>
+        <w:t>sudah</w:t>
+      </w:r>
+      <w:proofErr w:type="spellEnd"/>
+      <w:r>
+        <w:t xml:space="preserve"> tau, </w:t>
+      </w:r>
+      <w:proofErr w:type="spellStart"/>
+      <w:r>
+        <w:t>bahwa</w:t>
+      </w:r>
+      <w:proofErr w:type="spellEnd"/>
+      <w:r>
+        <w:t xml:space="preserve"> </w:t>
+      </w:r>
+      <w:proofErr w:type="spellStart"/>
+      <w:r>
+        <w:t>kita</w:t>
+      </w:r>
+      <w:proofErr w:type="spellEnd"/>
+      <w:r>
+        <w:t xml:space="preserve"> </w:t>
+      </w:r>
+      <w:proofErr w:type="spellStart"/>
+      <w:r>
+        <w:t>bisa</w:t>
+      </w:r>
+      <w:proofErr w:type="spellEnd"/>
+      <w:r>
+        <w:t xml:space="preserve"> </w:t>
+      </w:r>
+      <w:proofErr w:type="spellStart"/>
+      <w:r>
+        <w:t>melakukan</w:t>
+      </w:r>
+      <w:proofErr w:type="spellEnd"/>
+      <w:r>
+        <w:t xml:space="preserve"> I18N di Number dan Date, </w:t>
+      </w:r>
+      <w:proofErr w:type="spellStart"/>
+      <w:r>
+        <w:t>apakah</w:t>
+      </w:r>
+      <w:proofErr w:type="spellEnd"/>
+      <w:r>
+        <w:t xml:space="preserve"> </w:t>
+      </w:r>
+      <w:proofErr w:type="spellStart"/>
+      <w:r>
+        <w:t>ini</w:t>
+      </w:r>
+      <w:proofErr w:type="spellEnd"/>
+      <w:r>
+        <w:t xml:space="preserve"> juga </w:t>
+      </w:r>
+      <w:proofErr w:type="spellStart"/>
+      <w:r>
+        <w:t>bisa</w:t>
+      </w:r>
+      <w:proofErr w:type="spellEnd"/>
+      <w:r>
+        <w:t xml:space="preserve"> </w:t>
+      </w:r>
+      <w:proofErr w:type="spellStart"/>
+      <w:r>
+        <w:t>kita</w:t>
+      </w:r>
+      <w:proofErr w:type="spellEnd"/>
+      <w:r>
+        <w:t xml:space="preserve"> </w:t>
+      </w:r>
+      <w:proofErr w:type="spellStart"/>
+      <w:r>
+        <w:t>lakukan</w:t>
+      </w:r>
+      <w:proofErr w:type="spellEnd"/>
+      <w:r>
+        <w:t xml:space="preserve"> di </w:t>
+      </w:r>
+      <w:proofErr w:type="spellStart"/>
+      <w:r>
+        <w:t>MessageFormat</w:t>
+      </w:r>
+      <w:proofErr w:type="spellEnd"/>
+      <w:r>
+        <w:t>?</w:t>
+      </w:r>
+    </w:p>
+    <w:p>
+      <w:pPr>
+        <w:pStyle w:val="ListParagraph"/>
+        <w:numPr>
+          <w:ilvl w:val="0"/>
+          <w:numId w:val="17"/>
+        </w:numPr>
+      </w:pPr>
+      <w:proofErr w:type="spellStart"/>
+      <w:r>
+        <w:t>Jawabannya</w:t>
+      </w:r>
+      <w:proofErr w:type="spellEnd"/>
+      <w:r>
+        <w:t xml:space="preserve"> </w:t>
+      </w:r>
+      <w:proofErr w:type="spellStart"/>
+      <w:r>
+        <w:t>adalah</w:t>
+      </w:r>
+      <w:proofErr w:type="spellEnd"/>
+      <w:r>
+        <w:t xml:space="preserve"> </w:t>
+      </w:r>
+      <w:proofErr w:type="spellStart"/>
+      <w:r>
+        <w:t>iya</w:t>
+      </w:r>
+      <w:proofErr w:type="spellEnd"/>
+      <w:r>
+        <w:t xml:space="preserve">, </w:t>
+      </w:r>
+      <w:proofErr w:type="spellStart"/>
+      <w:r>
+        <w:t>kita</w:t>
+      </w:r>
+      <w:proofErr w:type="spellEnd"/>
+      <w:r>
+        <w:t xml:space="preserve"> </w:t>
+      </w:r>
+      <w:proofErr w:type="spellStart"/>
+      <w:r>
+        <w:t>bisa</w:t>
+      </w:r>
+      <w:proofErr w:type="spellEnd"/>
+      <w:r>
+        <w:t xml:space="preserve"> </w:t>
+      </w:r>
+      <w:proofErr w:type="spellStart"/>
+      <w:r>
+        <w:t>lakukan</w:t>
+      </w:r>
+      <w:proofErr w:type="spellEnd"/>
+      <w:r>
+        <w:t xml:space="preserve"> </w:t>
+      </w:r>
+      <w:proofErr w:type="spellStart"/>
+      <w:r>
+        <w:t>itu</w:t>
+      </w:r>
+      <w:proofErr w:type="spellEnd"/>
+      <w:r>
+        <w:t xml:space="preserve">, </w:t>
+      </w:r>
+      <w:proofErr w:type="spellStart"/>
+      <w:r>
+        <w:t>namun</w:t>
+      </w:r>
+      <w:proofErr w:type="spellEnd"/>
+      <w:r>
+        <w:t xml:space="preserve"> </w:t>
+      </w:r>
+      <w:proofErr w:type="spellStart"/>
+      <w:r>
+        <w:t>perlu</w:t>
+      </w:r>
+      <w:proofErr w:type="spellEnd"/>
+      <w:r>
+        <w:t xml:space="preserve"> </w:t>
+      </w:r>
+      <w:proofErr w:type="spellStart"/>
+      <w:r>
+        <w:t>ada</w:t>
+      </w:r>
+      <w:proofErr w:type="spellEnd"/>
+      <w:r>
+        <w:t xml:space="preserve"> </w:t>
+      </w:r>
+      <w:proofErr w:type="spellStart"/>
+      <w:r>
+        <w:t>beberapa</w:t>
+      </w:r>
+      <w:proofErr w:type="spellEnd"/>
+      <w:r>
+        <w:t xml:space="preserve"> </w:t>
+      </w:r>
+      <w:proofErr w:type="spellStart"/>
+      <w:r>
+        <w:t>perubahan</w:t>
+      </w:r>
+      <w:proofErr w:type="spellEnd"/>
+    </w:p>
+    <w:p>
+      <w:pPr>
+        <w:pStyle w:val="ListParagraph"/>
+        <w:numPr>
+          <w:ilvl w:val="0"/>
+          <w:numId w:val="17"/>
+        </w:numPr>
+      </w:pPr>
+      <w:r>
+        <w:t>https://docs.oracle.com/</w:t>
+      </w:r>
+      <w:r>
+        <w:t>javase/8/docs/api/java/text/MessageFormat.html</w:t>
+      </w:r>
+    </w:p>
+    <w:p>
+      <w:r>
+        <w:rPr>
+          <w:noProof/>
+        </w:rPr>
+        <w:drawing>
+          <wp:inline distT="0" distB="0" distL="0" distR="0" wp14:anchorId="5787E913" wp14:editId="2E5238BA">
+            <wp:extent cx="4736706" cy="3678995"/>
+            <wp:effectExtent l="0" t="0" r="6985" b="0"/>
+            <wp:docPr id="1" name="Picture 1"/>
+            <wp:cNvGraphicFramePr>
+              <a:graphicFrameLocks xmlns:a="http://schemas.openxmlformats.org/drawingml/2006/main" noChangeAspect="1"/>
+            </wp:cNvGraphicFramePr>
+            <a:graphic xmlns:a="http://schemas.openxmlformats.org/drawingml/2006/main">
+              <a:graphicData uri="http://schemas.openxmlformats.org/drawingml/2006/picture">
+                <pic:pic xmlns:pic="http://schemas.openxmlformats.org/drawingml/2006/picture">
+                  <pic:nvPicPr>
+                    <pic:cNvPr id="1" name=""/>
+                    <pic:cNvPicPr/>
+                  </pic:nvPicPr>
+                  <pic:blipFill>
+                    <a:blip r:embed="rId8"/>
+                    <a:stretch>
+                      <a:fillRect/>
+                    </a:stretch>
+                  </pic:blipFill>
+                  <pic:spPr>
+                    <a:xfrm>
+                      <a:off x="0" y="0"/>
+                      <a:ext cx="4753646" cy="3692153"/>
+                    </a:xfrm>
+                    <a:prstGeom prst="rect">
+                      <a:avLst/>
+                    </a:prstGeom>
+                  </pic:spPr>
+                </pic:pic>
+              </a:graphicData>
+            </a:graphic>
+          </wp:inline>
+        </w:drawing>
+      </w:r>
+    </w:p>
+    <w:p>
+      <w:r>
+        <w:rPr>
+          <w:noProof/>
+        </w:rPr>
+        <w:drawing>
+          <wp:inline distT="0" distB="0" distL="0" distR="0" wp14:anchorId="4B27B991" wp14:editId="76B7432D">
+            <wp:extent cx="5943600" cy="3256280"/>
+            <wp:effectExtent l="0" t="0" r="0" b="1270"/>
+            <wp:docPr id="2" name="Picture 2"/>
+            <wp:cNvGraphicFramePr>
+              <a:graphicFrameLocks xmlns:a="http://schemas.openxmlformats.org/drawingml/2006/main" noChangeAspect="1"/>
+            </wp:cNvGraphicFramePr>
+            <a:graphic xmlns:a="http://schemas.openxmlformats.org/drawingml/2006/main">
+              <a:graphicData uri="http://schemas.openxmlformats.org/drawingml/2006/picture">
+                <pic:pic xmlns:pic="http://schemas.openxmlformats.org/drawingml/2006/picture">
+                  <pic:nvPicPr>
+                    <pic:cNvPr id="1" name=""/>
+                    <pic:cNvPicPr/>
+                  </pic:nvPicPr>
+                  <pic:blipFill>
+                    <a:blip r:embed="rId9"/>
+                    <a:stretch>
+                      <a:fillRect/>
+                    </a:stretch>
+                  </pic:blipFill>
+                  <pic:spPr>
+                    <a:xfrm>
+                      <a:off x="0" y="0"/>
+                      <a:ext cx="5943600" cy="3256280"/>
+                    </a:xfrm>
+                    <a:prstGeom prst="rect">
+                      <a:avLst/>
+                    </a:prstGeom>
+                  </pic:spPr>
+                </pic:pic>
+              </a:graphicData>
+            </a:graphic>
+          </wp:inline>
+        </w:drawing>
+      </w:r>
+    </w:p>
     <w:p/>
     <w:p>
       <w:pPr>
@@ -3126,6 +8403,119 @@
     </w:lvl>
   </w:abstractNum>
   <w:abstractNum w:abstractNumId="12" w15:restartNumberingAfterBreak="0">
+    <w:nsid w:val="61BA5AAD"/>
+    <w:multiLevelType w:val="hybridMultilevel"/>
+    <w:tmpl w:val="D6AAF876"/>
+    <w:lvl w:ilvl="0" w:tplc="04090001">
+      <w:start w:val="1"/>
+      <w:numFmt w:val="bullet"/>
+      <w:lvlText w:val=""/>
+      <w:lvlJc w:val="left"/>
+      <w:pPr>
+        <w:ind w:left="720" w:hanging="360"/>
+      </w:pPr>
+      <w:rPr>
+        <w:rFonts w:ascii="Symbol" w:hAnsi="Symbol" w:hint="default"/>
+      </w:rPr>
+    </w:lvl>
+    <w:lvl w:ilvl="1" w:tplc="04090003" w:tentative="1">
+      <w:start w:val="1"/>
+      <w:numFmt w:val="bullet"/>
+      <w:lvlText w:val="o"/>
+      <w:lvlJc w:val="left"/>
+      <w:pPr>
+        <w:ind w:left="1440" w:hanging="360"/>
+      </w:pPr>
+      <w:rPr>
+        <w:rFonts w:ascii="Courier New" w:hAnsi="Courier New" w:cs="Courier New" w:hint="default"/>
+      </w:rPr>
+    </w:lvl>
+    <w:lvl w:ilvl="2" w:tplc="04090005" w:tentative="1">
+      <w:start w:val="1"/>
+      <w:numFmt w:val="bullet"/>
+      <w:lvlText w:val=""/>
+      <w:lvlJc w:val="left"/>
+      <w:pPr>
+        <w:ind w:left="2160" w:hanging="360"/>
+      </w:pPr>
+      <w:rPr>
+        <w:rFonts w:ascii="Wingdings" w:hAnsi="Wingdings" w:hint="default"/>
+      </w:rPr>
+    </w:lvl>
+    <w:lvl w:ilvl="3" w:tplc="04090001" w:tentative="1">
+      <w:start w:val="1"/>
+      <w:numFmt w:val="bullet"/>
+      <w:lvlText w:val=""/>
+      <w:lvlJc w:val="left"/>
+      <w:pPr>
+        <w:ind w:left="2880" w:hanging="360"/>
+      </w:pPr>
+      <w:rPr>
+        <w:rFonts w:ascii="Symbol" w:hAnsi="Symbol" w:hint="default"/>
+      </w:rPr>
+    </w:lvl>
+    <w:lvl w:ilvl="4" w:tplc="04090003" w:tentative="1">
+      <w:start w:val="1"/>
+      <w:numFmt w:val="bullet"/>
+      <w:lvlText w:val="o"/>
+      <w:lvlJc w:val="left"/>
+      <w:pPr>
+        <w:ind w:left="3600" w:hanging="360"/>
+      </w:pPr>
+      <w:rPr>
+        <w:rFonts w:ascii="Courier New" w:hAnsi="Courier New" w:cs="Courier New" w:hint="default"/>
+      </w:rPr>
+    </w:lvl>
+    <w:lvl w:ilvl="5" w:tplc="04090005" w:tentative="1">
+      <w:start w:val="1"/>
+      <w:numFmt w:val="bullet"/>
+      <w:lvlText w:val=""/>
+      <w:lvlJc w:val="left"/>
+      <w:pPr>
+        <w:ind w:left="4320" w:hanging="360"/>
+      </w:pPr>
+      <w:rPr>
+        <w:rFonts w:ascii="Wingdings" w:hAnsi="Wingdings" w:hint="default"/>
+      </w:rPr>
+    </w:lvl>
+    <w:lvl w:ilvl="6" w:tplc="04090001" w:tentative="1">
+      <w:start w:val="1"/>
+      <w:numFmt w:val="bullet"/>
+      <w:lvlText w:val=""/>
+      <w:lvlJc w:val="left"/>
+      <w:pPr>
+        <w:ind w:left="5040" w:hanging="360"/>
+      </w:pPr>
+      <w:rPr>
+        <w:rFonts w:ascii="Symbol" w:hAnsi="Symbol" w:hint="default"/>
+      </w:rPr>
+    </w:lvl>
+    <w:lvl w:ilvl="7" w:tplc="04090003" w:tentative="1">
+      <w:start w:val="1"/>
+      <w:numFmt w:val="bullet"/>
+      <w:lvlText w:val="o"/>
+      <w:lvlJc w:val="left"/>
+      <w:pPr>
+        <w:ind w:left="5760" w:hanging="360"/>
+      </w:pPr>
+      <w:rPr>
+        <w:rFonts w:ascii="Courier New" w:hAnsi="Courier New" w:cs="Courier New" w:hint="default"/>
+      </w:rPr>
+    </w:lvl>
+    <w:lvl w:ilvl="8" w:tplc="04090005" w:tentative="1">
+      <w:start w:val="1"/>
+      <w:numFmt w:val="bullet"/>
+      <w:lvlText w:val=""/>
+      <w:lvlJc w:val="left"/>
+      <w:pPr>
+        <w:ind w:left="6480" w:hanging="360"/>
+      </w:pPr>
+      <w:rPr>
+        <w:rFonts w:ascii="Wingdings" w:hAnsi="Wingdings" w:hint="default"/>
+      </w:rPr>
+    </w:lvl>
+  </w:abstractNum>
+  <w:abstractNum w:abstractNumId="13" w15:restartNumberingAfterBreak="0">
     <w:nsid w:val="658C71EF"/>
     <w:multiLevelType w:val="hybridMultilevel"/>
     <w:tmpl w:val="361E634C"/>
@@ -3238,7 +8628,7 @@
       </w:rPr>
     </w:lvl>
   </w:abstractNum>
-  <w:abstractNum w:abstractNumId="13" w15:restartNumberingAfterBreak="0">
+  <w:abstractNum w:abstractNumId="14" w15:restartNumberingAfterBreak="0">
     <w:nsid w:val="6C6419E5"/>
     <w:multiLevelType w:val="hybridMultilevel"/>
     <w:tmpl w:val="1CC8891A"/>
@@ -3351,7 +8741,7 @@
       </w:rPr>
     </w:lvl>
   </w:abstractNum>
-  <w:abstractNum w:abstractNumId="14" w15:restartNumberingAfterBreak="0">
+  <w:abstractNum w:abstractNumId="15" w15:restartNumberingAfterBreak="0">
     <w:nsid w:val="719B0D72"/>
     <w:multiLevelType w:val="hybridMultilevel"/>
     <w:tmpl w:val="EB48C5D2"/>
@@ -3464,7 +8854,7 @@
       </w:rPr>
     </w:lvl>
   </w:abstractNum>
-  <w:abstractNum w:abstractNumId="15" w15:restartNumberingAfterBreak="0">
+  <w:abstractNum w:abstractNumId="16" w15:restartNumberingAfterBreak="0">
     <w:nsid w:val="77E268EA"/>
     <w:multiLevelType w:val="hybridMultilevel"/>
     <w:tmpl w:val="73A84D12"/>
@@ -3584,16 +8974,16 @@
     <w:abstractNumId w:val="5"/>
   </w:num>
   <w:num w:numId="3">
-    <w:abstractNumId w:val="15"/>
+    <w:abstractNumId w:val="16"/>
   </w:num>
   <w:num w:numId="4">
-    <w:abstractNumId w:val="14"/>
+    <w:abstractNumId w:val="15"/>
   </w:num>
   <w:num w:numId="5">
     <w:abstractNumId w:val="3"/>
   </w:num>
   <w:num w:numId="6">
-    <w:abstractNumId w:val="13"/>
+    <w:abstractNumId w:val="14"/>
   </w:num>
   <w:num w:numId="7">
     <w:abstractNumId w:val="7"/>
@@ -3611,7 +9001,7 @@
     <w:abstractNumId w:val="0"/>
   </w:num>
   <w:num w:numId="12">
-    <w:abstractNumId w:val="12"/>
+    <w:abstractNumId w:val="13"/>
   </w:num>
   <w:num w:numId="13">
     <w:abstractNumId w:val="6"/>
@@ -3624,6 +9014,9 @@
   </w:num>
   <w:num w:numId="16">
     <w:abstractNumId w:val="2"/>
+  </w:num>
+  <w:num w:numId="17">
+    <w:abstractNumId w:val="12"/>
   </w:num>
   <w:numIdMacAtCleanup w:val="10"/>
 </w:numbering>
